--- a/Documentacion_Desafio1.docx
+++ b/Documentacion_Desafio1.docx
@@ -5,7 +5,7 @@
     <w:p>
       <w:pPr>
         <w:spacing w:after="0" w:line="276" w:lineRule="auto"/>
-        <w:jc w:val="both"/>
+        <w:jc w:val="center"/>
         <w:rPr>
           <w:rFonts w:ascii="Arial" w:eastAsia="Arial" w:hAnsi="Arial" w:cs="Arial"/>
           <w:b/>
@@ -20,6 +20,17 @@
         </w:rPr>
         <w:t>Proceso de análisis y diseño de solución Parcial #1.</w:t>
       </w:r>
+    </w:p>
+    <w:p>
+      <w:pPr>
+        <w:spacing w:after="0" w:line="276" w:lineRule="auto"/>
+        <w:jc w:val="center"/>
+        <w:rPr>
+          <w:rFonts w:ascii="Arial" w:eastAsia="Arial" w:hAnsi="Arial" w:cs="Arial"/>
+          <w:b/>
+          <w:sz w:val="24"/>
+        </w:rPr>
+      </w:pPr>
     </w:p>
     <w:p>
       <w:pPr>
@@ -105,6 +116,38 @@
           <w:u w:val="single"/>
         </w:rPr>
       </w:pPr>
+      <w:r>
+        <w:rPr>
+          <w:noProof/>
+        </w:rPr>
+        <w:object w:dxaOrig="1440" w:dyaOrig="1440" w14:anchorId="48B7F25C">
+          <v:shapetype id="_x0000_t75" coordsize="21600,21600" o:spt="75" o:preferrelative="t" path="m@4@5l@4@11@9@11@9@5xe" filled="f" stroked="f">
+            <v:stroke joinstyle="miter"/>
+            <v:formulas>
+              <v:f eqn="if lineDrawn pixelLineWidth 0"/>
+              <v:f eqn="sum @0 1 0"/>
+              <v:f eqn="sum 0 0 @1"/>
+              <v:f eqn="prod @2 1 2"/>
+              <v:f eqn="prod @3 21600 pixelWidth"/>
+              <v:f eqn="prod @3 21600 pixelHeight"/>
+              <v:f eqn="sum @0 0 1"/>
+              <v:f eqn="prod @6 1 2"/>
+              <v:f eqn="prod @7 21600 pixelWidth"/>
+              <v:f eqn="sum @8 21600 0"/>
+              <v:f eqn="prod @7 21600 pixelHeight"/>
+              <v:f eqn="sum @10 21600 0"/>
+            </v:formulas>
+            <v:path o:extrusionok="f" gradientshapeok="t" o:connecttype="rect"/>
+            <o:lock v:ext="edit" aspectratio="t"/>
+          </v:shapetype>
+          <v:shape id="_x0000_s1031" type="#_x0000_t75" style="position:absolute;left:0;text-align:left;margin-left:-22.8pt;margin-top:112.9pt;width:482.25pt;height:361.5pt;z-index:251659264;mso-position-horizontal-relative:text;mso-position-vertical-relative:text" filled="t">
+            <v:imagedata r:id="rId5" o:title=""/>
+            <o:lock v:ext="edit" aspectratio="f"/>
+            <w10:wrap type="square"/>
+          </v:shape>
+          <o:OLEObject Type="Embed" ProgID="StaticMetafile" ShapeID="_x0000_s1031" DrawAspect="Content" ObjectID="_1774117220" r:id="rId6"/>
+        </w:object>
+      </w:r>
     </w:p>
     <w:p>
       <w:pPr>
@@ -170,7 +213,7 @@
           <w:rFonts w:ascii="Arial" w:eastAsia="Arial" w:hAnsi="Arial" w:cs="Arial"/>
           <w:sz w:val="24"/>
         </w:rPr>
-        <w:t>; con el fin de tener una mejor legibilidad y organización sobre las características de las cerraduras.</w:t>
+        <w:t>; con el fin de tener una mejor legibilidad y organización sobre las características de las cerraduras</w:t>
       </w:r>
     </w:p>
     <w:p>
@@ -184,86 +227,37 @@
         </w:rPr>
       </w:pPr>
       <w:r>
-        <w:object w:dxaOrig="9646" w:dyaOrig="7233" w14:anchorId="1726F3BB">
-          <v:rect id="rectole0000000000" o:spid="_x0000_i1031" style="width:482.25pt;height:361.5pt" o:ole="" o:preferrelative="t" stroked="f">
-            <v:imagedata r:id="rId5" o:title=""/>
-          </v:rect>
-          <o:OLEObject Type="Embed" ProgID="StaticMetafile" ShapeID="rectole0000000000" DrawAspect="Content" ObjectID="_1773499421" r:id="rId6"/>
+        <w:rPr>
+          <w:rFonts w:ascii="Arial" w:eastAsia="Arial" w:hAnsi="Arial" w:cs="Arial"/>
+          <w:b/>
+          <w:sz w:val="24"/>
+        </w:rPr>
+        <w:lastRenderedPageBreak/>
+        <w:t>Funcionamiento de las reglas “K”:</w:t>
+      </w:r>
+    </w:p>
+    <w:p>
+      <w:pPr>
+        <w:spacing w:after="0" w:line="276" w:lineRule="auto"/>
+        <w:jc w:val="both"/>
+        <w:rPr>
+          <w:rFonts w:ascii="Arial" w:eastAsia="Arial" w:hAnsi="Arial" w:cs="Arial"/>
+          <w:sz w:val="24"/>
+        </w:rPr>
+      </w:pPr>
+      <w:r>
+        <w:rPr>
+          <w:noProof/>
+        </w:rPr>
+        <w:object w:dxaOrig="1440" w:dyaOrig="1440" w14:anchorId="63536AFD">
+          <v:shape id="_x0000_s1032" type="#_x0000_t75" style="position:absolute;left:0;text-align:left;margin-left:-13.05pt;margin-top:54.35pt;width:468pt;height:354.7pt;z-index:251661312;mso-position-horizontal-relative:text;mso-position-vertical-relative:text" filled="t">
+            <v:imagedata r:id="rId7" o:title=""/>
+            <o:lock v:ext="edit" aspectratio="f"/>
+            <w10:wrap type="square"/>
+          </v:shape>
+          <o:OLEObject Type="Embed" ProgID="StaticMetafile" ShapeID="_x0000_s1032" DrawAspect="Content" ObjectID="_1774117221" r:id="rId8"/>
         </w:object>
       </w:r>
-    </w:p>
-    <w:p>
-      <w:pPr>
-        <w:spacing w:after="0" w:line="276" w:lineRule="auto"/>
-        <w:jc w:val="both"/>
-        <w:rPr>
-          <w:rFonts w:ascii="Arial" w:eastAsia="Arial" w:hAnsi="Arial" w:cs="Arial"/>
-          <w:b/>
-          <w:sz w:val="24"/>
-        </w:rPr>
-      </w:pPr>
-    </w:p>
-    <w:p>
-      <w:pPr>
-        <w:spacing w:after="0" w:line="276" w:lineRule="auto"/>
-        <w:jc w:val="both"/>
-        <w:rPr>
-          <w:rFonts w:ascii="Arial" w:eastAsia="Arial" w:hAnsi="Arial" w:cs="Arial"/>
-          <w:b/>
-          <w:sz w:val="24"/>
-        </w:rPr>
-      </w:pPr>
-    </w:p>
-    <w:p>
-      <w:pPr>
-        <w:spacing w:after="0" w:line="276" w:lineRule="auto"/>
-        <w:jc w:val="both"/>
-        <w:rPr>
-          <w:rFonts w:ascii="Arial" w:eastAsia="Arial" w:hAnsi="Arial" w:cs="Arial"/>
-          <w:b/>
-          <w:sz w:val="24"/>
-        </w:rPr>
-      </w:pPr>
-    </w:p>
-    <w:p>
-      <w:pPr>
-        <w:spacing w:after="0" w:line="276" w:lineRule="auto"/>
-        <w:jc w:val="both"/>
-        <w:rPr>
-          <w:rFonts w:ascii="Arial" w:eastAsia="Arial" w:hAnsi="Arial" w:cs="Arial"/>
-          <w:b/>
-          <w:sz w:val="24"/>
-        </w:rPr>
-      </w:pPr>
-    </w:p>
-    <w:p>
-      <w:pPr>
-        <w:spacing w:after="0" w:line="276" w:lineRule="auto"/>
-        <w:jc w:val="both"/>
-        <w:rPr>
-          <w:rFonts w:ascii="Arial" w:eastAsia="Arial" w:hAnsi="Arial" w:cs="Arial"/>
-          <w:b/>
-          <w:sz w:val="24"/>
-        </w:rPr>
-      </w:pPr>
-      <w:r>
-        <w:rPr>
-          <w:rFonts w:ascii="Arial" w:eastAsia="Arial" w:hAnsi="Arial" w:cs="Arial"/>
-          <w:b/>
-          <w:sz w:val="24"/>
-        </w:rPr>
-        <w:t>Funcionamiento de las reglas “K”:</w:t>
-      </w:r>
-    </w:p>
-    <w:p>
-      <w:pPr>
-        <w:spacing w:after="0" w:line="276" w:lineRule="auto"/>
-        <w:jc w:val="both"/>
-        <w:rPr>
-          <w:rFonts w:ascii="Arial" w:eastAsia="Arial" w:hAnsi="Arial" w:cs="Arial"/>
-          <w:sz w:val="24"/>
-        </w:rPr>
-      </w:pPr>
       <w:r>
         <w:rPr>
           <w:rFonts w:ascii="Arial" w:eastAsia="Arial" w:hAnsi="Arial" w:cs="Arial"/>
@@ -297,14 +291,6 @@
           <w:sz w:val="24"/>
         </w:rPr>
       </w:pPr>
-      <w:r>
-        <w:object w:dxaOrig="9114" w:dyaOrig="6832" w14:anchorId="4C610880">
-          <v:rect id="rectole0000000001" o:spid="_x0000_i1026" style="width:456pt;height:341.25pt" o:ole="" o:preferrelative="t" stroked="f">
-            <v:imagedata r:id="rId7" o:title=""/>
-          </v:rect>
-          <o:OLEObject Type="Embed" ProgID="StaticMetafile" ShapeID="rectole0000000001" DrawAspect="Content" ObjectID="_1773499422" r:id="rId8"/>
-        </w:object>
-      </w:r>
     </w:p>
     <w:p>
       <w:pPr>
@@ -359,7 +345,37 @@
           <w:rFonts w:ascii="Arial" w:eastAsia="Arial" w:hAnsi="Arial" w:cs="Arial"/>
           <w:sz w:val="24"/>
         </w:rPr>
-        <w:t>Teniendo en cuenta los dos esquemas anteriores y las características descritas sobre cada elemento (cerradura y clave); hemos generado una serie de ideas sobre cómo resolver el problema planteado por la empresa “Informa2”.</w:t>
+        <w:t xml:space="preserve">Teniendo en cuenta los dos esquemas anteriores y las características descritas sobre cada elemento </w:t>
+      </w:r>
+      <w:r>
+        <w:rPr>
+          <w:rFonts w:ascii="Arial" w:eastAsia="Arial" w:hAnsi="Arial" w:cs="Arial"/>
+          <w:b/>
+          <w:bCs/>
+          <w:sz w:val="24"/>
+        </w:rPr>
+        <w:t>(cerradura y clave);</w:t>
+      </w:r>
+      <w:r>
+        <w:rPr>
+          <w:rFonts w:ascii="Arial" w:eastAsia="Arial" w:hAnsi="Arial" w:cs="Arial"/>
+          <w:sz w:val="24"/>
+        </w:rPr>
+        <w:t xml:space="preserve"> hemos</w:t>
+      </w:r>
+      <w:r>
+        <w:rPr>
+          <w:rFonts w:ascii="Arial" w:eastAsia="Arial" w:hAnsi="Arial" w:cs="Arial"/>
+          <w:sz w:val="24"/>
+        </w:rPr>
+        <w:t xml:space="preserve"> diseñado un plan de desarrollo con el fin de</w:t>
+      </w:r>
+      <w:r>
+        <w:rPr>
+          <w:rFonts w:ascii="Arial" w:eastAsia="Arial" w:hAnsi="Arial" w:cs="Arial"/>
+          <w:sz w:val="24"/>
+        </w:rPr>
+        <w:t xml:space="preserve"> resolver el problema planteado por la empresa “Informa2”.</w:t>
       </w:r>
     </w:p>
     <w:p>
@@ -415,15 +431,64 @@
           <w:sz w:val="24"/>
         </w:rPr>
       </w:pPr>
-      <w:r>
-        <w:rPr>
-          <w:rFonts w:ascii="Arial" w:eastAsia="Arial" w:hAnsi="Arial" w:cs="Arial"/>
-          <w:b/>
-          <w:color w:val="000000"/>
-          <w:sz w:val="24"/>
-        </w:rPr>
+    </w:p>
+    <w:p>
+      <w:pPr>
+        <w:spacing w:after="0" w:line="240" w:lineRule="auto"/>
+        <w:jc w:val="both"/>
+        <w:rPr>
+          <w:rFonts w:ascii="Arial" w:eastAsia="Arial" w:hAnsi="Arial" w:cs="Arial"/>
+          <w:b/>
+          <w:color w:val="000000"/>
+          <w:sz w:val="24"/>
+        </w:rPr>
+      </w:pPr>
+    </w:p>
+    <w:p>
+      <w:pPr>
+        <w:spacing w:after="0" w:line="240" w:lineRule="auto"/>
+        <w:jc w:val="both"/>
+        <w:rPr>
+          <w:rFonts w:ascii="Arial" w:eastAsia="Arial" w:hAnsi="Arial" w:cs="Arial"/>
+          <w:b/>
+          <w:color w:val="000000"/>
+          <w:sz w:val="24"/>
+        </w:rPr>
+      </w:pPr>
+    </w:p>
+    <w:p>
+      <w:pPr>
+        <w:spacing w:after="0" w:line="240" w:lineRule="auto"/>
+        <w:jc w:val="both"/>
+        <w:rPr>
+          <w:rFonts w:ascii="Arial" w:eastAsia="Arial" w:hAnsi="Arial" w:cs="Arial"/>
+          <w:b/>
+          <w:color w:val="000000"/>
+          <w:sz w:val="24"/>
+        </w:rPr>
+      </w:pPr>
+      <w:r>
+        <w:rPr>
+          <w:rFonts w:ascii="Arial" w:eastAsia="Arial" w:hAnsi="Arial" w:cs="Arial"/>
+          <w:b/>
+          <w:color w:val="000000"/>
+          <w:sz w:val="24"/>
+        </w:rPr>
+        <w:lastRenderedPageBreak/>
         <w:t xml:space="preserve">Comportamiento de las cerraduras: </w:t>
       </w:r>
+    </w:p>
+    <w:p>
+      <w:pPr>
+        <w:spacing w:after="0" w:line="240" w:lineRule="auto"/>
+        <w:jc w:val="both"/>
+        <w:rPr>
+          <w:rFonts w:ascii="Arial" w:eastAsia="Arial" w:hAnsi="Arial" w:cs="Arial"/>
+          <w:b/>
+          <w:color w:val="000000"/>
+          <w:sz w:val="24"/>
+        </w:rPr>
+      </w:pPr>
     </w:p>
     <w:p>
       <w:pPr>
@@ -431,7 +496,7 @@
           <w:ilvl w:val="0"/>
           <w:numId w:val="4"/>
         </w:numPr>
-        <w:spacing w:line="240" w:lineRule="auto"/>
+        <w:spacing w:after="0" w:line="240" w:lineRule="auto"/>
         <w:ind w:left="720" w:hanging="360"/>
         <w:jc w:val="both"/>
         <w:rPr>
@@ -456,30 +521,130 @@
           <w:color w:val="000000"/>
           <w:sz w:val="24"/>
         </w:rPr>
-        <w:t xml:space="preserve">Frente a esta característica en particular, se planea hacer uso de memoria dinámica; pues es una herramienta facilitadora qué permitirá ajustar el tamaño del arreglo según sea necesario; además de esto, el tamaño del arreglo no es un dato conocido antes de la ejecución, el tamaño del arreglo se conocerá durante esta; ya que la clave que ingresa el usuario por pantalla, es lo que brindará “la pauta” para determinar la cantidad de “M” que tendrá la cerradura </w:t>
-      </w:r>
-      <w:r>
-        <w:rPr>
-          <w:rFonts w:ascii="Arial" w:eastAsia="Arial" w:hAnsi="Arial" w:cs="Arial"/>
-          <w:b/>
-          <w:color w:val="000000"/>
-          <w:sz w:val="24"/>
-        </w:rPr>
-        <w:t>“X”</w:t>
-      </w:r>
-      <w:r>
-        <w:rPr>
-          <w:rFonts w:ascii="Arial" w:eastAsia="Arial" w:hAnsi="Arial" w:cs="Arial"/>
-          <w:color w:val="000000"/>
-          <w:sz w:val="24"/>
-        </w:rPr>
-        <w:t>.</w:t>
+        <w:t>Frente a esta característica en particular,</w:t>
+      </w:r>
+      <w:r>
+        <w:rPr>
+          <w:rFonts w:ascii="Arial" w:eastAsia="Arial" w:hAnsi="Arial" w:cs="Arial"/>
+          <w:color w:val="000000"/>
+          <w:sz w:val="24"/>
+        </w:rPr>
+        <w:t xml:space="preserve"> sé creó una función llamada </w:t>
+      </w:r>
+      <w:r>
+        <w:rPr>
+          <w:rFonts w:ascii="Arial" w:eastAsia="Arial" w:hAnsi="Arial" w:cs="Arial"/>
+          <w:b/>
+          <w:bCs/>
+          <w:color w:val="000000"/>
+          <w:sz w:val="24"/>
+        </w:rPr>
+        <w:t>“crear_matrices”,</w:t>
+      </w:r>
+      <w:r>
+        <w:rPr>
+          <w:rFonts w:ascii="Arial" w:eastAsia="Arial" w:hAnsi="Arial" w:cs="Arial"/>
+          <w:color w:val="000000"/>
+          <w:sz w:val="24"/>
+        </w:rPr>
+        <w:t xml:space="preserve"> la cual está encargada de retornar un doble puntero a un arreglo bidimensional de </w:t>
+      </w:r>
+      <w:r>
+        <w:rPr>
+          <w:rFonts w:ascii="Arial" w:eastAsia="Arial" w:hAnsi="Arial" w:cs="Arial"/>
+          <w:b/>
+          <w:bCs/>
+          <w:color w:val="000000"/>
+          <w:sz w:val="24"/>
+        </w:rPr>
+        <w:t>DIM</w:t>
+      </w:r>
+      <w:r>
+        <w:rPr>
+          <w:rFonts w:ascii="Arial" w:eastAsia="Arial" w:hAnsi="Arial" w:cs="Arial"/>
+          <w:color w:val="000000"/>
+          <w:sz w:val="24"/>
+        </w:rPr>
+        <w:t xml:space="preserve"> </w:t>
+      </w:r>
+      <w:r>
+        <w:rPr>
+          <w:rFonts w:ascii="Arial" w:eastAsia="Arial" w:hAnsi="Arial" w:cs="Arial"/>
+          <w:b/>
+          <w:bCs/>
+          <w:color w:val="000000"/>
+          <w:sz w:val="24"/>
+        </w:rPr>
+        <w:t>variable</w:t>
+      </w:r>
+      <w:r>
+        <w:rPr>
+          <w:rFonts w:ascii="Arial" w:eastAsia="Arial" w:hAnsi="Arial" w:cs="Arial"/>
+          <w:color w:val="000000"/>
+          <w:sz w:val="24"/>
+        </w:rPr>
+        <w:t>; es decir, que este arreglo hace uso de memoria dinámica, pues</w:t>
+      </w:r>
+      <w:r>
+        <w:rPr>
+          <w:rFonts w:ascii="Arial" w:eastAsia="Arial" w:hAnsi="Arial" w:cs="Arial"/>
+          <w:color w:val="000000"/>
+          <w:sz w:val="24"/>
+        </w:rPr>
+        <w:t xml:space="preserve"> es una herramienta facilitadora qué permitirá ajustar el tamaño del arreglo según sea necesario</w:t>
+      </w:r>
+      <w:r>
+        <w:rPr>
+          <w:rFonts w:ascii="Arial" w:eastAsia="Arial" w:hAnsi="Arial" w:cs="Arial"/>
+          <w:color w:val="000000"/>
+          <w:sz w:val="24"/>
+        </w:rPr>
+        <w:t>, ya que</w:t>
+      </w:r>
+      <w:r>
+        <w:rPr>
+          <w:rFonts w:ascii="Arial" w:eastAsia="Arial" w:hAnsi="Arial" w:cs="Arial"/>
+          <w:color w:val="000000"/>
+          <w:sz w:val="24"/>
+        </w:rPr>
+        <w:t xml:space="preserve"> este sólo </w:t>
+      </w:r>
+      <w:r>
+        <w:rPr>
+          <w:rFonts w:ascii="Arial" w:eastAsia="Arial" w:hAnsi="Arial" w:cs="Arial"/>
+          <w:color w:val="000000"/>
+          <w:sz w:val="24"/>
+        </w:rPr>
+        <w:t>s</w:t>
+      </w:r>
+      <w:r>
+        <w:rPr>
+          <w:rFonts w:ascii="Arial" w:eastAsia="Arial" w:hAnsi="Arial" w:cs="Arial"/>
+          <w:color w:val="000000"/>
+          <w:sz w:val="24"/>
+        </w:rPr>
+        <w:t>é</w:t>
+      </w:r>
+      <w:r>
+        <w:rPr>
+          <w:rFonts w:ascii="Arial" w:eastAsia="Arial" w:hAnsi="Arial" w:cs="Arial"/>
+          <w:color w:val="000000"/>
+          <w:sz w:val="24"/>
+        </w:rPr>
+        <w:t xml:space="preserve"> conocerá durante </w:t>
+      </w:r>
+      <w:r>
+        <w:rPr>
+          <w:rFonts w:ascii="Arial" w:eastAsia="Arial" w:hAnsi="Arial" w:cs="Arial"/>
+          <w:color w:val="000000"/>
+          <w:sz w:val="24"/>
+        </w:rPr>
+        <w:t>el tiempo de compilación.</w:t>
       </w:r>
     </w:p>
     <w:p>
       <w:pPr>
         <w:spacing w:after="0" w:line="240" w:lineRule="auto"/>
-        <w:ind w:left="720"/>
         <w:jc w:val="both"/>
         <w:rPr>
           <w:rFonts w:ascii="Arial" w:eastAsia="Arial" w:hAnsi="Arial" w:cs="Arial"/>
@@ -520,43 +685,201 @@
           <w:color w:val="000000"/>
           <w:sz w:val="24"/>
         </w:rPr>
-        <w:t xml:space="preserve">Para darle solución a esta característica, se planea desarrollar una función que reciba la dimensión “n” de cada arreglo “M” en la posición </w:t>
-      </w:r>
-      <w:proofErr w:type="spellStart"/>
-      <w:r>
-        <w:rPr>
-          <w:rFonts w:ascii="Arial" w:eastAsia="Arial" w:hAnsi="Arial" w:cs="Arial"/>
-          <w:color w:val="000000"/>
-          <w:sz w:val="24"/>
-        </w:rPr>
-        <w:t>neutra</w:t>
-      </w:r>
-      <w:proofErr w:type="spellEnd"/>
-      <w:r>
-        <w:rPr>
-          <w:rFonts w:ascii="Arial" w:eastAsia="Arial" w:hAnsi="Arial" w:cs="Arial"/>
-          <w:color w:val="000000"/>
-          <w:sz w:val="24"/>
-        </w:rPr>
-        <w:t>, esta se transpone y luego invierte sus elementos en términos de columnas. Es decir, cada “i” (filas) de cada “M” va a tomar la posición de cada “</w:t>
-      </w:r>
-      <w:proofErr w:type="gramStart"/>
-      <w:r>
-        <w:rPr>
-          <w:rFonts w:ascii="Arial" w:eastAsia="Arial" w:hAnsi="Arial" w:cs="Arial"/>
-          <w:color w:val="000000"/>
-          <w:sz w:val="24"/>
-        </w:rPr>
-        <w:t>j”(</w:t>
-      </w:r>
-      <w:proofErr w:type="gramEnd"/>
-      <w:r>
-        <w:rPr>
-          <w:rFonts w:ascii="Arial" w:eastAsia="Arial" w:hAnsi="Arial" w:cs="Arial"/>
-          <w:color w:val="000000"/>
-          <w:sz w:val="24"/>
-        </w:rPr>
-        <w:t xml:space="preserve">columnas) de cada “M”, después se recorren al revés las “i” de “M”, y de esta manera me queda mi arreglo “M” en una </w:t>
+        <w:t>Para darle solución a esta característica,</w:t>
+      </w:r>
+      <w:r>
+        <w:rPr>
+          <w:rFonts w:ascii="Arial" w:eastAsia="Arial" w:hAnsi="Arial" w:cs="Arial"/>
+          <w:color w:val="000000"/>
+          <w:sz w:val="24"/>
+        </w:rPr>
+        <w:t xml:space="preserve"> se crearon tres funciones llamadas: </w:t>
+      </w:r>
+      <w:r>
+        <w:rPr>
+          <w:rFonts w:ascii="Arial" w:eastAsia="Arial" w:hAnsi="Arial" w:cs="Arial"/>
+          <w:b/>
+          <w:bCs/>
+          <w:color w:val="000000"/>
+          <w:sz w:val="24"/>
+        </w:rPr>
+        <w:t>“transponer”,</w:t>
+      </w:r>
+      <w:r>
+        <w:t xml:space="preserve"> </w:t>
+      </w:r>
+      <w:r>
+        <w:rPr>
+          <w:b/>
+          <w:bCs/>
+        </w:rPr>
+        <w:t>“</w:t>
+      </w:r>
+      <w:r>
+        <w:rPr>
+          <w:rFonts w:ascii="Arial" w:eastAsia="Arial" w:hAnsi="Arial" w:cs="Arial"/>
+          <w:b/>
+          <w:bCs/>
+          <w:color w:val="000000"/>
+          <w:sz w:val="24"/>
+        </w:rPr>
+        <w:t>invertir_filas” y “rotar_noventa”</w:t>
+      </w:r>
+      <w:r>
+        <w:rPr>
+          <w:rFonts w:ascii="Arial" w:eastAsia="Arial" w:hAnsi="Arial" w:cs="Arial"/>
+          <w:b/>
+          <w:bCs/>
+          <w:color w:val="000000"/>
+          <w:sz w:val="24"/>
+        </w:rPr>
+        <w:t xml:space="preserve">, las cuales </w:t>
+      </w:r>
+      <w:r>
+        <w:rPr>
+          <w:rFonts w:ascii="Arial" w:eastAsia="Arial" w:hAnsi="Arial" w:cs="Arial"/>
+          <w:color w:val="000000"/>
+          <w:sz w:val="24"/>
+        </w:rPr>
+        <w:t xml:space="preserve">funcionan en conjunto, pues la función </w:t>
+      </w:r>
+      <w:r>
+        <w:rPr>
+          <w:rFonts w:ascii="Arial" w:eastAsia="Arial" w:hAnsi="Arial" w:cs="Arial"/>
+          <w:b/>
+          <w:bCs/>
+          <w:color w:val="000000"/>
+          <w:sz w:val="24"/>
+        </w:rPr>
+        <w:t>“transponer”</w:t>
+      </w:r>
+      <w:r>
+        <w:rPr>
+          <w:rFonts w:ascii="Arial" w:eastAsia="Arial" w:hAnsi="Arial" w:cs="Arial"/>
+          <w:color w:val="000000"/>
+          <w:sz w:val="24"/>
+        </w:rPr>
+        <w:t xml:space="preserve"> recib</w:t>
+      </w:r>
+      <w:r>
+        <w:rPr>
+          <w:rFonts w:ascii="Arial" w:eastAsia="Arial" w:hAnsi="Arial" w:cs="Arial"/>
+          <w:color w:val="000000"/>
+          <w:sz w:val="24"/>
+        </w:rPr>
+        <w:t xml:space="preserve">e un doble puntero a una matriz de DIM variable y </w:t>
+      </w:r>
+      <w:r>
+        <w:rPr>
+          <w:rFonts w:ascii="Arial" w:eastAsia="Arial" w:hAnsi="Arial" w:cs="Arial"/>
+          <w:color w:val="000000"/>
+          <w:sz w:val="24"/>
+        </w:rPr>
+        <w:t xml:space="preserve">la dimensión </w:t>
+      </w:r>
+      <w:r>
+        <w:rPr>
+          <w:rFonts w:ascii="Arial" w:eastAsia="Arial" w:hAnsi="Arial" w:cs="Arial"/>
+          <w:color w:val="000000"/>
+          <w:sz w:val="24"/>
+        </w:rPr>
+        <w:t>“n”</w:t>
+      </w:r>
+      <w:r>
+        <w:rPr>
+          <w:rFonts w:ascii="Arial" w:eastAsia="Arial" w:hAnsi="Arial" w:cs="Arial"/>
+          <w:color w:val="000000"/>
+          <w:sz w:val="24"/>
+        </w:rPr>
+        <w:t xml:space="preserve"> d</w:t>
+      </w:r>
+      <w:r>
+        <w:rPr>
+          <w:rFonts w:ascii="Arial" w:eastAsia="Arial" w:hAnsi="Arial" w:cs="Arial"/>
+          <w:color w:val="000000"/>
+          <w:sz w:val="24"/>
+        </w:rPr>
+        <w:t>e esa matriz como parámetros; luego,</w:t>
+      </w:r>
+      <w:r>
+        <w:rPr>
+          <w:rFonts w:ascii="Arial" w:eastAsia="Arial" w:hAnsi="Arial" w:cs="Arial"/>
+          <w:color w:val="000000"/>
+          <w:sz w:val="24"/>
+        </w:rPr>
+        <w:t xml:space="preserve"> esta se transpone</w:t>
+      </w:r>
+      <w:r>
+        <w:rPr>
+          <w:rFonts w:ascii="Arial" w:eastAsia="Arial" w:hAnsi="Arial" w:cs="Arial"/>
+          <w:color w:val="000000"/>
+          <w:sz w:val="24"/>
+        </w:rPr>
+        <w:t xml:space="preserve"> e </w:t>
+      </w:r>
+      <w:r>
+        <w:rPr>
+          <w:rFonts w:ascii="Arial" w:eastAsia="Arial" w:hAnsi="Arial" w:cs="Arial"/>
+          <w:color w:val="000000"/>
+          <w:sz w:val="24"/>
+        </w:rPr>
+        <w:t xml:space="preserve">invierte sus elementos en términos de columnas. Es decir, cada “i” (filas) de cada </w:t>
+      </w:r>
+      <w:r>
+        <w:rPr>
+          <w:rFonts w:ascii="Arial" w:eastAsia="Arial" w:hAnsi="Arial" w:cs="Arial"/>
+          <w:color w:val="000000"/>
+          <w:sz w:val="24"/>
+        </w:rPr>
+        <w:t>“M”</w:t>
+      </w:r>
+      <w:r>
+        <w:rPr>
+          <w:rFonts w:ascii="Arial" w:eastAsia="Arial" w:hAnsi="Arial" w:cs="Arial"/>
+          <w:color w:val="000000"/>
+          <w:sz w:val="24"/>
+        </w:rPr>
+        <w:t xml:space="preserve"> va a tomar la posición de cada “j”(columnas) de cada “M”, después se recorren al revés las “i” de “M”, y de esta manera </w:t>
+      </w:r>
+      <w:r>
+        <w:rPr>
+          <w:rFonts w:ascii="Arial" w:eastAsia="Arial" w:hAnsi="Arial" w:cs="Arial"/>
+          <w:color w:val="000000"/>
+          <w:sz w:val="24"/>
+        </w:rPr>
+        <w:t>el</w:t>
+      </w:r>
+      <w:r>
+        <w:rPr>
+          <w:rFonts w:ascii="Arial" w:eastAsia="Arial" w:hAnsi="Arial" w:cs="Arial"/>
+          <w:color w:val="000000"/>
+          <w:sz w:val="24"/>
+        </w:rPr>
+        <w:t xml:space="preserve"> arreglo “M”</w:t>
+      </w:r>
+      <w:r>
+        <w:rPr>
+          <w:rFonts w:ascii="Arial" w:eastAsia="Arial" w:hAnsi="Arial" w:cs="Arial"/>
+          <w:color w:val="000000"/>
+          <w:sz w:val="24"/>
+        </w:rPr>
+        <w:t xml:space="preserve"> queda</w:t>
+      </w:r>
+      <w:r>
+        <w:rPr>
+          <w:rFonts w:ascii="Arial" w:eastAsia="Arial" w:hAnsi="Arial" w:cs="Arial"/>
+          <w:color w:val="000000"/>
+          <w:sz w:val="24"/>
+        </w:rPr>
+        <w:t xml:space="preserve"> en una </w:t>
+      </w:r>
+      <w:r>
+        <w:rPr>
+          <w:rFonts w:ascii="Arial" w:eastAsia="Arial" w:hAnsi="Arial" w:cs="Arial"/>
+          <w:color w:val="000000"/>
+          <w:sz w:val="24"/>
+        </w:rPr>
+        <w:t>“</w:t>
       </w:r>
       <w:r>
         <w:rPr>
@@ -566,6 +889,15 @@
           <w:sz w:val="24"/>
         </w:rPr>
         <w:t>posición 1</w:t>
+      </w:r>
+      <w:r>
+        <w:rPr>
+          <w:rFonts w:ascii="Arial" w:eastAsia="Arial" w:hAnsi="Arial" w:cs="Arial"/>
+          <w:b/>
+          <w:color w:val="000000"/>
+          <w:sz w:val="24"/>
+        </w:rPr>
+        <w:t>”</w:t>
       </w:r>
       <w:r>
         <w:rPr>
@@ -2931,17 +3263,6 @@
     </w:p>
     <w:p>
       <w:pPr>
-        <w:spacing w:after="0" w:line="240" w:lineRule="auto"/>
-        <w:jc w:val="both"/>
-        <w:rPr>
-          <w:rFonts w:ascii="Arial" w:eastAsia="Arial" w:hAnsi="Arial" w:cs="Arial"/>
-          <w:color w:val="000000"/>
-          <w:sz w:val="24"/>
-        </w:rPr>
-      </w:pPr>
-    </w:p>
-    <w:p>
-      <w:pPr>
         <w:numPr>
           <w:ilvl w:val="0"/>
           <w:numId w:val="7"/>
@@ -4100,37 +4421,6 @@
           <w:sz w:val="20"/>
         </w:rPr>
       </w:pPr>
-      <w:r>
-        <w:rPr>
-          <w:rFonts w:ascii="Arial" w:eastAsia="Arial" w:hAnsi="Arial" w:cs="Arial"/>
-          <w:b/>
-          <w:color w:val="FF0000"/>
-          <w:sz w:val="20"/>
-        </w:rPr>
-        <w:t xml:space="preserve">  </w:t>
-      </w:r>
-    </w:p>
-    <w:p>
-      <w:pPr>
-        <w:spacing w:after="0" w:line="240" w:lineRule="auto"/>
-        <w:jc w:val="both"/>
-        <w:rPr>
-          <w:rFonts w:ascii="Arial" w:eastAsia="Arial" w:hAnsi="Arial" w:cs="Arial"/>
-          <w:b/>
-          <w:color w:val="000000"/>
-          <w:sz w:val="24"/>
-        </w:rPr>
-      </w:pPr>
-    </w:p>
-    <w:p>
-      <w:pPr>
-        <w:spacing w:after="0" w:line="276" w:lineRule="auto"/>
-        <w:jc w:val="both"/>
-        <w:rPr>
-          <w:rFonts w:ascii="Arial" w:eastAsia="Arial" w:hAnsi="Arial" w:cs="Arial"/>
-          <w:b/>
-        </w:rPr>
-      </w:pPr>
     </w:p>
     <w:p>
       <w:pPr>
@@ -4155,19 +4445,6 @@
     <w:p>
       <w:pPr>
         <w:spacing w:after="0" w:line="276" w:lineRule="auto"/>
-        <w:ind w:left="720"/>
-        <w:jc w:val="both"/>
-        <w:rPr>
-          <w:rFonts w:ascii="Arial" w:eastAsia="Arial" w:hAnsi="Arial" w:cs="Arial"/>
-          <w:sz w:val="24"/>
-          <w:szCs w:val="24"/>
-        </w:rPr>
-      </w:pPr>
-    </w:p>
-    <w:p>
-      <w:pPr>
-        <w:spacing w:after="0" w:line="276" w:lineRule="auto"/>
-        <w:ind w:left="720"/>
         <w:jc w:val="both"/>
         <w:rPr>
           <w:rFonts w:ascii="Arial" w:eastAsia="Arial" w:hAnsi="Arial" w:cs="Arial"/>
@@ -4207,7 +4484,6 @@
           <w:color w:val="000000"/>
           <w:sz w:val="24"/>
         </w:rPr>
-        <w:lastRenderedPageBreak/>
         <w:t xml:space="preserve">“M” cuenta con una posición neutra: </w:t>
       </w:r>
       <w:r>
@@ -4216,25 +4492,7 @@
           <w:color w:val="000000"/>
           <w:sz w:val="24"/>
         </w:rPr>
-        <w:t xml:space="preserve">Tal cómo se describió en el esquema anterior, cada “M” que haga parte de la cerradura “X” contará con una posición </w:t>
-      </w:r>
-      <w:proofErr w:type="spellStart"/>
-      <w:r>
-        <w:rPr>
-          <w:rFonts w:ascii="Arial" w:eastAsia="Arial" w:hAnsi="Arial" w:cs="Arial"/>
-          <w:color w:val="000000"/>
-          <w:sz w:val="24"/>
-        </w:rPr>
-        <w:t>neutra</w:t>
-      </w:r>
-      <w:proofErr w:type="spellEnd"/>
-      <w:r>
-        <w:rPr>
-          <w:rFonts w:ascii="Arial" w:eastAsia="Arial" w:hAnsi="Arial" w:cs="Arial"/>
-          <w:color w:val="000000"/>
-          <w:sz w:val="24"/>
-        </w:rPr>
-        <w:t xml:space="preserve">, la cual servirá como referencia para que cada una de las “M” se alineen una detrás de la otra, usando la celda del centro como referencia. </w:t>
+        <w:t xml:space="preserve">Tal cómo se describió en el esquema anterior, cada “M” que haga parte de la cerradura “X” contará con una posición neutra, la cual servirá como referencia para que cada una de las “M” se alineen una detrás de la otra, usando la celda del centro como referencia. </w:t>
       </w:r>
     </w:p>
     <w:p>
@@ -4254,24 +4512,73 @@
           <w:color w:val="000000"/>
           <w:sz w:val="24"/>
         </w:rPr>
-        <w:t xml:space="preserve">Es por esto, que se planea hacer una función que calcule para cada uno de los “M” la posición del centro; esto se podría llevar a cabo dividiendo el número de filas y columnas entre 2 </w:t>
-      </w:r>
-      <w:r>
-        <w:rPr>
-          <w:rFonts w:ascii="Arial" w:eastAsia="Arial" w:hAnsi="Arial" w:cs="Arial"/>
-          <w:b/>
-          <w:color w:val="000000"/>
-          <w:sz w:val="24"/>
-        </w:rPr>
-        <w:t xml:space="preserve">(teniendo en cuenta la indexación basada en cero), </w:t>
-      </w:r>
-      <w:r>
-        <w:rPr>
-          <w:rFonts w:ascii="Arial" w:eastAsia="Arial" w:hAnsi="Arial" w:cs="Arial"/>
-          <w:color w:val="000000"/>
-          <w:sz w:val="24"/>
-        </w:rPr>
-        <w:t>es decir, que los índices de las filas y columnas comienzan desde 0.</w:t>
+        <w:t xml:space="preserve">De acuerdo a lo anterior, dentro de la función </w:t>
+      </w:r>
+      <w:r>
+        <w:rPr>
+          <w:rFonts w:ascii="Arial" w:eastAsia="Arial" w:hAnsi="Arial" w:cs="Arial"/>
+          <w:b/>
+          <w:bCs/>
+          <w:color w:val="000000"/>
+          <w:sz w:val="24"/>
+        </w:rPr>
+        <w:t>“crear_matrices”</w:t>
+      </w:r>
+      <w:r>
+        <w:rPr>
+          <w:rFonts w:ascii="Arial" w:eastAsia="Arial" w:hAnsi="Arial" w:cs="Arial"/>
+          <w:color w:val="000000"/>
+          <w:sz w:val="24"/>
+        </w:rPr>
+        <w:t xml:space="preserve"> sé implementó una lógica adecuada </w:t>
+      </w:r>
+      <w:r>
+        <w:rPr>
+          <w:rFonts w:ascii="Arial" w:eastAsia="Arial" w:hAnsi="Arial" w:cs="Arial"/>
+          <w:color w:val="000000"/>
+          <w:sz w:val="24"/>
+        </w:rPr>
+        <w:t xml:space="preserve">para </w:t>
+      </w:r>
+      <w:r>
+        <w:rPr>
+          <w:rFonts w:ascii="Arial" w:eastAsia="Arial" w:hAnsi="Arial" w:cs="Arial"/>
+          <w:color w:val="000000"/>
+          <w:sz w:val="24"/>
+        </w:rPr>
+        <w:t>hacer esto posible, usando “for” anidados que iteren sobre cada elemento del arreglo bidimensional, de tal manera que en el centro de est</w:t>
+      </w:r>
+      <w:r>
+        <w:rPr>
+          <w:rFonts w:ascii="Arial" w:eastAsia="Arial" w:hAnsi="Arial" w:cs="Arial"/>
+          <w:color w:val="000000"/>
+          <w:sz w:val="24"/>
+        </w:rPr>
+        <w:t>e</w:t>
+      </w:r>
+      <w:r>
+        <w:rPr>
+          <w:rFonts w:ascii="Arial" w:eastAsia="Arial" w:hAnsi="Arial" w:cs="Arial"/>
+          <w:color w:val="000000"/>
+          <w:sz w:val="24"/>
+        </w:rPr>
+        <w:t xml:space="preserve">, se </w:t>
+      </w:r>
+      <w:r>
+        <w:rPr>
+          <w:rFonts w:ascii="Arial" w:eastAsia="Arial" w:hAnsi="Arial" w:cs="Arial"/>
+          <w:color w:val="000000"/>
+          <w:sz w:val="24"/>
+        </w:rPr>
+        <w:t>encuentre</w:t>
+      </w:r>
+      <w:r>
+        <w:rPr>
+          <w:rFonts w:ascii="Arial" w:eastAsia="Arial" w:hAnsi="Arial" w:cs="Arial"/>
+          <w:color w:val="000000"/>
+          <w:sz w:val="24"/>
+        </w:rPr>
+        <w:t xml:space="preserve"> una posición neutra. </w:t>
       </w:r>
     </w:p>
     <w:p>
@@ -4314,6 +4621,14 @@
         </w:rPr>
         <w:t xml:space="preserve"> Tengo una estructura "M" de 5 filas y 5 columnas, y si tomamos en cuenta lo anterior, la posición neutra debería ser la celda que está ubicada en la fila 2 y la columna 2.</w:t>
       </w:r>
+      <w:r>
+        <w:rPr>
+          <w:rFonts w:ascii="Arial" w:eastAsia="Arial" w:hAnsi="Arial" w:cs="Arial"/>
+          <w:color w:val="000000"/>
+          <w:sz w:val="24"/>
+        </w:rPr>
+        <w:t xml:space="preserve"> </w:t>
+      </w:r>
     </w:p>
     <w:p>
       <w:pPr>
@@ -4327,49 +4642,10 @@
         </w:rPr>
       </w:pPr>
     </w:p>
-    <w:p>
-      <w:pPr>
-        <w:tabs>
-          <w:tab w:val="left" w:pos="6958"/>
-        </w:tabs>
-        <w:spacing w:after="0" w:line="240" w:lineRule="auto"/>
-        <w:jc w:val="both"/>
-        <w:rPr>
-          <w:rFonts w:ascii="Arial" w:eastAsia="Arial" w:hAnsi="Arial" w:cs="Arial"/>
-          <w:b/>
-          <w:color w:val="000000"/>
-          <w:sz w:val="24"/>
-        </w:rPr>
-      </w:pPr>
-      <w:r>
-        <w:rPr>
-          <w:rFonts w:ascii="Arial" w:eastAsia="Arial" w:hAnsi="Arial" w:cs="Arial"/>
-          <w:b/>
-          <w:color w:val="000000"/>
-          <w:sz w:val="24"/>
-        </w:rPr>
-        <w:t xml:space="preserve">          Filas:  5/2=2.5   Columnas: 5/2=2.5</w:t>
-      </w:r>
-    </w:p>
-    <w:p>
-      <w:pPr>
-        <w:tabs>
-          <w:tab w:val="left" w:pos="6958"/>
-        </w:tabs>
-        <w:spacing w:after="0" w:line="240" w:lineRule="auto"/>
-        <w:jc w:val="both"/>
-        <w:rPr>
-          <w:rFonts w:ascii="Arial" w:eastAsia="Arial" w:hAnsi="Arial" w:cs="Arial"/>
-          <w:b/>
-          <w:color w:val="000000"/>
-          <w:sz w:val="24"/>
-        </w:rPr>
-      </w:pPr>
-    </w:p>
     <w:tbl>
       <w:tblPr>
+        <w:tblpPr w:leftFromText="141" w:rightFromText="141" w:vertAnchor="text" w:horzAnchor="margin" w:tblpXSpec="center" w:tblpY="162"/>
         <w:tblW w:w="0" w:type="auto"/>
-        <w:tblInd w:w="108" w:type="dxa"/>
         <w:tblCellMar>
           <w:left w:w="10" w:type="dxa"/>
           <w:right w:w="10" w:type="dxa"/>
@@ -5492,6 +5768,21 @@
     </w:tbl>
     <w:p>
       <w:pPr>
+        <w:tabs>
+          <w:tab w:val="left" w:pos="6958"/>
+        </w:tabs>
+        <w:spacing w:after="0" w:line="240" w:lineRule="auto"/>
+        <w:jc w:val="both"/>
+        <w:rPr>
+          <w:rFonts w:ascii="Arial" w:eastAsia="Arial" w:hAnsi="Arial" w:cs="Arial"/>
+          <w:b/>
+          <w:color w:val="000000"/>
+          <w:sz w:val="24"/>
+        </w:rPr>
+      </w:pPr>
+    </w:p>
+    <w:p>
+      <w:pPr>
         <w:spacing w:after="0" w:line="240" w:lineRule="auto"/>
         <w:jc w:val="both"/>
         <w:rPr>
@@ -5524,6 +5815,61 @@
     <w:p>
       <w:pPr>
         <w:spacing w:after="0" w:line="240" w:lineRule="auto"/>
+        <w:jc w:val="both"/>
+        <w:rPr>
+          <w:rFonts w:ascii="Arial" w:eastAsia="Arial" w:hAnsi="Arial" w:cs="Arial"/>
+          <w:color w:val="000000"/>
+          <w:sz w:val="24"/>
+        </w:rPr>
+      </w:pPr>
+    </w:p>
+    <w:p>
+      <w:pPr>
+        <w:spacing w:after="0" w:line="240" w:lineRule="auto"/>
+        <w:jc w:val="both"/>
+        <w:rPr>
+          <w:rFonts w:ascii="Arial" w:eastAsia="Arial" w:hAnsi="Arial" w:cs="Arial"/>
+          <w:color w:val="000000"/>
+          <w:sz w:val="24"/>
+        </w:rPr>
+      </w:pPr>
+    </w:p>
+    <w:p>
+      <w:pPr>
+        <w:spacing w:after="0" w:line="240" w:lineRule="auto"/>
+        <w:jc w:val="both"/>
+        <w:rPr>
+          <w:rFonts w:ascii="Arial" w:eastAsia="Arial" w:hAnsi="Arial" w:cs="Arial"/>
+          <w:color w:val="000000"/>
+          <w:sz w:val="24"/>
+        </w:rPr>
+      </w:pPr>
+    </w:p>
+    <w:p>
+      <w:pPr>
+        <w:spacing w:after="0" w:line="240" w:lineRule="auto"/>
+        <w:jc w:val="both"/>
+        <w:rPr>
+          <w:rFonts w:ascii="Arial" w:eastAsia="Arial" w:hAnsi="Arial" w:cs="Arial"/>
+          <w:color w:val="000000"/>
+          <w:sz w:val="24"/>
+        </w:rPr>
+      </w:pPr>
+    </w:p>
+    <w:p>
+      <w:pPr>
+        <w:spacing w:after="0" w:line="240" w:lineRule="auto"/>
+        <w:jc w:val="both"/>
+        <w:rPr>
+          <w:rFonts w:ascii="Arial" w:eastAsia="Arial" w:hAnsi="Arial" w:cs="Arial"/>
+          <w:color w:val="000000"/>
+          <w:sz w:val="24"/>
+        </w:rPr>
+      </w:pPr>
+    </w:p>
+    <w:p>
+      <w:pPr>
+        <w:spacing w:after="0" w:line="240" w:lineRule="auto"/>
         <w:ind w:left="708"/>
         <w:jc w:val="both"/>
         <w:rPr>
@@ -5538,25 +5884,7 @@
           <w:color w:val="000000"/>
           <w:sz w:val="24"/>
         </w:rPr>
-        <w:t xml:space="preserve">De acuerdo a lo anterior, la celda encontrada en cada “M” sería la posición </w:t>
-      </w:r>
-      <w:proofErr w:type="spellStart"/>
-      <w:r>
-        <w:rPr>
-          <w:rFonts w:ascii="Arial" w:eastAsia="Arial" w:hAnsi="Arial" w:cs="Arial"/>
-          <w:color w:val="000000"/>
-          <w:sz w:val="24"/>
-        </w:rPr>
-        <w:t>neutra</w:t>
-      </w:r>
-      <w:proofErr w:type="spellEnd"/>
-      <w:r>
-        <w:rPr>
-          <w:rFonts w:ascii="Arial" w:eastAsia="Arial" w:hAnsi="Arial" w:cs="Arial"/>
-          <w:color w:val="000000"/>
-          <w:sz w:val="24"/>
-        </w:rPr>
-        <w:t>, pues así lo plantean las características del problema que estamos solucionando.</w:t>
+        <w:t>De acuerdo a lo anterior, la celda encontrada en cada “M” sería la posición neutra, pues así lo plantean las características del problema que estamos solucionando.</w:t>
       </w:r>
     </w:p>
     <w:p>
@@ -5641,6 +5969,19 @@
           <w:sz w:val="24"/>
         </w:rPr>
       </w:pPr>
+      <w:r>
+        <w:rPr>
+          <w:noProof/>
+        </w:rPr>
+        <w:object w:dxaOrig="1440" w:dyaOrig="1440" w14:anchorId="0041FE94">
+          <v:shape id="_x0000_s1033" type="#_x0000_t75" style="position:absolute;left:0;text-align:left;margin-left:91.2pt;margin-top:13.85pt;width:256.3pt;height:2in;z-index:251663360;mso-position-horizontal-relative:text;mso-position-vertical-relative:text" filled="t">
+            <v:imagedata r:id="rId9" o:title=""/>
+            <o:lock v:ext="edit" aspectratio="f"/>
+            <w10:wrap type="square"/>
+          </v:shape>
+          <o:OLEObject Type="Embed" ProgID="StaticMetafile" ShapeID="_x0000_s1033" DrawAspect="Content" ObjectID="_1774117222" r:id="rId10"/>
+        </w:object>
+      </w:r>
     </w:p>
     <w:p>
       <w:pPr>
@@ -5653,14 +5994,83 @@
           <w:sz w:val="24"/>
         </w:rPr>
       </w:pPr>
-      <w:r>
-        <w:object w:dxaOrig="5334" w:dyaOrig="3140" w14:anchorId="418FFFD9">
-          <v:rect id="rectole0000000002" o:spid="_x0000_i1027" style="width:267pt;height:156.75pt" o:ole="" o:preferrelative="t" stroked="f">
-            <v:imagedata r:id="rId9" o:title=""/>
-          </v:rect>
-          <o:OLEObject Type="Embed" ProgID="StaticMetafile" ShapeID="rectole0000000002" DrawAspect="Content" ObjectID="_1773499423" r:id="rId10"/>
-        </w:object>
-      </w:r>
+    </w:p>
+    <w:p>
+      <w:pPr>
+        <w:spacing w:after="0" w:line="240" w:lineRule="auto"/>
+        <w:jc w:val="both"/>
+        <w:rPr>
+          <w:rFonts w:ascii="Arial" w:eastAsia="Arial" w:hAnsi="Arial" w:cs="Arial"/>
+          <w:color w:val="000000"/>
+          <w:sz w:val="24"/>
+        </w:rPr>
+      </w:pPr>
+    </w:p>
+    <w:p>
+      <w:pPr>
+        <w:spacing w:after="0" w:line="240" w:lineRule="auto"/>
+        <w:jc w:val="both"/>
+        <w:rPr>
+          <w:rFonts w:ascii="Arial" w:eastAsia="Arial" w:hAnsi="Arial" w:cs="Arial"/>
+          <w:color w:val="000000"/>
+          <w:sz w:val="24"/>
+        </w:rPr>
+      </w:pPr>
+    </w:p>
+    <w:p>
+      <w:pPr>
+        <w:spacing w:after="0" w:line="240" w:lineRule="auto"/>
+        <w:jc w:val="both"/>
+        <w:rPr>
+          <w:rFonts w:ascii="Arial" w:eastAsia="Arial" w:hAnsi="Arial" w:cs="Arial"/>
+          <w:color w:val="000000"/>
+          <w:sz w:val="24"/>
+        </w:rPr>
+      </w:pPr>
+    </w:p>
+    <w:p>
+      <w:pPr>
+        <w:spacing w:after="0" w:line="240" w:lineRule="auto"/>
+        <w:jc w:val="both"/>
+        <w:rPr>
+          <w:rFonts w:ascii="Arial" w:eastAsia="Arial" w:hAnsi="Arial" w:cs="Arial"/>
+          <w:color w:val="000000"/>
+          <w:sz w:val="24"/>
+        </w:rPr>
+      </w:pPr>
+    </w:p>
+    <w:p>
+      <w:pPr>
+        <w:spacing w:after="0" w:line="240" w:lineRule="auto"/>
+        <w:jc w:val="both"/>
+        <w:rPr>
+          <w:rFonts w:ascii="Arial" w:eastAsia="Arial" w:hAnsi="Arial" w:cs="Arial"/>
+          <w:color w:val="000000"/>
+          <w:sz w:val="24"/>
+        </w:rPr>
+      </w:pPr>
+    </w:p>
+    <w:p>
+      <w:pPr>
+        <w:spacing w:after="0" w:line="240" w:lineRule="auto"/>
+        <w:jc w:val="both"/>
+        <w:rPr>
+          <w:rFonts w:ascii="Arial" w:eastAsia="Arial" w:hAnsi="Arial" w:cs="Arial"/>
+          <w:color w:val="000000"/>
+          <w:sz w:val="24"/>
+        </w:rPr>
+      </w:pPr>
+    </w:p>
+    <w:p>
+      <w:pPr>
+        <w:spacing w:after="0" w:line="240" w:lineRule="auto"/>
+        <w:jc w:val="both"/>
+        <w:rPr>
+          <w:rFonts w:ascii="Arial" w:eastAsia="Arial" w:hAnsi="Arial" w:cs="Arial"/>
+          <w:color w:val="000000"/>
+          <w:sz w:val="24"/>
+        </w:rPr>
+      </w:pPr>
     </w:p>
     <w:p>
       <w:pPr>
@@ -5689,7 +6099,42 @@
           <w:sz w:val="24"/>
         </w:rPr>
         <w:lastRenderedPageBreak/>
-        <w:t>De acuerdo a la imagen anterior, podemos evidenciar una serie de elementos que componen la clave, se ha empleado una ilustración para complementar el proceso de comprensión sobre cómo imprimir las cerraduras a partir de la clave que el usuario ingresa.</w:t>
+        <w:t xml:space="preserve">De acuerdo a la imagen anterior, podemos evidenciar una serie de elementos que componen la clave, </w:t>
+      </w:r>
+      <w:r>
+        <w:rPr>
+          <w:rFonts w:ascii="Arial" w:eastAsia="Arial" w:hAnsi="Arial" w:cs="Arial"/>
+          <w:sz w:val="24"/>
+        </w:rPr>
+        <w:t>la</w:t>
+      </w:r>
+      <w:r>
+        <w:rPr>
+          <w:rFonts w:ascii="Arial" w:eastAsia="Arial" w:hAnsi="Arial" w:cs="Arial"/>
+          <w:sz w:val="24"/>
+        </w:rPr>
+        <w:t xml:space="preserve"> ilustración</w:t>
+      </w:r>
+      <w:r>
+        <w:rPr>
+          <w:rFonts w:ascii="Arial" w:eastAsia="Arial" w:hAnsi="Arial" w:cs="Arial"/>
+          <w:sz w:val="24"/>
+        </w:rPr>
+        <w:t xml:space="preserve"> anterior permite tener una mejor </w:t>
+      </w:r>
+      <w:r>
+        <w:rPr>
+          <w:rFonts w:ascii="Arial" w:eastAsia="Arial" w:hAnsi="Arial" w:cs="Arial"/>
+          <w:sz w:val="24"/>
+        </w:rPr>
+        <w:t>comprensión sobre</w:t>
+      </w:r>
+      <w:r>
+        <w:rPr>
+          <w:rFonts w:ascii="Arial" w:eastAsia="Arial" w:hAnsi="Arial" w:cs="Arial"/>
+          <w:sz w:val="24"/>
+        </w:rPr>
+        <w:t xml:space="preserve"> la cantidad de elementos que componen a “K”.</w:t>
       </w:r>
     </w:p>
     <w:p>
@@ -5704,168 +6149,52 @@
     </w:p>
     <w:p>
       <w:pPr>
+        <w:pStyle w:val="Prrafodelista"/>
         <w:numPr>
           <w:ilvl w:val="0"/>
-          <w:numId w:val="9"/>
+          <w:numId w:val="21"/>
         </w:numPr>
         <w:spacing w:after="0" w:line="276" w:lineRule="auto"/>
-        <w:ind w:left="720" w:hanging="360"/>
-        <w:jc w:val="both"/>
-        <w:rPr>
-          <w:rFonts w:ascii="Arial" w:eastAsia="Arial" w:hAnsi="Arial" w:cs="Arial"/>
-          <w:color w:val="000000"/>
-          <w:sz w:val="24"/>
-        </w:rPr>
-      </w:pPr>
-      <w:r>
-        <w:rPr>
-          <w:rFonts w:ascii="Arial" w:eastAsia="Arial" w:hAnsi="Arial" w:cs="Arial"/>
-          <w:color w:val="000000"/>
-          <w:sz w:val="24"/>
-        </w:rPr>
-        <w:t xml:space="preserve">En primera instancia contamos la cantidad de números de la clave y le restamos 2 para obtener solo los números  que están destinados a proporcionar las 3 clases de comparaciones, que han sido definidas como: </w:t>
-      </w:r>
-      <w:r>
-        <w:rPr>
-          <w:rFonts w:ascii="Arial" w:eastAsia="Arial" w:hAnsi="Arial" w:cs="Arial"/>
-          <w:b/>
-          <w:color w:val="000000"/>
-          <w:sz w:val="24"/>
-        </w:rPr>
-        <w:t>“&lt;”</w:t>
-      </w:r>
-      <w:r>
-        <w:rPr>
-          <w:rFonts w:ascii="Arial" w:eastAsia="Arial" w:hAnsi="Arial" w:cs="Arial"/>
-          <w:color w:val="000000"/>
-          <w:sz w:val="24"/>
-        </w:rPr>
-        <w:t>,</w:t>
-      </w:r>
-      <w:r>
-        <w:rPr>
-          <w:rFonts w:ascii="Arial" w:eastAsia="Arial" w:hAnsi="Arial" w:cs="Arial"/>
-          <w:b/>
-          <w:color w:val="000000"/>
-          <w:sz w:val="24"/>
-        </w:rPr>
-        <w:t>”&gt;”</w:t>
-      </w:r>
-      <w:r>
-        <w:rPr>
-          <w:rFonts w:ascii="Arial" w:eastAsia="Arial" w:hAnsi="Arial" w:cs="Arial"/>
-          <w:color w:val="000000"/>
-          <w:sz w:val="24"/>
-        </w:rPr>
-        <w:t xml:space="preserve"> e </w:t>
-      </w:r>
-      <w:r>
-        <w:rPr>
-          <w:rFonts w:ascii="Arial" w:eastAsia="Arial" w:hAnsi="Arial" w:cs="Arial"/>
-          <w:b/>
-          <w:color w:val="000000"/>
-          <w:sz w:val="24"/>
-        </w:rPr>
-        <w:t>”=”</w:t>
-      </w:r>
-      <w:r>
-        <w:rPr>
-          <w:rFonts w:ascii="Arial" w:eastAsia="Arial" w:hAnsi="Arial" w:cs="Arial"/>
-          <w:color w:val="000000"/>
-          <w:sz w:val="24"/>
-        </w:rPr>
-        <w:t xml:space="preserve">; y de esta manera poder saber el número de arreglos que va a tener nuestra cerradura “X”, el cuál queremos generalizar de la siguiente manera: </w:t>
-      </w:r>
-      <w:r>
-        <w:rPr>
-          <w:rFonts w:ascii="Arial" w:eastAsia="Arial" w:hAnsi="Arial" w:cs="Arial"/>
-          <w:b/>
-          <w:color w:val="000000"/>
-          <w:sz w:val="24"/>
-        </w:rPr>
-        <w:t>(</w:t>
-      </w:r>
-      <w:proofErr w:type="spellStart"/>
-      <w:r>
-        <w:rPr>
-          <w:rFonts w:ascii="Arial" w:eastAsia="Arial" w:hAnsi="Arial" w:cs="Arial"/>
-          <w:b/>
-          <w:color w:val="000000"/>
-          <w:sz w:val="24"/>
-        </w:rPr>
-        <w:t>num</w:t>
-      </w:r>
-      <w:proofErr w:type="spellEnd"/>
-      <w:r>
-        <w:rPr>
-          <w:rFonts w:ascii="Arial" w:eastAsia="Arial" w:hAnsi="Arial" w:cs="Arial"/>
-          <w:b/>
-          <w:color w:val="000000"/>
-          <w:sz w:val="24"/>
-        </w:rPr>
-        <w:t xml:space="preserve"> +1), </w:t>
-      </w:r>
-      <w:r>
-        <w:rPr>
-          <w:rFonts w:ascii="Arial" w:eastAsia="Arial" w:hAnsi="Arial" w:cs="Arial"/>
-          <w:color w:val="000000"/>
-          <w:sz w:val="24"/>
-        </w:rPr>
-        <w:t xml:space="preserve">donde </w:t>
-      </w:r>
-      <w:r>
-        <w:rPr>
-          <w:rFonts w:ascii="Arial" w:eastAsia="Arial" w:hAnsi="Arial" w:cs="Arial"/>
-          <w:b/>
-          <w:color w:val="000000"/>
-          <w:sz w:val="24"/>
-        </w:rPr>
-        <w:t>“</w:t>
-      </w:r>
-      <w:proofErr w:type="spellStart"/>
-      <w:r>
-        <w:rPr>
-          <w:rFonts w:ascii="Arial" w:eastAsia="Arial" w:hAnsi="Arial" w:cs="Arial"/>
-          <w:b/>
-          <w:color w:val="000000"/>
-          <w:sz w:val="24"/>
-        </w:rPr>
-        <w:t>num</w:t>
-      </w:r>
-      <w:proofErr w:type="spellEnd"/>
-      <w:r>
-        <w:rPr>
-          <w:rFonts w:ascii="Arial" w:eastAsia="Arial" w:hAnsi="Arial" w:cs="Arial"/>
-          <w:b/>
-          <w:color w:val="000000"/>
-          <w:sz w:val="24"/>
-        </w:rPr>
-        <w:t>”</w:t>
-      </w:r>
-      <w:r>
-        <w:rPr>
-          <w:rFonts w:ascii="Arial" w:eastAsia="Arial" w:hAnsi="Arial" w:cs="Arial"/>
-          <w:color w:val="000000"/>
-          <w:sz w:val="24"/>
-        </w:rPr>
-        <w:t xml:space="preserve"> representa la cantidad de comparaciones, y el número </w:t>
-      </w:r>
-      <w:r>
-        <w:rPr>
-          <w:rFonts w:ascii="Arial" w:eastAsia="Arial" w:hAnsi="Arial" w:cs="Arial"/>
-          <w:b/>
-          <w:color w:val="000000"/>
-          <w:sz w:val="24"/>
-        </w:rPr>
-        <w:t>“1”</w:t>
-      </w:r>
-      <w:r>
-        <w:rPr>
-          <w:rFonts w:ascii="Arial" w:eastAsia="Arial" w:hAnsi="Arial" w:cs="Arial"/>
-          <w:color w:val="000000"/>
-          <w:sz w:val="24"/>
-        </w:rPr>
-        <w:t xml:space="preserve"> sirve para completar el número total de arreglos de la cerradura “X”.</w:t>
+        <w:jc w:val="both"/>
+        <w:rPr>
+          <w:rFonts w:ascii="Arial" w:eastAsia="Arial" w:hAnsi="Arial" w:cs="Arial"/>
+          <w:color w:val="000000"/>
+          <w:sz w:val="24"/>
+        </w:rPr>
+      </w:pPr>
+      <w:r>
+        <w:rPr>
+          <w:rFonts w:ascii="Arial" w:eastAsia="Arial" w:hAnsi="Arial" w:cs="Arial"/>
+          <w:color w:val="000000"/>
+          <w:sz w:val="24"/>
+        </w:rPr>
+        <w:t>En primera instancia</w:t>
+      </w:r>
+      <w:r>
+        <w:rPr>
+          <w:rFonts w:ascii="Arial" w:eastAsia="Arial" w:hAnsi="Arial" w:cs="Arial"/>
+          <w:color w:val="000000"/>
+          <w:sz w:val="24"/>
+        </w:rPr>
+        <w:t xml:space="preserve"> sé creó una función llamada </w:t>
+      </w:r>
+      <w:r>
+        <w:rPr>
+          <w:rFonts w:ascii="Arial" w:eastAsia="Arial" w:hAnsi="Arial" w:cs="Arial"/>
+          <w:b/>
+          <w:bCs/>
+          <w:color w:val="000000"/>
+          <w:sz w:val="24"/>
+        </w:rPr>
+        <w:t>“ingresar_numeros”</w:t>
+      </w:r>
+      <w:r>
+        <w:rPr>
+          <w:rFonts w:ascii="Arial" w:eastAsia="Arial" w:hAnsi="Arial" w:cs="Arial"/>
+          <w:color w:val="000000"/>
+          <w:sz w:val="24"/>
+        </w:rPr>
+        <w:t>; la cual se encarga de pedirle al usuario los elementos de la clave “K” y de guardarlos en un arreglo dinámico.</w:t>
       </w:r>
     </w:p>
     <w:p>
@@ -5874,58 +6203,433 @@
         <w:jc w:val="both"/>
         <w:rPr>
           <w:rFonts w:ascii="Arial" w:eastAsia="Arial" w:hAnsi="Arial" w:cs="Arial"/>
-          <w:sz w:val="24"/>
-        </w:rPr>
-      </w:pPr>
-    </w:p>
-    <w:p>
-      <w:pPr>
+          <w:color w:val="000000"/>
+          <w:sz w:val="24"/>
+        </w:rPr>
+      </w:pPr>
+    </w:p>
+    <w:p>
+      <w:pPr>
+        <w:spacing w:after="0" w:line="276" w:lineRule="auto"/>
+        <w:jc w:val="both"/>
+        <w:rPr>
+          <w:rFonts w:ascii="Arial" w:eastAsia="Arial" w:hAnsi="Arial" w:cs="Arial"/>
+          <w:b/>
+          <w:bCs/>
+          <w:color w:val="000000"/>
+          <w:sz w:val="24"/>
+        </w:rPr>
+      </w:pPr>
+      <w:r>
+        <w:rPr>
+          <w:rFonts w:ascii="Arial" w:eastAsia="Arial" w:hAnsi="Arial" w:cs="Arial"/>
+          <w:b/>
+          <w:bCs/>
+          <w:color w:val="000000"/>
+          <w:sz w:val="24"/>
+        </w:rPr>
+        <w:t>EN EL MAIN:</w:t>
+      </w:r>
+    </w:p>
+    <w:p>
+      <w:pPr>
+        <w:spacing w:after="0" w:line="276" w:lineRule="auto"/>
+        <w:ind w:left="720"/>
+        <w:jc w:val="both"/>
+        <w:rPr>
+          <w:rFonts w:ascii="Arial" w:eastAsia="Arial" w:hAnsi="Arial" w:cs="Arial"/>
+          <w:color w:val="000000"/>
+          <w:sz w:val="24"/>
+        </w:rPr>
+      </w:pPr>
+    </w:p>
+    <w:p>
+      <w:pPr>
+        <w:pStyle w:val="Prrafodelista"/>
         <w:numPr>
           <w:ilvl w:val="0"/>
-          <w:numId w:val="10"/>
+          <w:numId w:val="21"/>
         </w:numPr>
         <w:spacing w:after="0" w:line="276" w:lineRule="auto"/>
-        <w:ind w:left="720" w:hanging="360"/>
-        <w:jc w:val="both"/>
-        <w:rPr>
-          <w:rFonts w:ascii="Arial" w:eastAsia="Arial" w:hAnsi="Arial" w:cs="Arial"/>
-          <w:color w:val="000000"/>
-          <w:sz w:val="24"/>
-        </w:rPr>
-      </w:pPr>
-      <w:r>
-        <w:rPr>
-          <w:rFonts w:ascii="Arial" w:eastAsia="Arial" w:hAnsi="Arial" w:cs="Arial"/>
-          <w:color w:val="000000"/>
-          <w:sz w:val="24"/>
-        </w:rPr>
-        <w:t xml:space="preserve">Luego, se verificará el número mayor entre los dos primeros dígitos y si se tiene en cuenta que estos corresponden a una posición en un arreglo, se deberá entregar una cerradura, en donde el primer elemento corresponda a matriz “M” de una dimensión más grande que el número mayor entre esos dos primeros dígitos de la </w:t>
-      </w:r>
-      <w:proofErr w:type="spellStart"/>
-      <w:proofErr w:type="gramStart"/>
-      <w:r>
-        <w:rPr>
-          <w:rFonts w:ascii="Arial" w:eastAsia="Arial" w:hAnsi="Arial" w:cs="Arial"/>
-          <w:color w:val="000000"/>
-          <w:sz w:val="24"/>
-        </w:rPr>
-        <w:t>clave.</w:t>
-      </w:r>
-      <w:r>
-        <w:rPr>
-          <w:rFonts w:ascii="Arial" w:eastAsia="Arial" w:hAnsi="Arial" w:cs="Arial"/>
-          <w:sz w:val="24"/>
-        </w:rPr>
-        <w:t>Se</w:t>
-      </w:r>
-      <w:proofErr w:type="spellEnd"/>
-      <w:proofErr w:type="gramEnd"/>
-      <w:r>
-        <w:rPr>
-          <w:rFonts w:ascii="Arial" w:eastAsia="Arial" w:hAnsi="Arial" w:cs="Arial"/>
-          <w:sz w:val="24"/>
-        </w:rPr>
-        <w:t xml:space="preserve"> debe aclarar que si el número mayor es par, la dimensión “n” de M1 estará dado por = mayor+1, en cambio si el número mayor es impar la dimensión “n” de M1 será = mayor.</w:t>
+        <w:jc w:val="both"/>
+        <w:rPr>
+          <w:rFonts w:ascii="Arial" w:eastAsia="Arial" w:hAnsi="Arial" w:cs="Arial"/>
+          <w:color w:val="000000"/>
+          <w:sz w:val="24"/>
+        </w:rPr>
+      </w:pPr>
+      <w:r>
+        <w:rPr>
+          <w:rFonts w:ascii="Arial" w:eastAsia="Arial" w:hAnsi="Arial" w:cs="Arial"/>
+          <w:color w:val="000000"/>
+          <w:sz w:val="24"/>
+        </w:rPr>
+        <w:t xml:space="preserve">En el </w:t>
+      </w:r>
+      <w:r>
+        <w:rPr>
+          <w:rFonts w:ascii="Arial" w:eastAsia="Arial" w:hAnsi="Arial" w:cs="Arial"/>
+          <w:b/>
+          <w:bCs/>
+          <w:color w:val="000000"/>
+          <w:sz w:val="24"/>
+        </w:rPr>
+        <w:t>“main”,</w:t>
+      </w:r>
+      <w:r>
+        <w:rPr>
+          <w:rFonts w:ascii="Arial" w:eastAsia="Arial" w:hAnsi="Arial" w:cs="Arial"/>
+          <w:color w:val="000000"/>
+          <w:sz w:val="24"/>
+        </w:rPr>
+        <w:t xml:space="preserve"> se empieza a manipular la dirección de memoria que retorna la función “ingresar_numeros” para poder tener acceso a los diferentes elementos que contiene la clave “K”</w:t>
+      </w:r>
+      <w:r>
+        <w:rPr>
+          <w:rFonts w:ascii="Arial" w:eastAsia="Arial" w:hAnsi="Arial" w:cs="Arial"/>
+          <w:color w:val="000000"/>
+          <w:sz w:val="24"/>
+        </w:rPr>
+        <w:t>; es importante resaltar que el “arreglo_k” contendrá los elementos de “K”, y también el número “-100” ( -100, es el número que el usuario debe ingresar por pantalla para indicar que ya no ingresará más números)</w:t>
+      </w:r>
+    </w:p>
+    <w:p>
+      <w:pPr>
+        <w:pStyle w:val="Prrafodelista"/>
+        <w:rPr>
+          <w:rFonts w:ascii="Arial" w:eastAsia="Arial" w:hAnsi="Arial" w:cs="Arial"/>
+          <w:color w:val="000000"/>
+          <w:sz w:val="24"/>
+        </w:rPr>
+      </w:pPr>
+    </w:p>
+    <w:p>
+      <w:pPr>
+        <w:numPr>
+          <w:ilvl w:val="0"/>
+          <w:numId w:val="21"/>
+        </w:numPr>
+        <w:spacing w:after="0" w:line="276" w:lineRule="auto"/>
+        <w:jc w:val="both"/>
+        <w:rPr>
+          <w:rFonts w:ascii="Arial" w:eastAsia="Arial" w:hAnsi="Arial" w:cs="Arial"/>
+          <w:color w:val="000000"/>
+          <w:sz w:val="24"/>
+        </w:rPr>
+      </w:pPr>
+      <w:r>
+        <w:rPr>
+          <w:rFonts w:ascii="Arial" w:eastAsia="Arial" w:hAnsi="Arial" w:cs="Arial"/>
+          <w:color w:val="000000"/>
+          <w:sz w:val="24"/>
+        </w:rPr>
+        <w:t>Los</w:t>
+      </w:r>
+      <w:r>
+        <w:rPr>
+          <w:rFonts w:ascii="Arial" w:eastAsia="Arial" w:hAnsi="Arial" w:cs="Arial"/>
+          <w:color w:val="000000"/>
+          <w:sz w:val="24"/>
+        </w:rPr>
+        <w:t xml:space="preserve"> valores de </w:t>
+      </w:r>
+      <w:r>
+        <w:rPr>
+          <w:rFonts w:ascii="Arial" w:eastAsia="Arial" w:hAnsi="Arial" w:cs="Arial"/>
+          <w:color w:val="000000" w:themeColor="text1"/>
+          <w:sz w:val="24"/>
+        </w:rPr>
+        <w:t>los</w:t>
+      </w:r>
+      <w:r>
+        <w:rPr>
+          <w:rFonts w:ascii="Arial" w:eastAsia="Arial" w:hAnsi="Arial" w:cs="Arial"/>
+          <w:color w:val="000000" w:themeColor="text1"/>
+          <w:sz w:val="24"/>
+        </w:rPr>
+        <w:t xml:space="preserve"> 2 primeros elementos</w:t>
+      </w:r>
+      <w:r>
+        <w:rPr>
+          <w:rFonts w:ascii="Arial" w:eastAsia="Arial" w:hAnsi="Arial" w:cs="Arial"/>
+          <w:color w:val="000000"/>
+          <w:sz w:val="24"/>
+        </w:rPr>
+        <w:t xml:space="preserve"> del “arreglo_k”, correspondientes a la “fila” y la “columna” se obtendrán por medio de indexación, en la posición “0” y “1”</w:t>
+      </w:r>
+      <w:r>
+        <w:rPr>
+          <w:rFonts w:ascii="Arial" w:eastAsia="Arial" w:hAnsi="Arial" w:cs="Arial"/>
+          <w:color w:val="000000"/>
+          <w:sz w:val="24"/>
+        </w:rPr>
+        <w:t>, y se guardarán en la variable fila1 y columna1</w:t>
+      </w:r>
+      <w:r>
+        <w:rPr>
+          <w:rFonts w:ascii="Arial" w:eastAsia="Arial" w:hAnsi="Arial" w:cs="Arial"/>
+          <w:color w:val="000000"/>
+          <w:sz w:val="24"/>
+        </w:rPr>
+        <w:t xml:space="preserve"> respectivamente.</w:t>
+      </w:r>
+    </w:p>
+    <w:p>
+      <w:pPr>
+        <w:pStyle w:val="Prrafodelista"/>
+        <w:rPr>
+          <w:rFonts w:ascii="Arial" w:eastAsia="Arial" w:hAnsi="Arial" w:cs="Arial"/>
+          <w:color w:val="000000"/>
+          <w:sz w:val="24"/>
+        </w:rPr>
+      </w:pPr>
+    </w:p>
+    <w:p>
+      <w:pPr>
+        <w:numPr>
+          <w:ilvl w:val="0"/>
+          <w:numId w:val="21"/>
+        </w:numPr>
+        <w:spacing w:after="0" w:line="276" w:lineRule="auto"/>
+        <w:jc w:val="both"/>
+        <w:rPr>
+          <w:rFonts w:ascii="Arial" w:eastAsia="Arial" w:hAnsi="Arial" w:cs="Arial"/>
+          <w:b/>
+          <w:bCs/>
+          <w:color w:val="000000" w:themeColor="text1"/>
+          <w:sz w:val="24"/>
+        </w:rPr>
+      </w:pPr>
+      <w:r>
+        <w:rPr>
+          <w:rFonts w:ascii="Arial" w:eastAsia="Arial" w:hAnsi="Arial" w:cs="Arial"/>
+          <w:b/>
+          <w:bCs/>
+          <w:color w:val="000000" w:themeColor="text1"/>
+          <w:sz w:val="24"/>
+        </w:rPr>
+        <w:t xml:space="preserve">Dentro del </w:t>
+      </w:r>
+      <w:r>
+        <w:rPr>
+          <w:rFonts w:ascii="Arial" w:eastAsia="Arial" w:hAnsi="Arial" w:cs="Arial"/>
+          <w:b/>
+          <w:bCs/>
+          <w:color w:val="000000" w:themeColor="text1"/>
+          <w:sz w:val="24"/>
+        </w:rPr>
+        <w:t>“</w:t>
+      </w:r>
+      <w:r>
+        <w:rPr>
+          <w:rFonts w:ascii="Arial" w:eastAsia="Arial" w:hAnsi="Arial" w:cs="Arial"/>
+          <w:b/>
+          <w:bCs/>
+          <w:color w:val="000000" w:themeColor="text1"/>
+          <w:sz w:val="24"/>
+        </w:rPr>
+        <w:t xml:space="preserve">main” sé </w:t>
+      </w:r>
+      <w:r>
+        <w:rPr>
+          <w:rFonts w:ascii="Arial" w:eastAsia="Arial" w:hAnsi="Arial" w:cs="Arial"/>
+          <w:b/>
+          <w:bCs/>
+          <w:color w:val="000000" w:themeColor="text1"/>
+          <w:sz w:val="24"/>
+        </w:rPr>
+        <w:t xml:space="preserve">construirá un “while” </w:t>
+      </w:r>
+      <w:r>
+        <w:rPr>
+          <w:rFonts w:ascii="Arial" w:eastAsia="Arial" w:hAnsi="Arial" w:cs="Arial"/>
+          <w:b/>
+          <w:bCs/>
+          <w:color w:val="000000" w:themeColor="text1"/>
+          <w:sz w:val="24"/>
+        </w:rPr>
+        <w:t>para obtener dos variables:</w:t>
+      </w:r>
+    </w:p>
+    <w:p>
+      <w:pPr>
+        <w:spacing w:after="0" w:line="276" w:lineRule="auto"/>
+        <w:jc w:val="both"/>
+        <w:rPr>
+          <w:rFonts w:ascii="Arial" w:eastAsia="Arial" w:hAnsi="Arial" w:cs="Arial"/>
+          <w:color w:val="000000"/>
+          <w:sz w:val="24"/>
+        </w:rPr>
+      </w:pPr>
+      <w:r>
+        <w:rPr>
+          <w:rFonts w:ascii="Arial" w:eastAsia="Arial" w:hAnsi="Arial" w:cs="Arial"/>
+          <w:color w:val="000000"/>
+          <w:sz w:val="24"/>
+        </w:rPr>
+        <w:t>-</w:t>
+      </w:r>
+      <w:r>
+        <w:rPr>
+          <w:rFonts w:ascii="Arial" w:eastAsia="Arial" w:hAnsi="Arial" w:cs="Arial"/>
+          <w:color w:val="000000"/>
+          <w:sz w:val="24"/>
+        </w:rPr>
+        <w:t xml:space="preserve"> La primera se llamará </w:t>
+      </w:r>
+      <w:r>
+        <w:rPr>
+          <w:rFonts w:ascii="Arial" w:eastAsia="Arial" w:hAnsi="Arial" w:cs="Arial"/>
+          <w:b/>
+          <w:bCs/>
+          <w:color w:val="000000"/>
+          <w:sz w:val="24"/>
+          <w:highlight w:val="yellow"/>
+        </w:rPr>
+        <w:t>“dato”</w:t>
+      </w:r>
+      <w:r>
+        <w:rPr>
+          <w:rFonts w:ascii="Arial" w:eastAsia="Arial" w:hAnsi="Arial" w:cs="Arial"/>
+          <w:b/>
+          <w:bCs/>
+          <w:color w:val="000000"/>
+          <w:sz w:val="24"/>
+        </w:rPr>
+        <w:t>,</w:t>
+      </w:r>
+      <w:r>
+        <w:rPr>
+          <w:rFonts w:ascii="Arial" w:eastAsia="Arial" w:hAnsi="Arial" w:cs="Arial"/>
+          <w:color w:val="000000"/>
+          <w:sz w:val="24"/>
+        </w:rPr>
+        <w:t xml:space="preserve"> y esta irá almacenando cada elemento del “arreglo_k” </w:t>
+      </w:r>
+      <w:r>
+        <w:rPr>
+          <w:rFonts w:ascii="Arial" w:eastAsia="Arial" w:hAnsi="Arial" w:cs="Arial"/>
+          <w:color w:val="000000"/>
+          <w:sz w:val="24"/>
+        </w:rPr>
+        <w:t>mientras la condición del while se cumpla</w:t>
+      </w:r>
+      <w:r>
+        <w:rPr>
+          <w:rFonts w:ascii="Arial" w:eastAsia="Arial" w:hAnsi="Arial" w:cs="Arial"/>
+          <w:color w:val="000000"/>
+          <w:sz w:val="24"/>
+        </w:rPr>
+        <w:t>.</w:t>
+      </w:r>
+    </w:p>
+    <w:p>
+      <w:pPr>
+        <w:spacing w:after="0" w:line="276" w:lineRule="auto"/>
+        <w:jc w:val="both"/>
+        <w:rPr>
+          <w:rFonts w:ascii="Arial" w:eastAsia="Arial" w:hAnsi="Arial" w:cs="Arial"/>
+          <w:color w:val="000000"/>
+          <w:sz w:val="24"/>
+        </w:rPr>
+      </w:pPr>
+      <w:r>
+        <w:rPr>
+          <w:rFonts w:ascii="Arial" w:eastAsia="Arial" w:hAnsi="Arial" w:cs="Arial"/>
+          <w:color w:val="000000"/>
+          <w:sz w:val="24"/>
+        </w:rPr>
+        <w:t xml:space="preserve">- La segunda se llama </w:t>
+      </w:r>
+      <w:r>
+        <w:rPr>
+          <w:rFonts w:ascii="Arial" w:eastAsia="Arial" w:hAnsi="Arial" w:cs="Arial"/>
+          <w:b/>
+          <w:bCs/>
+          <w:color w:val="000000"/>
+          <w:sz w:val="24"/>
+          <w:highlight w:val="yellow"/>
+        </w:rPr>
+        <w:t>“contador”</w:t>
+      </w:r>
+      <w:r>
+        <w:rPr>
+          <w:rFonts w:ascii="Arial" w:eastAsia="Arial" w:hAnsi="Arial" w:cs="Arial"/>
+          <w:b/>
+          <w:bCs/>
+          <w:color w:val="000000"/>
+          <w:sz w:val="24"/>
+        </w:rPr>
+        <w:t>,</w:t>
+      </w:r>
+      <w:r>
+        <w:rPr>
+          <w:rFonts w:ascii="Arial" w:eastAsia="Arial" w:hAnsi="Arial" w:cs="Arial"/>
+          <w:color w:val="000000"/>
+          <w:sz w:val="24"/>
+        </w:rPr>
+        <w:t xml:space="preserve"> y esta almacenará el # de elementos del “arreglo_k”</w:t>
+      </w:r>
+      <w:r>
+        <w:rPr>
+          <w:rFonts w:ascii="Arial" w:eastAsia="Arial" w:hAnsi="Arial" w:cs="Arial"/>
+          <w:color w:val="000000"/>
+          <w:sz w:val="24"/>
+        </w:rPr>
+        <w:t xml:space="preserve"> (incluyendo el -100).</w:t>
+      </w:r>
+    </w:p>
+    <w:p>
+      <w:pPr>
+        <w:spacing w:after="0" w:line="276" w:lineRule="auto"/>
+        <w:jc w:val="both"/>
+        <w:rPr>
+          <w:rFonts w:ascii="Arial" w:eastAsia="Arial" w:hAnsi="Arial" w:cs="Arial"/>
+          <w:color w:val="000000"/>
+          <w:sz w:val="24"/>
+        </w:rPr>
+      </w:pPr>
+    </w:p>
+    <w:p>
+      <w:pPr>
+        <w:numPr>
+          <w:ilvl w:val="0"/>
+          <w:numId w:val="21"/>
+        </w:numPr>
+        <w:spacing w:after="0" w:line="276" w:lineRule="auto"/>
+        <w:jc w:val="both"/>
+        <w:rPr>
+          <w:rFonts w:ascii="Arial" w:eastAsia="Arial" w:hAnsi="Arial" w:cs="Arial"/>
+          <w:color w:val="000000"/>
+          <w:sz w:val="24"/>
+        </w:rPr>
+      </w:pPr>
+      <w:r>
+        <w:rPr>
+          <w:rFonts w:ascii="Arial" w:eastAsia="Arial" w:hAnsi="Arial" w:cs="Arial"/>
+          <w:color w:val="000000"/>
+          <w:sz w:val="24"/>
+        </w:rPr>
+        <w:t xml:space="preserve">Sé definirá una variable llamada </w:t>
+      </w:r>
+      <w:r>
+        <w:rPr>
+          <w:rFonts w:ascii="Arial" w:eastAsia="Arial" w:hAnsi="Arial" w:cs="Arial"/>
+          <w:b/>
+          <w:bCs/>
+          <w:color w:val="000000"/>
+          <w:sz w:val="24"/>
+          <w:highlight w:val="yellow"/>
+        </w:rPr>
+        <w:t>“Tamanio_K”</w:t>
+      </w:r>
+      <w:r>
+        <w:rPr>
+          <w:rFonts w:ascii="Arial" w:eastAsia="Arial" w:hAnsi="Arial" w:cs="Arial"/>
+          <w:color w:val="000000"/>
+          <w:sz w:val="24"/>
+        </w:rPr>
+        <w:t xml:space="preserve"> la cuál contiene el # de elementos de K, sin incluir el -100; es decir, la DIM del “arreglo_k”.</w:t>
       </w:r>
     </w:p>
     <w:p>
@@ -5944,199 +6648,282 @@
       <w:pPr>
         <w:numPr>
           <w:ilvl w:val="0"/>
-          <w:numId w:val="11"/>
+          <w:numId w:val="21"/>
         </w:numPr>
         <w:spacing w:after="0" w:line="276" w:lineRule="auto"/>
-        <w:ind w:left="720" w:hanging="360"/>
-        <w:jc w:val="both"/>
-        <w:rPr>
-          <w:rFonts w:ascii="Arial" w:eastAsia="Arial" w:hAnsi="Arial" w:cs="Arial"/>
-          <w:color w:val="000000"/>
-          <w:sz w:val="24"/>
-        </w:rPr>
-      </w:pPr>
-      <w:r>
-        <w:rPr>
-          <w:rFonts w:ascii="Arial" w:eastAsia="Arial" w:hAnsi="Arial" w:cs="Arial"/>
-          <w:color w:val="000000"/>
-          <w:sz w:val="24"/>
-        </w:rPr>
-        <w:t xml:space="preserve">Después de determinar </w:t>
-      </w:r>
-      <w:r>
-        <w:rPr>
-          <w:rFonts w:ascii="Arial" w:eastAsia="Arial" w:hAnsi="Arial" w:cs="Arial"/>
-          <w:sz w:val="24"/>
-        </w:rPr>
-        <w:t xml:space="preserve">la dimensión de mi primer arreglo se le asignará la misma dimensión al resto de “M” de mi </w:t>
-      </w:r>
-      <w:proofErr w:type="spellStart"/>
-      <w:proofErr w:type="gramStart"/>
-      <w:r>
-        <w:rPr>
-          <w:rFonts w:ascii="Arial" w:eastAsia="Arial" w:hAnsi="Arial" w:cs="Arial"/>
-          <w:sz w:val="24"/>
-        </w:rPr>
-        <w:t>cerradura.Con</w:t>
-      </w:r>
-      <w:proofErr w:type="spellEnd"/>
-      <w:proofErr w:type="gramEnd"/>
-      <w:r>
-        <w:rPr>
-          <w:rFonts w:ascii="Arial" w:eastAsia="Arial" w:hAnsi="Arial" w:cs="Arial"/>
-          <w:sz w:val="24"/>
-        </w:rPr>
-        <w:t xml:space="preserve"> la diferencia de que a partir de M2 los arreglos irán rotando y modificando su dimensión según las condiciones que cumplan o no.</w:t>
-      </w:r>
-    </w:p>
-    <w:p>
-      <w:pPr>
+        <w:jc w:val="both"/>
+        <w:rPr>
+          <w:rFonts w:ascii="Arial" w:eastAsia="Arial" w:hAnsi="Arial" w:cs="Arial"/>
+          <w:color w:val="000000"/>
+          <w:sz w:val="24"/>
+        </w:rPr>
+      </w:pPr>
+      <w:r>
+        <w:rPr>
+          <w:rFonts w:ascii="Arial" w:eastAsia="Arial" w:hAnsi="Arial" w:cs="Arial"/>
+          <w:color w:val="000000"/>
+          <w:sz w:val="24"/>
+        </w:rPr>
+        <w:t xml:space="preserve">Sé definirá una variable llamada </w:t>
+      </w:r>
+      <w:r>
+        <w:rPr>
+          <w:rFonts w:ascii="Arial" w:eastAsia="Arial" w:hAnsi="Arial" w:cs="Arial"/>
+          <w:b/>
+          <w:bCs/>
+          <w:color w:val="000000"/>
+          <w:sz w:val="24"/>
+          <w:highlight w:val="yellow"/>
+        </w:rPr>
+        <w:t>“cantidad_condiciones”</w:t>
+      </w:r>
+      <w:r>
+        <w:rPr>
+          <w:rFonts w:ascii="Arial" w:eastAsia="Arial" w:hAnsi="Arial" w:cs="Arial"/>
+          <w:color w:val="000000"/>
+          <w:sz w:val="24"/>
+        </w:rPr>
+        <w:t>,</w:t>
+      </w:r>
+      <w:r>
+        <w:rPr>
+          <w:rFonts w:ascii="Arial" w:eastAsia="Arial" w:hAnsi="Arial" w:cs="Arial"/>
+          <w:color w:val="000000"/>
+          <w:sz w:val="24"/>
+        </w:rPr>
+        <w:t xml:space="preserve"> </w:t>
+      </w:r>
+      <w:r>
+        <w:rPr>
+          <w:rFonts w:ascii="Arial" w:eastAsia="Arial" w:hAnsi="Arial" w:cs="Arial"/>
+          <w:color w:val="000000"/>
+          <w:sz w:val="24"/>
+        </w:rPr>
+        <w:t xml:space="preserve">la </w:t>
+      </w:r>
+      <w:r>
+        <w:rPr>
+          <w:rFonts w:ascii="Arial" w:eastAsia="Arial" w:hAnsi="Arial" w:cs="Arial"/>
+          <w:color w:val="000000"/>
+          <w:sz w:val="24"/>
+        </w:rPr>
+        <w:t>cual</w:t>
+      </w:r>
+      <w:r>
+        <w:rPr>
+          <w:rFonts w:ascii="Arial" w:eastAsia="Arial" w:hAnsi="Arial" w:cs="Arial"/>
+          <w:color w:val="000000"/>
+          <w:sz w:val="24"/>
+        </w:rPr>
+        <w:t xml:space="preserve"> almacenará la cantidad de condiciones que tiene el “arreglo_k”. </w:t>
+      </w:r>
+      <w:r>
+        <w:rPr>
+          <w:rFonts w:ascii="Arial" w:eastAsia="Arial" w:hAnsi="Arial" w:cs="Arial"/>
+          <w:color w:val="000000"/>
+          <w:sz w:val="24"/>
+        </w:rPr>
+        <w:t>L</w:t>
+      </w:r>
+      <w:r>
+        <w:rPr>
+          <w:rFonts w:ascii="Arial" w:eastAsia="Arial" w:hAnsi="Arial" w:cs="Arial"/>
+          <w:color w:val="000000"/>
+          <w:sz w:val="24"/>
+        </w:rPr>
+        <w:t xml:space="preserve">a cantidad de condiciones se obtiene </w:t>
+      </w:r>
+      <w:r>
+        <w:rPr>
+          <w:rFonts w:ascii="Arial" w:eastAsia="Arial" w:hAnsi="Arial" w:cs="Arial"/>
+          <w:color w:val="000000"/>
+          <w:sz w:val="24"/>
+        </w:rPr>
+        <w:t>restándole “2” al “Tamanio_k”. (“2” corresponde a los dos primeros datos del “arreglo_k”, los cuáles son, filas y columnas.)</w:t>
+      </w:r>
+    </w:p>
+    <w:p>
+      <w:pPr>
+        <w:pStyle w:val="Prrafodelista"/>
+        <w:rPr>
+          <w:rFonts w:ascii="Arial" w:eastAsia="Arial" w:hAnsi="Arial" w:cs="Arial"/>
+          <w:color w:val="000000"/>
+          <w:sz w:val="24"/>
+        </w:rPr>
+      </w:pPr>
+    </w:p>
+    <w:p>
+      <w:pPr>
+        <w:numPr>
+          <w:ilvl w:val="0"/>
+          <w:numId w:val="21"/>
+        </w:numPr>
         <w:spacing w:after="0" w:line="276" w:lineRule="auto"/>
-        <w:ind w:left="720"/>
-        <w:jc w:val="both"/>
-        <w:rPr>
-          <w:rFonts w:ascii="Arial" w:eastAsia="Arial" w:hAnsi="Arial" w:cs="Arial"/>
-          <w:sz w:val="24"/>
-        </w:rPr>
-      </w:pPr>
+        <w:jc w:val="both"/>
+        <w:rPr>
+          <w:rFonts w:ascii="Arial" w:eastAsia="Arial" w:hAnsi="Arial" w:cs="Arial"/>
+          <w:b/>
+          <w:bCs/>
+          <w:color w:val="000000"/>
+          <w:sz w:val="24"/>
+        </w:rPr>
+      </w:pPr>
+      <w:r>
+        <w:rPr>
+          <w:rFonts w:ascii="Arial" w:eastAsia="Arial" w:hAnsi="Arial" w:cs="Arial"/>
+          <w:b/>
+          <w:bCs/>
+          <w:color w:val="000000"/>
+          <w:sz w:val="24"/>
+        </w:rPr>
+        <w:lastRenderedPageBreak/>
+        <w:t>Posterior a esto, se crearán una serie de condicionales, que harán comparaciones con los siguientes casos:</w:t>
+      </w:r>
     </w:p>
     <w:p>
       <w:pPr>
         <w:spacing w:after="0" w:line="276" w:lineRule="auto"/>
-        <w:ind w:left="720"/>
-        <w:jc w:val="both"/>
-        <w:rPr>
-          <w:rFonts w:ascii="Arial" w:eastAsia="Arial" w:hAnsi="Arial" w:cs="Arial"/>
-          <w:sz w:val="24"/>
-        </w:rPr>
-      </w:pPr>
-      <w:r>
-        <w:rPr>
-          <w:rFonts w:ascii="Arial" w:eastAsia="Arial" w:hAnsi="Arial" w:cs="Arial"/>
-          <w:sz w:val="24"/>
-        </w:rPr>
-        <w:t xml:space="preserve">Si según las condiciones debo disminuir o aumentar la dimensión del arreglo, será dado por: </w:t>
-      </w:r>
-      <w:proofErr w:type="spellStart"/>
-      <w:r>
-        <w:rPr>
-          <w:rFonts w:ascii="Arial" w:eastAsia="Arial" w:hAnsi="Arial" w:cs="Arial"/>
-          <w:sz w:val="24"/>
-        </w:rPr>
-        <w:t>dim</w:t>
-      </w:r>
-      <w:proofErr w:type="spellEnd"/>
-      <w:r>
-        <w:rPr>
-          <w:rFonts w:ascii="Arial" w:eastAsia="Arial" w:hAnsi="Arial" w:cs="Arial"/>
-          <w:sz w:val="24"/>
-        </w:rPr>
-        <w:t xml:space="preserve"> min-2 y </w:t>
-      </w:r>
-      <w:proofErr w:type="spellStart"/>
-      <w:r>
-        <w:rPr>
-          <w:rFonts w:ascii="Arial" w:eastAsia="Arial" w:hAnsi="Arial" w:cs="Arial"/>
-          <w:sz w:val="24"/>
-        </w:rPr>
-        <w:t>dim</w:t>
-      </w:r>
-      <w:proofErr w:type="spellEnd"/>
-      <w:r>
-        <w:rPr>
-          <w:rFonts w:ascii="Arial" w:eastAsia="Arial" w:hAnsi="Arial" w:cs="Arial"/>
-          <w:sz w:val="24"/>
-        </w:rPr>
-        <w:t xml:space="preserve"> min+2 </w:t>
-      </w:r>
-      <w:proofErr w:type="spellStart"/>
-      <w:proofErr w:type="gramStart"/>
-      <w:r>
-        <w:rPr>
-          <w:rFonts w:ascii="Arial" w:eastAsia="Arial" w:hAnsi="Arial" w:cs="Arial"/>
-          <w:sz w:val="24"/>
-        </w:rPr>
-        <w:t>respectivamente.También</w:t>
-      </w:r>
-      <w:proofErr w:type="spellEnd"/>
-      <w:proofErr w:type="gramEnd"/>
-      <w:r>
-        <w:rPr>
-          <w:rFonts w:ascii="Arial" w:eastAsia="Arial" w:hAnsi="Arial" w:cs="Arial"/>
-          <w:sz w:val="24"/>
-        </w:rPr>
-        <w:t xml:space="preserve"> es esencial considerar la forma en la que encontraremos el número que vamos a comparar, debido a que mis primeras coordenadas no coinciden exactamente de la misma forma con el resto de coordenadas de los otros arreglos “M”. </w:t>
+        <w:jc w:val="both"/>
+        <w:rPr>
+          <w:rFonts w:ascii="Arial" w:eastAsia="Arial" w:hAnsi="Arial" w:cs="Arial"/>
+          <w:color w:val="000000"/>
+          <w:sz w:val="24"/>
+        </w:rPr>
+      </w:pPr>
+      <w:r>
+        <w:rPr>
+          <w:rFonts w:ascii="Arial" w:eastAsia="Arial" w:hAnsi="Arial" w:cs="Arial"/>
+          <w:color w:val="000000"/>
+          <w:sz w:val="24"/>
+        </w:rPr>
+        <w:t>-</w:t>
+      </w:r>
+      <w:r>
+        <w:rPr>
+          <w:rFonts w:ascii="Arial" w:eastAsia="Arial" w:hAnsi="Arial" w:cs="Arial"/>
+          <w:color w:val="000000"/>
+          <w:sz w:val="24"/>
+        </w:rPr>
+        <w:t xml:space="preserve"> </w:t>
+      </w:r>
+      <w:r>
+        <w:rPr>
+          <w:rFonts w:ascii="Arial" w:eastAsia="Arial" w:hAnsi="Arial" w:cs="Arial"/>
+          <w:color w:val="000000"/>
+          <w:sz w:val="24"/>
+          <w:highlight w:val="magenta"/>
+        </w:rPr>
+        <w:t>si “fila1” es mayor que “columna1”:</w:t>
+      </w:r>
+      <w:r>
+        <w:rPr>
+          <w:rFonts w:ascii="Arial" w:eastAsia="Arial" w:hAnsi="Arial" w:cs="Arial"/>
+          <w:color w:val="000000"/>
+          <w:sz w:val="24"/>
+        </w:rPr>
+        <w:t xml:space="preserve"> sé verificará si “fila1” es par; en caso de serlo, se le suma “1” a la variable “fila1”; de lo contrario “fila1” conserva su valor inicial.</w:t>
       </w:r>
     </w:p>
     <w:p>
       <w:pPr>
         <w:spacing w:after="0" w:line="276" w:lineRule="auto"/>
-        <w:ind w:left="720"/>
-        <w:jc w:val="both"/>
-        <w:rPr>
-          <w:rFonts w:ascii="Arial" w:eastAsia="Arial" w:hAnsi="Arial" w:cs="Arial"/>
-          <w:sz w:val="24"/>
-        </w:rPr>
-      </w:pPr>
+        <w:jc w:val="both"/>
+        <w:rPr>
+          <w:rFonts w:ascii="Arial" w:eastAsia="Arial" w:hAnsi="Arial" w:cs="Arial"/>
+          <w:color w:val="000000"/>
+          <w:sz w:val="24"/>
+        </w:rPr>
+      </w:pPr>
+      <w:r>
+        <w:rPr>
+          <w:rFonts w:ascii="Arial" w:eastAsia="Arial" w:hAnsi="Arial" w:cs="Arial"/>
+          <w:color w:val="000000"/>
+          <w:sz w:val="24"/>
+        </w:rPr>
+        <w:t xml:space="preserve">- </w:t>
+      </w:r>
+      <w:r>
+        <w:rPr>
+          <w:rFonts w:ascii="Arial" w:eastAsia="Arial" w:hAnsi="Arial" w:cs="Arial"/>
+          <w:color w:val="000000"/>
+          <w:sz w:val="24"/>
+          <w:highlight w:val="magenta"/>
+        </w:rPr>
+        <w:t xml:space="preserve">si </w:t>
+      </w:r>
+      <w:r>
+        <w:rPr>
+          <w:rFonts w:ascii="Arial" w:eastAsia="Arial" w:hAnsi="Arial" w:cs="Arial"/>
+          <w:color w:val="000000"/>
+          <w:sz w:val="24"/>
+          <w:highlight w:val="magenta"/>
+        </w:rPr>
+        <w:t>“columna1” es mayor que “fila1”:</w:t>
+      </w:r>
+      <w:r>
+        <w:rPr>
+          <w:rFonts w:ascii="Arial" w:eastAsia="Arial" w:hAnsi="Arial" w:cs="Arial"/>
+          <w:color w:val="000000"/>
+          <w:sz w:val="24"/>
+        </w:rPr>
+        <w:t xml:space="preserve"> sé verificará si “</w:t>
+      </w:r>
+      <w:r>
+        <w:rPr>
+          <w:rFonts w:ascii="Arial" w:eastAsia="Arial" w:hAnsi="Arial" w:cs="Arial"/>
+          <w:color w:val="000000"/>
+          <w:sz w:val="24"/>
+        </w:rPr>
+        <w:t>columna1</w:t>
+      </w:r>
+      <w:r>
+        <w:rPr>
+          <w:rFonts w:ascii="Arial" w:eastAsia="Arial" w:hAnsi="Arial" w:cs="Arial"/>
+          <w:color w:val="000000"/>
+          <w:sz w:val="24"/>
+        </w:rPr>
+        <w:t>” es par; en caso de serlo, se le suma “1” a la variable “</w:t>
+      </w:r>
+      <w:r>
+        <w:rPr>
+          <w:rFonts w:ascii="Arial" w:eastAsia="Arial" w:hAnsi="Arial" w:cs="Arial"/>
+          <w:color w:val="000000"/>
+          <w:sz w:val="24"/>
+        </w:rPr>
+        <w:t>columna1</w:t>
+      </w:r>
+      <w:r>
+        <w:rPr>
+          <w:rFonts w:ascii="Arial" w:eastAsia="Arial" w:hAnsi="Arial" w:cs="Arial"/>
+          <w:color w:val="000000"/>
+          <w:sz w:val="24"/>
+        </w:rPr>
+        <w:t>”; de lo contrario “</w:t>
+      </w:r>
+      <w:r>
+        <w:rPr>
+          <w:rFonts w:ascii="Arial" w:eastAsia="Arial" w:hAnsi="Arial" w:cs="Arial"/>
+          <w:color w:val="000000"/>
+          <w:sz w:val="24"/>
+        </w:rPr>
+        <w:t>columna1</w:t>
+      </w:r>
+      <w:r>
+        <w:rPr>
+          <w:rFonts w:ascii="Arial" w:eastAsia="Arial" w:hAnsi="Arial" w:cs="Arial"/>
+          <w:color w:val="000000"/>
+          <w:sz w:val="24"/>
+        </w:rPr>
+        <w:t>” conserva su valor inicial.</w:t>
+      </w:r>
     </w:p>
     <w:p>
       <w:pPr>
         <w:spacing w:after="0" w:line="276" w:lineRule="auto"/>
-        <w:ind w:left="720"/>
-        <w:jc w:val="both"/>
-        <w:rPr>
-          <w:rFonts w:ascii="Arial" w:eastAsia="Arial" w:hAnsi="Arial" w:cs="Arial"/>
-          <w:sz w:val="24"/>
-        </w:rPr>
-      </w:pPr>
-      <w:r>
-        <w:rPr>
-          <w:rFonts w:ascii="Arial" w:eastAsia="Arial" w:hAnsi="Arial" w:cs="Arial"/>
-          <w:sz w:val="24"/>
-        </w:rPr>
-        <w:t>Para averiguar la posición resultante independientemente de la dimensión tendremos que saber si la dimensión siguiente es mayor o menor, si es mayor (dimM1&gt; dimM2) las coordenadas de B serán dadas por (i-</w:t>
-      </w:r>
-      <w:proofErr w:type="spellStart"/>
-      <w:proofErr w:type="gramStart"/>
-      <w:r>
-        <w:rPr>
-          <w:rFonts w:ascii="Arial" w:eastAsia="Arial" w:hAnsi="Arial" w:cs="Arial"/>
-          <w:sz w:val="24"/>
-        </w:rPr>
-        <w:t>s,j</w:t>
-      </w:r>
-      <w:proofErr w:type="spellEnd"/>
-      <w:proofErr w:type="gramEnd"/>
-      <w:r>
-        <w:rPr>
-          <w:rFonts w:ascii="Arial" w:eastAsia="Arial" w:hAnsi="Arial" w:cs="Arial"/>
-          <w:sz w:val="24"/>
-        </w:rPr>
-        <w:t>-s) de lo contrario; (dimM1&lt;dimM2) las coordenadas de B serán dadas por (i-</w:t>
-      </w:r>
-      <w:proofErr w:type="spellStart"/>
-      <w:r>
-        <w:rPr>
-          <w:rFonts w:ascii="Arial" w:eastAsia="Arial" w:hAnsi="Arial" w:cs="Arial"/>
-          <w:sz w:val="24"/>
-        </w:rPr>
-        <w:t>s,j</w:t>
-      </w:r>
-      <w:proofErr w:type="spellEnd"/>
-      <w:r>
-        <w:rPr>
-          <w:rFonts w:ascii="Arial" w:eastAsia="Arial" w:hAnsi="Arial" w:cs="Arial"/>
-          <w:sz w:val="24"/>
-        </w:rPr>
-        <w:t>-s); donde s será explicado a continuación:</w:t>
-      </w:r>
-    </w:p>
-    <w:p>
-      <w:pPr>
-        <w:ind w:left="720"/>
-        <w:jc w:val="both"/>
-        <w:rPr>
-          <w:rFonts w:ascii="Arial" w:eastAsia="Arial" w:hAnsi="Arial" w:cs="Arial"/>
+        <w:jc w:val="both"/>
+        <w:rPr>
+          <w:rFonts w:ascii="Arial" w:eastAsia="Arial" w:hAnsi="Arial" w:cs="Arial"/>
+          <w:color w:val="000000"/>
           <w:sz w:val="24"/>
         </w:rPr>
       </w:pPr>
@@ -6144,29 +6931,94 @@
     <w:p>
       <w:pPr>
         <w:spacing w:after="0" w:line="276" w:lineRule="auto"/>
-        <w:ind w:left="708"/>
-        <w:jc w:val="both"/>
-        <w:rPr>
-          <w:rFonts w:ascii="Arial" w:eastAsia="Arial" w:hAnsi="Arial" w:cs="Arial"/>
-          <w:sz w:val="24"/>
-        </w:rPr>
-      </w:pPr>
-      <w:r>
-        <w:rPr>
-          <w:rFonts w:ascii="Arial" w:eastAsia="Arial" w:hAnsi="Arial" w:cs="Arial"/>
-          <w:sz w:val="24"/>
-        </w:rPr>
-        <w:lastRenderedPageBreak/>
-        <w:t>Debemos conocer el valor de la resta entre dimM1 y dimM2:</w:t>
+        <w:jc w:val="both"/>
+        <w:rPr>
+          <w:rFonts w:ascii="Arial" w:eastAsia="Arial" w:hAnsi="Arial" w:cs="Arial"/>
+          <w:color w:val="000000"/>
+          <w:sz w:val="24"/>
+        </w:rPr>
+      </w:pPr>
+      <w:r>
+        <w:rPr>
+          <w:rFonts w:ascii="Arial" w:eastAsia="Arial" w:hAnsi="Arial" w:cs="Arial"/>
+          <w:color w:val="000000"/>
+          <w:sz w:val="24"/>
+        </w:rPr>
+        <w:t>-</w:t>
+      </w:r>
+      <w:r>
+        <w:rPr>
+          <w:rFonts w:ascii="Arial" w:eastAsia="Arial" w:hAnsi="Arial" w:cs="Arial"/>
+          <w:color w:val="000000"/>
+          <w:sz w:val="24"/>
+          <w:highlight w:val="magenta"/>
+        </w:rPr>
+        <w:t>Si “fila1” es igual a “columna1”:</w:t>
+      </w:r>
+      <w:r>
+        <w:rPr>
+          <w:rFonts w:ascii="Arial" w:eastAsia="Arial" w:hAnsi="Arial" w:cs="Arial"/>
+          <w:color w:val="000000"/>
+          <w:sz w:val="24"/>
+        </w:rPr>
+        <w:t xml:space="preserve"> sé verificará si “fila1” es par;</w:t>
+      </w:r>
+      <w:r>
+        <w:rPr>
+          <w:rFonts w:ascii="Arial" w:eastAsia="Arial" w:hAnsi="Arial" w:cs="Arial"/>
+          <w:color w:val="000000"/>
+          <w:sz w:val="24"/>
+        </w:rPr>
+        <w:t xml:space="preserve"> </w:t>
+      </w:r>
+      <w:r>
+        <w:rPr>
+          <w:rFonts w:ascii="Arial" w:eastAsia="Arial" w:hAnsi="Arial" w:cs="Arial"/>
+          <w:color w:val="000000"/>
+          <w:sz w:val="24"/>
+        </w:rPr>
+        <w:t>en caso de serlo, se le suma “1” a la variable “</w:t>
+      </w:r>
+      <w:r>
+        <w:rPr>
+          <w:rFonts w:ascii="Arial" w:eastAsia="Arial" w:hAnsi="Arial" w:cs="Arial"/>
+          <w:color w:val="000000"/>
+          <w:sz w:val="24"/>
+        </w:rPr>
+        <w:t>fila</w:t>
+      </w:r>
+      <w:r>
+        <w:rPr>
+          <w:rFonts w:ascii="Arial" w:eastAsia="Arial" w:hAnsi="Arial" w:cs="Arial"/>
+          <w:color w:val="000000"/>
+          <w:sz w:val="24"/>
+        </w:rPr>
+        <w:t>1”; de lo contrario “</w:t>
+      </w:r>
+      <w:r>
+        <w:rPr>
+          <w:rFonts w:ascii="Arial" w:eastAsia="Arial" w:hAnsi="Arial" w:cs="Arial"/>
+          <w:color w:val="000000"/>
+          <w:sz w:val="24"/>
+        </w:rPr>
+        <w:t>fila</w:t>
+      </w:r>
+      <w:r>
+        <w:rPr>
+          <w:rFonts w:ascii="Arial" w:eastAsia="Arial" w:hAnsi="Arial" w:cs="Arial"/>
+          <w:color w:val="000000"/>
+          <w:sz w:val="24"/>
+        </w:rPr>
+        <w:t>” conserva su valor inicial.</w:t>
       </w:r>
     </w:p>
     <w:p>
       <w:pPr>
         <w:spacing w:after="0" w:line="276" w:lineRule="auto"/>
-        <w:ind w:left="708"/>
-        <w:jc w:val="both"/>
-        <w:rPr>
-          <w:rFonts w:ascii="Arial" w:eastAsia="Arial" w:hAnsi="Arial" w:cs="Arial"/>
+        <w:jc w:val="both"/>
+        <w:rPr>
+          <w:rFonts w:ascii="Arial" w:eastAsia="Arial" w:hAnsi="Arial" w:cs="Arial"/>
+          <w:color w:val="000000"/>
           <w:sz w:val="24"/>
         </w:rPr>
       </w:pPr>
@@ -6174,20 +7026,515 @@
     <w:p>
       <w:pPr>
         <w:spacing w:after="0" w:line="276" w:lineRule="auto"/>
-        <w:ind w:left="708"/>
-        <w:jc w:val="both"/>
-        <w:rPr>
-          <w:rFonts w:ascii="Arial" w:eastAsia="Arial" w:hAnsi="Arial" w:cs="Arial"/>
-          <w:b/>
-          <w:color w:val="FF0000"/>
-          <w:sz w:val="24"/>
-        </w:rPr>
-      </w:pPr>
-      <w:r>
-        <w:rPr>
-          <w:rFonts w:ascii="Arial" w:eastAsia="Arial" w:hAnsi="Arial" w:cs="Arial"/>
-          <w:b/>
-          <w:color w:val="FF0000"/>
+        <w:jc w:val="both"/>
+        <w:rPr>
+          <w:rFonts w:ascii="Arial" w:eastAsia="Arial" w:hAnsi="Arial" w:cs="Arial"/>
+          <w:color w:val="000000"/>
+          <w:sz w:val="24"/>
+        </w:rPr>
+      </w:pPr>
+      <w:r>
+        <w:rPr>
+          <w:rFonts w:ascii="Arial" w:eastAsia="Arial" w:hAnsi="Arial" w:cs="Arial"/>
+          <w:color w:val="000000"/>
+          <w:sz w:val="24"/>
+        </w:rPr>
+        <w:t xml:space="preserve">Todas las condiciones anteriores se planean hacer con la finalidad de encontrar la dimensión </w:t>
+      </w:r>
+      <w:r>
+        <w:rPr>
+          <w:rFonts w:ascii="Arial" w:eastAsia="Arial" w:hAnsi="Arial" w:cs="Arial"/>
+          <w:b/>
+          <w:bCs/>
+          <w:color w:val="000000"/>
+          <w:sz w:val="24"/>
+        </w:rPr>
+        <w:t>inicial</w:t>
+      </w:r>
+      <w:r>
+        <w:rPr>
+          <w:rFonts w:ascii="Arial" w:eastAsia="Arial" w:hAnsi="Arial" w:cs="Arial"/>
+          <w:color w:val="000000"/>
+          <w:sz w:val="24"/>
+        </w:rPr>
+        <w:t xml:space="preserve"> de los arreglos de la cerradura “X”, la cual se almacenará en la variable </w:t>
+      </w:r>
+      <w:r>
+        <w:rPr>
+          <w:rFonts w:ascii="Arial" w:eastAsia="Arial" w:hAnsi="Arial" w:cs="Arial"/>
+          <w:color w:val="000000"/>
+          <w:sz w:val="24"/>
+          <w:highlight w:val="yellow"/>
+        </w:rPr>
+        <w:t>“dim_M1”.</w:t>
+      </w:r>
+    </w:p>
+    <w:p>
+      <w:pPr>
+        <w:spacing w:after="0" w:line="276" w:lineRule="auto"/>
+        <w:jc w:val="both"/>
+        <w:rPr>
+          <w:rFonts w:ascii="Arial" w:eastAsia="Arial" w:hAnsi="Arial" w:cs="Arial"/>
+          <w:color w:val="000000"/>
+          <w:sz w:val="24"/>
+        </w:rPr>
+      </w:pPr>
+    </w:p>
+    <w:p>
+      <w:pPr>
+        <w:pStyle w:val="Prrafodelista"/>
+        <w:numPr>
+          <w:ilvl w:val="0"/>
+          <w:numId w:val="21"/>
+        </w:numPr>
+        <w:spacing w:after="0" w:line="276" w:lineRule="auto"/>
+        <w:jc w:val="both"/>
+        <w:rPr>
+          <w:rFonts w:ascii="Arial" w:eastAsia="Arial" w:hAnsi="Arial" w:cs="Arial"/>
+          <w:color w:val="000000"/>
+          <w:sz w:val="24"/>
+        </w:rPr>
+      </w:pPr>
+      <w:r>
+        <w:rPr>
+          <w:rFonts w:ascii="Arial" w:eastAsia="Arial" w:hAnsi="Arial" w:cs="Arial"/>
+          <w:color w:val="000000"/>
+          <w:sz w:val="24"/>
+        </w:rPr>
+        <w:t xml:space="preserve">Se </w:t>
+      </w:r>
+      <w:r>
+        <w:rPr>
+          <w:rFonts w:ascii="Arial" w:eastAsia="Arial" w:hAnsi="Arial" w:cs="Arial"/>
+          <w:color w:val="000000"/>
+          <w:sz w:val="24"/>
+        </w:rPr>
+        <w:t>crearán</w:t>
+      </w:r>
+      <w:r>
+        <w:rPr>
+          <w:rFonts w:ascii="Arial" w:eastAsia="Arial" w:hAnsi="Arial" w:cs="Arial"/>
+          <w:color w:val="000000"/>
+          <w:sz w:val="24"/>
+        </w:rPr>
+        <w:t xml:space="preserve"> tres variables llamadas </w:t>
+      </w:r>
+      <w:r>
+        <w:rPr>
+          <w:rFonts w:ascii="Arial" w:eastAsia="Arial" w:hAnsi="Arial" w:cs="Arial"/>
+          <w:color w:val="000000"/>
+          <w:sz w:val="24"/>
+          <w:highlight w:val="yellow"/>
+        </w:rPr>
+        <w:t>“fila2</w:t>
+      </w:r>
+      <w:r>
+        <w:rPr>
+          <w:rFonts w:ascii="Arial" w:eastAsia="Arial" w:hAnsi="Arial" w:cs="Arial"/>
+          <w:color w:val="000000"/>
+          <w:sz w:val="24"/>
+          <w:highlight w:val="yellow"/>
+        </w:rPr>
+        <w:t>”</w:t>
+      </w:r>
+      <w:r>
+        <w:rPr>
+          <w:rFonts w:ascii="Arial" w:eastAsia="Arial" w:hAnsi="Arial" w:cs="Arial"/>
+          <w:color w:val="000000"/>
+          <w:sz w:val="24"/>
+        </w:rPr>
+        <w:t xml:space="preserve">, </w:t>
+      </w:r>
+      <w:r>
+        <w:rPr>
+          <w:rFonts w:ascii="Arial" w:eastAsia="Arial" w:hAnsi="Arial" w:cs="Arial"/>
+          <w:color w:val="000000"/>
+          <w:sz w:val="24"/>
+          <w:highlight w:val="yellow"/>
+        </w:rPr>
+        <w:t>“</w:t>
+      </w:r>
+      <w:r>
+        <w:rPr>
+          <w:rFonts w:ascii="Arial" w:eastAsia="Arial" w:hAnsi="Arial" w:cs="Arial"/>
+          <w:color w:val="000000"/>
+          <w:sz w:val="24"/>
+          <w:highlight w:val="yellow"/>
+        </w:rPr>
+        <w:t>columna2”</w:t>
+      </w:r>
+      <w:r>
+        <w:rPr>
+          <w:rFonts w:ascii="Arial" w:eastAsia="Arial" w:hAnsi="Arial" w:cs="Arial"/>
+          <w:color w:val="000000"/>
+          <w:sz w:val="24"/>
+        </w:rPr>
+        <w:t xml:space="preserve"> y </w:t>
+      </w:r>
+      <w:r>
+        <w:rPr>
+          <w:rFonts w:ascii="Arial" w:eastAsia="Arial" w:hAnsi="Arial" w:cs="Arial"/>
+          <w:color w:val="000000"/>
+          <w:sz w:val="24"/>
+          <w:highlight w:val="yellow"/>
+        </w:rPr>
+        <w:t>“dim_variable”</w:t>
+      </w:r>
+      <w:r>
+        <w:rPr>
+          <w:rFonts w:ascii="Arial" w:eastAsia="Arial" w:hAnsi="Arial" w:cs="Arial"/>
+          <w:color w:val="000000"/>
+          <w:sz w:val="24"/>
+        </w:rPr>
+        <w:t>; las cuales tendrán el mismo valor que las variables “fila1”, “columna1” y “dim_M1” respectivamente. Con el fin d</w:t>
+      </w:r>
+      <w:r>
+        <w:rPr>
+          <w:rFonts w:ascii="Arial" w:eastAsia="Arial" w:hAnsi="Arial" w:cs="Arial"/>
+          <w:color w:val="000000"/>
+          <w:sz w:val="24"/>
+        </w:rPr>
+        <w:t>e tener una coordenada para encontrar un elemento determinado en la Matriz2 que está detrás de la Matriz1, y así sucesivamente con la cantidad de arreglos que tenga mi cerradura X.</w:t>
+      </w:r>
+    </w:p>
+    <w:p>
+      <w:pPr>
+        <w:spacing w:after="0" w:line="276" w:lineRule="auto"/>
+        <w:jc w:val="both"/>
+        <w:rPr>
+          <w:rFonts w:ascii="Arial" w:eastAsia="Arial" w:hAnsi="Arial" w:cs="Arial"/>
+          <w:color w:val="000000"/>
+          <w:sz w:val="24"/>
+        </w:rPr>
+      </w:pPr>
+    </w:p>
+    <w:p>
+      <w:pPr>
+        <w:pStyle w:val="Prrafodelista"/>
+        <w:numPr>
+          <w:ilvl w:val="0"/>
+          <w:numId w:val="21"/>
+        </w:numPr>
+        <w:spacing w:after="0" w:line="276" w:lineRule="auto"/>
+        <w:jc w:val="both"/>
+        <w:rPr>
+          <w:rFonts w:ascii="Arial" w:eastAsia="Arial" w:hAnsi="Arial" w:cs="Arial"/>
+          <w:color w:val="000000"/>
+          <w:sz w:val="24"/>
+        </w:rPr>
+      </w:pPr>
+      <w:r>
+        <w:rPr>
+          <w:rFonts w:ascii="Arial" w:eastAsia="Arial" w:hAnsi="Arial" w:cs="Arial"/>
+          <w:color w:val="000000"/>
+          <w:sz w:val="24"/>
+        </w:rPr>
+        <w:t>Posteriormente, se creará un arreglo bidimensional con la DIM almacenada en la variable “dim_M1” y se guardará en un puntero doble</w:t>
+      </w:r>
+      <w:r>
+        <w:rPr>
+          <w:rFonts w:ascii="Arial" w:eastAsia="Arial" w:hAnsi="Arial" w:cs="Arial"/>
+          <w:color w:val="000000"/>
+          <w:sz w:val="24"/>
+        </w:rPr>
+        <w:t>; es decir, que en este punto se está creando el primer arreglo de la cerradura “X”.</w:t>
+      </w:r>
+    </w:p>
+    <w:p>
+      <w:pPr>
+        <w:pStyle w:val="Prrafodelista"/>
+        <w:rPr>
+          <w:rFonts w:ascii="Arial" w:eastAsia="Arial" w:hAnsi="Arial" w:cs="Arial"/>
+          <w:color w:val="000000"/>
+          <w:sz w:val="24"/>
+        </w:rPr>
+      </w:pPr>
+    </w:p>
+    <w:p>
+      <w:pPr>
+        <w:pStyle w:val="Prrafodelista"/>
+        <w:numPr>
+          <w:ilvl w:val="0"/>
+          <w:numId w:val="21"/>
+        </w:numPr>
+        <w:spacing w:after="0" w:line="276" w:lineRule="auto"/>
+        <w:jc w:val="both"/>
+        <w:rPr>
+          <w:rFonts w:ascii="Arial" w:eastAsia="Arial" w:hAnsi="Arial" w:cs="Arial"/>
+          <w:color w:val="000000"/>
+          <w:sz w:val="24"/>
+        </w:rPr>
+      </w:pPr>
+      <w:r>
+        <w:rPr>
+          <w:rFonts w:ascii="Arial" w:eastAsia="Arial" w:hAnsi="Arial" w:cs="Arial"/>
+          <w:color w:val="000000"/>
+          <w:sz w:val="24"/>
+        </w:rPr>
+        <w:t>Sé definirá una variable llamada “dim_variable1”, la cual tendrá el mismo valor que la variable “dim_M1” con el fin de</w:t>
+      </w:r>
+      <w:r>
+        <w:rPr>
+          <w:rFonts w:ascii="Arial" w:eastAsia="Arial" w:hAnsi="Arial" w:cs="Arial"/>
+          <w:color w:val="000000"/>
+          <w:sz w:val="24"/>
+        </w:rPr>
+        <w:t xml:space="preserve"> que la DIM de la nueva matriz sea igual a la primera</w:t>
+      </w:r>
+      <w:r>
+        <w:rPr>
+          <w:rFonts w:ascii="Arial" w:eastAsia="Arial" w:hAnsi="Arial" w:cs="Arial"/>
+          <w:color w:val="000000"/>
+          <w:sz w:val="24"/>
+        </w:rPr>
+        <w:t>.</w:t>
+      </w:r>
+    </w:p>
+    <w:p>
+      <w:pPr>
+        <w:pStyle w:val="Prrafodelista"/>
+        <w:rPr>
+          <w:rFonts w:ascii="Arial" w:eastAsia="Arial" w:hAnsi="Arial" w:cs="Arial"/>
+          <w:color w:val="000000"/>
+          <w:sz w:val="24"/>
+        </w:rPr>
+      </w:pPr>
+    </w:p>
+    <w:p>
+      <w:pPr>
+        <w:pStyle w:val="Prrafodelista"/>
+        <w:numPr>
+          <w:ilvl w:val="0"/>
+          <w:numId w:val="21"/>
+        </w:numPr>
+        <w:spacing w:after="0" w:line="276" w:lineRule="auto"/>
+        <w:jc w:val="both"/>
+        <w:rPr>
+          <w:rFonts w:ascii="Arial" w:eastAsia="Arial" w:hAnsi="Arial" w:cs="Arial"/>
+          <w:color w:val="000000"/>
+          <w:sz w:val="24"/>
+        </w:rPr>
+      </w:pPr>
+      <w:r>
+        <w:rPr>
+          <w:rFonts w:ascii="Arial" w:eastAsia="Arial" w:hAnsi="Arial" w:cs="Arial"/>
+          <w:color w:val="000000"/>
+          <w:sz w:val="24"/>
+        </w:rPr>
+        <w:t>Para saber el número de arreglos de mi cerradura “X”, simplemente se le sumará “1” a la variable “cantidad_condiciones”</w:t>
+      </w:r>
+      <w:r>
+        <w:rPr>
+          <w:rFonts w:ascii="Arial" w:eastAsia="Arial" w:hAnsi="Arial" w:cs="Arial"/>
+          <w:color w:val="000000"/>
+          <w:sz w:val="24"/>
+        </w:rPr>
+        <w:t xml:space="preserve">, porque de acuerdo a la lógica utilizada en el programa, </w:t>
+      </w:r>
+      <w:r>
+        <w:rPr>
+          <w:rFonts w:ascii="Arial" w:eastAsia="Arial" w:hAnsi="Arial" w:cs="Arial"/>
+          <w:color w:val="000000"/>
+          <w:sz w:val="24"/>
+        </w:rPr>
+        <w:t>las</w:t>
+      </w:r>
+      <w:r>
+        <w:rPr>
+          <w:rFonts w:ascii="Arial" w:eastAsia="Arial" w:hAnsi="Arial" w:cs="Arial"/>
+          <w:color w:val="000000"/>
+          <w:sz w:val="24"/>
+        </w:rPr>
+        <w:t xml:space="preserve"> matrices</w:t>
+      </w:r>
+      <w:r>
+        <w:rPr>
+          <w:rFonts w:ascii="Arial" w:eastAsia="Arial" w:hAnsi="Arial" w:cs="Arial"/>
+          <w:color w:val="000000"/>
+          <w:sz w:val="24"/>
+        </w:rPr>
+        <w:t xml:space="preserve"> se comparan</w:t>
+      </w:r>
+      <w:r>
+        <w:rPr>
+          <w:rFonts w:ascii="Arial" w:eastAsia="Arial" w:hAnsi="Arial" w:cs="Arial"/>
+          <w:color w:val="000000"/>
+          <w:sz w:val="24"/>
+        </w:rPr>
+        <w:t xml:space="preserve"> de a dos en dos.</w:t>
+      </w:r>
+      <w:r>
+        <w:rPr>
+          <w:rFonts w:ascii="Arial" w:eastAsia="Arial" w:hAnsi="Arial" w:cs="Arial"/>
+          <w:color w:val="000000"/>
+          <w:sz w:val="24"/>
+        </w:rPr>
+        <w:t xml:space="preserve">Y ese dato se guardará en una variable llamada </w:t>
+      </w:r>
+      <w:r>
+        <w:rPr>
+          <w:rFonts w:ascii="Arial" w:eastAsia="Arial" w:hAnsi="Arial" w:cs="Arial"/>
+          <w:color w:val="000000"/>
+          <w:sz w:val="24"/>
+          <w:highlight w:val="yellow"/>
+        </w:rPr>
+        <w:t>“cantidad_de_ArrdeX”.</w:t>
+      </w:r>
+    </w:p>
+    <w:p>
+      <w:pPr>
+        <w:pStyle w:val="Prrafodelista"/>
+        <w:rPr>
+          <w:rFonts w:ascii="Arial" w:eastAsia="Arial" w:hAnsi="Arial" w:cs="Arial"/>
+          <w:color w:val="000000"/>
+          <w:sz w:val="24"/>
+        </w:rPr>
+      </w:pPr>
+    </w:p>
+    <w:p>
+      <w:pPr>
+        <w:pStyle w:val="Prrafodelista"/>
+        <w:numPr>
+          <w:ilvl w:val="0"/>
+          <w:numId w:val="21"/>
+        </w:numPr>
+        <w:spacing w:after="0" w:line="276" w:lineRule="auto"/>
+        <w:jc w:val="both"/>
+        <w:rPr>
+          <w:rFonts w:ascii="Arial" w:eastAsia="Arial" w:hAnsi="Arial" w:cs="Arial"/>
+          <w:color w:val="000000"/>
+          <w:sz w:val="24"/>
+        </w:rPr>
+      </w:pPr>
+      <w:r>
+        <w:rPr>
+          <w:rFonts w:ascii="Arial" w:eastAsia="Arial" w:hAnsi="Arial" w:cs="Arial"/>
+          <w:color w:val="000000"/>
+          <w:sz w:val="24"/>
+        </w:rPr>
+        <w:t xml:space="preserve">Posteriormente se creará un arreglo de enteros </w:t>
+      </w:r>
+      <w:r>
+        <w:rPr>
+          <w:rFonts w:ascii="Arial" w:eastAsia="Arial" w:hAnsi="Arial" w:cs="Arial"/>
+          <w:color w:val="000000"/>
+          <w:sz w:val="24"/>
+        </w:rPr>
+        <w:t xml:space="preserve">llamado </w:t>
+      </w:r>
+      <w:r>
+        <w:rPr>
+          <w:rFonts w:ascii="Arial" w:eastAsia="Arial" w:hAnsi="Arial" w:cs="Arial"/>
+          <w:color w:val="000000"/>
+          <w:sz w:val="24"/>
+          <w:highlight w:val="yellow"/>
+        </w:rPr>
+        <w:t>“arreglo_X”</w:t>
+      </w:r>
+      <w:r>
+        <w:rPr>
+          <w:rFonts w:ascii="Arial" w:eastAsia="Arial" w:hAnsi="Arial" w:cs="Arial"/>
+          <w:color w:val="000000"/>
+          <w:sz w:val="24"/>
+        </w:rPr>
+        <w:t xml:space="preserve"> </w:t>
+      </w:r>
+      <w:r>
+        <w:rPr>
+          <w:rFonts w:ascii="Arial" w:eastAsia="Arial" w:hAnsi="Arial" w:cs="Arial"/>
+          <w:color w:val="000000"/>
+          <w:sz w:val="24"/>
+        </w:rPr>
+        <w:t xml:space="preserve">con la </w:t>
+      </w:r>
+      <w:r>
+        <w:rPr>
+          <w:rFonts w:ascii="Arial" w:eastAsia="Arial" w:hAnsi="Arial" w:cs="Arial"/>
+          <w:color w:val="000000"/>
+          <w:sz w:val="24"/>
+        </w:rPr>
+        <w:t>dimensión=”cantidad_de_ArrdeX”; es decir, que en “arreglo_X” se guardarán los números que hacen referencia a las dimensiones de  las matrices que compondrán la cerradura “X”.</w:t>
+      </w:r>
+    </w:p>
+    <w:p>
+      <w:pPr>
+        <w:pStyle w:val="Prrafodelista"/>
+        <w:rPr>
+          <w:rFonts w:ascii="Arial" w:eastAsia="Arial" w:hAnsi="Arial" w:cs="Arial"/>
+          <w:color w:val="000000"/>
+          <w:sz w:val="24"/>
+        </w:rPr>
+      </w:pPr>
+    </w:p>
+    <w:p>
+      <w:pPr>
+        <w:pStyle w:val="Prrafodelista"/>
+        <w:numPr>
+          <w:ilvl w:val="0"/>
+          <w:numId w:val="21"/>
+        </w:numPr>
+        <w:spacing w:after="0" w:line="276" w:lineRule="auto"/>
+        <w:jc w:val="both"/>
+        <w:rPr>
+          <w:rFonts w:ascii="Arial" w:eastAsia="Arial" w:hAnsi="Arial" w:cs="Arial"/>
+          <w:color w:val="000000"/>
+          <w:sz w:val="24"/>
+        </w:rPr>
+      </w:pPr>
+      <w:r>
+        <w:rPr>
+          <w:rFonts w:ascii="Arial" w:eastAsia="Arial" w:hAnsi="Arial" w:cs="Arial"/>
+          <w:color w:val="000000"/>
+          <w:sz w:val="24"/>
+        </w:rPr>
+        <w:t xml:space="preserve">También se creará un arreglo de enteros llamado </w:t>
+      </w:r>
+      <w:r>
+        <w:rPr>
+          <w:rFonts w:ascii="Arial" w:eastAsia="Arial" w:hAnsi="Arial" w:cs="Arial"/>
+          <w:color w:val="000000"/>
+          <w:sz w:val="24"/>
+          <w:highlight w:val="yellow"/>
+        </w:rPr>
+        <w:t>“arreglo_rotaciones”,</w:t>
+      </w:r>
+      <w:r>
+        <w:rPr>
+          <w:rFonts w:ascii="Arial" w:eastAsia="Arial" w:hAnsi="Arial" w:cs="Arial"/>
+          <w:color w:val="000000"/>
+          <w:sz w:val="24"/>
+        </w:rPr>
+        <w:t xml:space="preserve"> el cuál tendrá la misma dimensión que el “arreglo_X”, pues en este se almacenarán la cantidad de veces que tuvo que rotar cada matriz de la cerradura “X” respectivamente.</w:t>
+      </w:r>
+    </w:p>
+    <w:p>
+      <w:pPr>
+        <w:pStyle w:val="Prrafodelista"/>
+        <w:rPr>
+          <w:rFonts w:ascii="Arial" w:eastAsia="Arial" w:hAnsi="Arial" w:cs="Arial"/>
+          <w:b/>
+          <w:bCs/>
+          <w:color w:val="000000"/>
+          <w:sz w:val="24"/>
+        </w:rPr>
+      </w:pPr>
+    </w:p>
+    <w:p>
+      <w:pPr>
+        <w:spacing w:after="0" w:line="276" w:lineRule="auto"/>
+        <w:jc w:val="both"/>
+        <w:rPr>
+          <w:rFonts w:ascii="Arial" w:eastAsia="Arial" w:hAnsi="Arial" w:cs="Arial"/>
+          <w:color w:val="000000"/>
+          <w:sz w:val="24"/>
+        </w:rPr>
+      </w:pPr>
+      <w:r>
+        <w:rPr>
+          <w:rFonts w:ascii="Arial" w:eastAsia="Arial" w:hAnsi="Arial" w:cs="Arial"/>
+          <w:b/>
+          <w:bCs/>
+          <w:color w:val="000000"/>
           <w:sz w:val="24"/>
         </w:rPr>
         <w:t>Ejemplo:</w:t>
@@ -6196,856 +7543,293 @@
     <w:p>
       <w:pPr>
         <w:spacing w:after="0" w:line="276" w:lineRule="auto"/>
-        <w:ind w:left="708"/>
-        <w:jc w:val="both"/>
-        <w:rPr>
-          <w:rFonts w:ascii="Arial" w:eastAsia="Arial" w:hAnsi="Arial" w:cs="Arial"/>
-          <w:b/>
-          <w:sz w:val="24"/>
-        </w:rPr>
-      </w:pPr>
+        <w:jc w:val="both"/>
+        <w:rPr>
+          <w:rFonts w:ascii="Arial" w:eastAsia="Arial" w:hAnsi="Arial" w:cs="Arial"/>
+          <w:color w:val="000000"/>
+          <w:sz w:val="24"/>
+        </w:rPr>
+      </w:pPr>
+      <w:r>
+        <w:rPr>
+          <w:rFonts w:ascii="Arial" w:eastAsia="Arial" w:hAnsi="Arial" w:cs="Arial"/>
+          <w:color w:val="000000"/>
+          <w:sz w:val="24"/>
+        </w:rPr>
+        <w:t xml:space="preserve">arreglo_X = </w:t>
+      </w:r>
+      <w:r>
+        <w:rPr>
+          <w:rFonts w:ascii="Arial" w:eastAsia="Arial" w:hAnsi="Arial" w:cs="Arial"/>
+          <w:color w:val="000000"/>
+          <w:sz w:val="24"/>
+        </w:rPr>
+        <w:t>X</w:t>
+      </w:r>
+      <w:r>
+        <w:rPr>
+          <w:rFonts w:ascii="Arial" w:eastAsia="Arial" w:hAnsi="Arial" w:cs="Arial"/>
+          <w:color w:val="000000"/>
+          <w:sz w:val="24"/>
+        </w:rPr>
+        <w:t xml:space="preserve"> </w:t>
+      </w:r>
+      <w:r>
+        <w:rPr>
+          <w:rFonts w:ascii="Arial" w:eastAsia="Arial" w:hAnsi="Arial" w:cs="Arial"/>
+          <w:color w:val="000000"/>
+          <w:sz w:val="24"/>
+        </w:rPr>
+        <w:t>(5, 7, 5, 5, 5)</w:t>
+      </w:r>
     </w:p>
     <w:p>
       <w:pPr>
         <w:spacing w:after="0" w:line="276" w:lineRule="auto"/>
-        <w:ind w:left="708"/>
-        <w:jc w:val="both"/>
-        <w:rPr>
-          <w:rFonts w:ascii="Arial" w:eastAsia="Arial" w:hAnsi="Arial" w:cs="Arial"/>
-          <w:b/>
-          <w:sz w:val="24"/>
-        </w:rPr>
-      </w:pPr>
-      <w:proofErr w:type="spellStart"/>
-      <w:r>
-        <w:rPr>
-          <w:rFonts w:ascii="Arial" w:eastAsia="Arial" w:hAnsi="Arial" w:cs="Arial"/>
-          <w:b/>
-          <w:sz w:val="24"/>
-        </w:rPr>
-        <w:t>Dim</w:t>
-      </w:r>
-      <w:proofErr w:type="spellEnd"/>
-      <w:r>
-        <w:rPr>
-          <w:rFonts w:ascii="Arial" w:eastAsia="Arial" w:hAnsi="Arial" w:cs="Arial"/>
-          <w:b/>
-          <w:sz w:val="24"/>
-        </w:rPr>
-        <w:t xml:space="preserve"> 7x7 </w:t>
-      </w:r>
-      <w:r>
-        <w:rPr>
-          <w:rFonts w:ascii="Wingdings" w:eastAsia="Wingdings" w:hAnsi="Wingdings" w:cs="Wingdings"/>
-          <w:b/>
-          <w:sz w:val="24"/>
-        </w:rPr>
-        <w:t>&gt;j</w:t>
-      </w:r>
-      <w:r>
-        <w:rPr>
-          <w:rFonts w:ascii="Arial" w:eastAsia="Arial" w:hAnsi="Arial" w:cs="Arial"/>
-          <w:b/>
-          <w:sz w:val="24"/>
-        </w:rPr>
-        <w:t xml:space="preserve"> n=7                     </w:t>
-      </w:r>
-      <w:proofErr w:type="spellStart"/>
-      <w:r>
-        <w:rPr>
-          <w:rFonts w:ascii="Arial" w:eastAsia="Arial" w:hAnsi="Arial" w:cs="Arial"/>
-          <w:b/>
-          <w:sz w:val="24"/>
-        </w:rPr>
-        <w:t>Dim</w:t>
-      </w:r>
-      <w:proofErr w:type="spellEnd"/>
-      <w:r>
-        <w:rPr>
-          <w:rFonts w:ascii="Arial" w:eastAsia="Arial" w:hAnsi="Arial" w:cs="Arial"/>
-          <w:b/>
-          <w:sz w:val="24"/>
-        </w:rPr>
-        <w:t xml:space="preserve"> 5x5 </w:t>
-      </w:r>
-      <w:r>
-        <w:rPr>
-          <w:rFonts w:ascii="Wingdings" w:eastAsia="Wingdings" w:hAnsi="Wingdings" w:cs="Wingdings"/>
-          <w:b/>
-          <w:sz w:val="24"/>
-        </w:rPr>
-        <w:t>&gt;j</w:t>
-      </w:r>
-      <w:r>
-        <w:rPr>
-          <w:rFonts w:ascii="Arial" w:eastAsia="Arial" w:hAnsi="Arial" w:cs="Arial"/>
-          <w:b/>
-          <w:sz w:val="24"/>
-        </w:rPr>
-        <w:t xml:space="preserve"> n=5</w:t>
+        <w:jc w:val="both"/>
+        <w:rPr>
+          <w:rFonts w:ascii="Arial" w:eastAsia="Arial" w:hAnsi="Arial" w:cs="Arial"/>
+          <w:color w:val="000000"/>
+          <w:sz w:val="24"/>
+        </w:rPr>
+      </w:pPr>
+      <w:r>
+        <w:rPr>
+          <w:rFonts w:ascii="Arial" w:eastAsia="Arial" w:hAnsi="Arial" w:cs="Arial"/>
+          <w:color w:val="000000"/>
+          <w:sz w:val="24"/>
+        </w:rPr>
+        <w:t>arreglo_rotaciones</w:t>
+      </w:r>
+      <w:r>
+        <w:rPr>
+          <w:rFonts w:ascii="Arial" w:eastAsia="Arial" w:hAnsi="Arial" w:cs="Arial"/>
+          <w:color w:val="000000"/>
+          <w:sz w:val="24"/>
+        </w:rPr>
+        <w:t xml:space="preserve"> </w:t>
+      </w:r>
+      <w:r>
+        <w:rPr>
+          <w:rFonts w:ascii="Arial" w:eastAsia="Arial" w:hAnsi="Arial" w:cs="Arial"/>
+          <w:color w:val="000000"/>
+          <w:sz w:val="24"/>
+        </w:rPr>
+        <w:t>=</w:t>
+      </w:r>
+      <w:r>
+        <w:rPr>
+          <w:rFonts w:ascii="Arial" w:eastAsia="Arial" w:hAnsi="Arial" w:cs="Arial"/>
+          <w:color w:val="000000"/>
+          <w:sz w:val="24"/>
+        </w:rPr>
+        <w:t xml:space="preserve"> </w:t>
+      </w:r>
+      <w:r>
+        <w:rPr>
+          <w:rFonts w:ascii="Arial" w:eastAsia="Arial" w:hAnsi="Arial" w:cs="Arial"/>
+          <w:color w:val="000000"/>
+          <w:sz w:val="24"/>
+        </w:rPr>
+        <w:t>R(0, 0, 0, 0, 1)</w:t>
       </w:r>
     </w:p>
     <w:p>
       <w:pPr>
         <w:spacing w:after="0" w:line="276" w:lineRule="auto"/>
-        <w:ind w:left="708"/>
-        <w:jc w:val="both"/>
-        <w:rPr>
-          <w:rFonts w:ascii="Arial" w:eastAsia="Arial" w:hAnsi="Arial" w:cs="Arial"/>
-          <w:b/>
-          <w:sz w:val="24"/>
-        </w:rPr>
-      </w:pPr>
-    </w:p>
-    <w:p>
-      <w:pPr>
-        <w:tabs>
-          <w:tab w:val="left" w:pos="1753"/>
-        </w:tabs>
+        <w:jc w:val="both"/>
+        <w:rPr>
+          <w:rFonts w:ascii="Arial" w:eastAsia="Arial" w:hAnsi="Arial" w:cs="Arial"/>
+          <w:color w:val="000000"/>
+          <w:sz w:val="24"/>
+        </w:rPr>
+      </w:pPr>
+    </w:p>
+    <w:p>
+      <w:pPr>
         <w:spacing w:after="0" w:line="276" w:lineRule="auto"/>
-        <w:ind w:left="708"/>
-        <w:jc w:val="both"/>
-        <w:rPr>
-          <w:rFonts w:ascii="Arial" w:eastAsia="Arial" w:hAnsi="Arial" w:cs="Arial"/>
-          <w:b/>
-          <w:sz w:val="24"/>
-        </w:rPr>
-      </w:pPr>
-      <w:r>
-        <w:rPr>
-          <w:rFonts w:ascii="Arial" w:eastAsia="Arial" w:hAnsi="Arial" w:cs="Arial"/>
-          <w:b/>
-          <w:sz w:val="24"/>
-        </w:rPr>
-        <w:t xml:space="preserve">7-5= </w:t>
-      </w:r>
-      <w:r>
-        <w:rPr>
-          <w:rFonts w:ascii="Arial" w:eastAsia="Arial" w:hAnsi="Arial" w:cs="Arial"/>
-          <w:b/>
-          <w:color w:val="FF0000"/>
-          <w:sz w:val="24"/>
-        </w:rPr>
-        <w:t xml:space="preserve">2 </w:t>
-      </w:r>
-      <w:r>
-        <w:rPr>
-          <w:rFonts w:ascii="Wingdings" w:eastAsia="Wingdings" w:hAnsi="Wingdings" w:cs="Wingdings"/>
-          <w:b/>
-          <w:sz w:val="24"/>
-        </w:rPr>
-        <w:t>&gt;j</w:t>
-      </w:r>
-      <w:r>
-        <w:rPr>
-          <w:rFonts w:ascii="Arial" w:eastAsia="Arial" w:hAnsi="Arial" w:cs="Arial"/>
-          <w:b/>
-          <w:sz w:val="24"/>
-        </w:rPr>
-        <w:t xml:space="preserve"> (i+</w:t>
-      </w:r>
-      <w:proofErr w:type="gramStart"/>
-      <w:r>
-        <w:rPr>
-          <w:rFonts w:ascii="Arial" w:eastAsia="Arial" w:hAnsi="Arial" w:cs="Arial"/>
-          <w:b/>
-          <w:color w:val="38761D"/>
-          <w:sz w:val="24"/>
-        </w:rPr>
-        <w:t>1</w:t>
-      </w:r>
-      <w:r>
-        <w:rPr>
-          <w:rFonts w:ascii="Arial" w:eastAsia="Arial" w:hAnsi="Arial" w:cs="Arial"/>
-          <w:b/>
-          <w:sz w:val="24"/>
-        </w:rPr>
-        <w:t>,j</w:t>
-      </w:r>
-      <w:proofErr w:type="gramEnd"/>
-      <w:r>
-        <w:rPr>
-          <w:rFonts w:ascii="Arial" w:eastAsia="Arial" w:hAnsi="Arial" w:cs="Arial"/>
-          <w:b/>
-          <w:sz w:val="24"/>
-        </w:rPr>
-        <w:t>+</w:t>
-      </w:r>
-      <w:r>
-        <w:rPr>
-          <w:rFonts w:ascii="Arial" w:eastAsia="Arial" w:hAnsi="Arial" w:cs="Arial"/>
-          <w:b/>
-          <w:color w:val="38761D"/>
-          <w:sz w:val="24"/>
-        </w:rPr>
-        <w:t>1</w:t>
-      </w:r>
-      <w:r>
-        <w:rPr>
-          <w:rFonts w:ascii="Arial" w:eastAsia="Arial" w:hAnsi="Arial" w:cs="Arial"/>
-          <w:b/>
-          <w:sz w:val="24"/>
-        </w:rPr>
-        <w:t xml:space="preserve">) </w:t>
-      </w:r>
-      <w:proofErr w:type="spellStart"/>
-      <w:r>
-        <w:rPr>
-          <w:rFonts w:ascii="Arial" w:eastAsia="Arial" w:hAnsi="Arial" w:cs="Arial"/>
-          <w:b/>
-          <w:sz w:val="24"/>
-        </w:rPr>
-        <w:t>ó</w:t>
-      </w:r>
-      <w:proofErr w:type="spellEnd"/>
-      <w:r>
-        <w:rPr>
-          <w:rFonts w:ascii="Arial" w:eastAsia="Arial" w:hAnsi="Arial" w:cs="Arial"/>
-          <w:b/>
-          <w:sz w:val="24"/>
-        </w:rPr>
-        <w:t xml:space="preserve"> (i-</w:t>
-      </w:r>
-      <w:r>
-        <w:rPr>
-          <w:rFonts w:ascii="Arial" w:eastAsia="Arial" w:hAnsi="Arial" w:cs="Arial"/>
-          <w:b/>
-          <w:color w:val="38761D"/>
-          <w:sz w:val="24"/>
-        </w:rPr>
-        <w:t>1</w:t>
-      </w:r>
-      <w:r>
-        <w:rPr>
-          <w:rFonts w:ascii="Arial" w:eastAsia="Arial" w:hAnsi="Arial" w:cs="Arial"/>
-          <w:b/>
-          <w:sz w:val="24"/>
-        </w:rPr>
-        <w:t>,j-</w:t>
-      </w:r>
-      <w:r>
-        <w:rPr>
-          <w:rFonts w:ascii="Arial" w:eastAsia="Arial" w:hAnsi="Arial" w:cs="Arial"/>
-          <w:b/>
-          <w:color w:val="38761D"/>
-          <w:sz w:val="24"/>
-        </w:rPr>
-        <w:t>1</w:t>
-      </w:r>
-      <w:r>
-        <w:rPr>
-          <w:rFonts w:ascii="Arial" w:eastAsia="Arial" w:hAnsi="Arial" w:cs="Arial"/>
-          <w:b/>
-          <w:sz w:val="24"/>
-        </w:rPr>
-        <w:t>)</w:t>
-      </w:r>
-    </w:p>
-    <w:p>
-      <w:pPr>
-        <w:tabs>
-          <w:tab w:val="left" w:pos="1753"/>
-        </w:tabs>
+        <w:jc w:val="both"/>
+        <w:rPr>
+          <w:rFonts w:ascii="Arial" w:eastAsia="Arial" w:hAnsi="Arial" w:cs="Arial"/>
+          <w:color w:val="000000"/>
+          <w:sz w:val="24"/>
+        </w:rPr>
+      </w:pPr>
+      <w:r>
+        <w:rPr>
+          <w:rFonts w:ascii="Arial" w:eastAsia="Arial" w:hAnsi="Arial" w:cs="Arial"/>
+          <w:color w:val="000000"/>
+          <w:sz w:val="24"/>
+        </w:rPr>
+        <w:t>Según el ejemplo anterior, la matriz de 5x5 rotó 0 veces, la matriz de 7x7 rotó 0 veces, y así sucesivamente.</w:t>
+      </w:r>
+    </w:p>
+    <w:p>
+      <w:pPr>
         <w:spacing w:after="0" w:line="276" w:lineRule="auto"/>
-        <w:ind w:left="708"/>
-        <w:jc w:val="both"/>
-        <w:rPr>
-          <w:rFonts w:ascii="Arial" w:eastAsia="Arial" w:hAnsi="Arial" w:cs="Arial"/>
-          <w:b/>
-          <w:sz w:val="24"/>
-        </w:rPr>
-      </w:pPr>
-    </w:p>
-    <w:p>
-      <w:pPr>
-        <w:tabs>
-          <w:tab w:val="left" w:pos="1753"/>
-        </w:tabs>
+        <w:jc w:val="both"/>
+        <w:rPr>
+          <w:rFonts w:ascii="Arial" w:eastAsia="Arial" w:hAnsi="Arial" w:cs="Arial"/>
+          <w:color w:val="000000"/>
+          <w:sz w:val="24"/>
+        </w:rPr>
+      </w:pPr>
+    </w:p>
+    <w:p>
+      <w:pPr>
+        <w:pStyle w:val="Prrafodelista"/>
+        <w:numPr>
+          <w:ilvl w:val="0"/>
+          <w:numId w:val="21"/>
+        </w:numPr>
         <w:spacing w:after="0" w:line="276" w:lineRule="auto"/>
-        <w:ind w:left="708"/>
-        <w:jc w:val="both"/>
-        <w:rPr>
-          <w:rFonts w:ascii="Arial" w:eastAsia="Arial" w:hAnsi="Arial" w:cs="Arial"/>
-          <w:b/>
-          <w:color w:val="FF0000"/>
-          <w:sz w:val="24"/>
-        </w:rPr>
-      </w:pPr>
-      <w:r>
-        <w:rPr>
-          <w:rFonts w:ascii="Arial" w:eastAsia="Arial" w:hAnsi="Arial" w:cs="Arial"/>
-          <w:b/>
-          <w:color w:val="FF0000"/>
-          <w:sz w:val="24"/>
-        </w:rPr>
-        <w:t xml:space="preserve">Ejemplo: </w:t>
-      </w:r>
-    </w:p>
-    <w:p>
-      <w:pPr>
-        <w:tabs>
-          <w:tab w:val="left" w:pos="1753"/>
-        </w:tabs>
+        <w:jc w:val="both"/>
+        <w:rPr>
+          <w:rFonts w:ascii="Arial" w:eastAsia="Arial" w:hAnsi="Arial" w:cs="Arial"/>
+          <w:color w:val="000000"/>
+          <w:sz w:val="24"/>
+        </w:rPr>
+      </w:pPr>
+      <w:r>
+        <w:rPr>
+          <w:rFonts w:ascii="Arial" w:eastAsia="Arial" w:hAnsi="Arial" w:cs="Arial"/>
+          <w:color w:val="000000"/>
+          <w:sz w:val="24"/>
+        </w:rPr>
+        <w:t>Posteriormente, se creará un arreglo bidimensional con la DIM almacenada en la variable “dim</w:t>
+      </w:r>
+      <w:r>
+        <w:rPr>
+          <w:rFonts w:ascii="Arial" w:eastAsia="Arial" w:hAnsi="Arial" w:cs="Arial"/>
+          <w:color w:val="000000"/>
+          <w:sz w:val="24"/>
+        </w:rPr>
+        <w:t>_variable</w:t>
+      </w:r>
+      <w:r>
+        <w:rPr>
+          <w:rFonts w:ascii="Arial" w:eastAsia="Arial" w:hAnsi="Arial" w:cs="Arial"/>
+          <w:color w:val="000000"/>
+          <w:sz w:val="24"/>
+        </w:rPr>
+        <w:t xml:space="preserve">” y se guardará en un puntero doble; es decir, que en este punto se está creando el </w:t>
+      </w:r>
+      <w:r>
+        <w:rPr>
+          <w:rFonts w:ascii="Arial" w:eastAsia="Arial" w:hAnsi="Arial" w:cs="Arial"/>
+          <w:color w:val="000000"/>
+          <w:sz w:val="24"/>
+        </w:rPr>
+        <w:t>segundo</w:t>
+      </w:r>
+      <w:r>
+        <w:rPr>
+          <w:rFonts w:ascii="Arial" w:eastAsia="Arial" w:hAnsi="Arial" w:cs="Arial"/>
+          <w:color w:val="000000"/>
+          <w:sz w:val="24"/>
+        </w:rPr>
+        <w:t xml:space="preserve"> arreglo de la cerradura “X”.</w:t>
+      </w:r>
+    </w:p>
+    <w:p>
+      <w:pPr>
+        <w:pStyle w:val="Prrafodelista"/>
+        <w:numPr>
+          <w:ilvl w:val="0"/>
+          <w:numId w:val="21"/>
+        </w:numPr>
         <w:spacing w:after="0" w:line="276" w:lineRule="auto"/>
-        <w:ind w:left="708"/>
-        <w:jc w:val="both"/>
-        <w:rPr>
-          <w:rFonts w:ascii="Arial" w:eastAsia="Arial" w:hAnsi="Arial" w:cs="Arial"/>
-          <w:b/>
-          <w:sz w:val="24"/>
-        </w:rPr>
-      </w:pPr>
-    </w:p>
-    <w:p>
-      <w:pPr>
-        <w:tabs>
-          <w:tab w:val="left" w:pos="1753"/>
-        </w:tabs>
+        <w:jc w:val="both"/>
+        <w:rPr>
+          <w:rFonts w:ascii="Arial" w:eastAsia="Arial" w:hAnsi="Arial" w:cs="Arial"/>
+          <w:color w:val="000000"/>
+          <w:sz w:val="24"/>
+        </w:rPr>
+      </w:pPr>
+      <w:r>
+        <w:rPr>
+          <w:rFonts w:ascii="Arial" w:eastAsia="Arial" w:hAnsi="Arial" w:cs="Arial"/>
+          <w:color w:val="000000"/>
+          <w:sz w:val="24"/>
+        </w:rPr>
+        <w:t>En este punto, se tienen dos arreglos que se pasarán como parámetros a la función “comprobador”, esta devolverá un booleano TRUE o FALSE, que permitirán determinar si se debe rotar la matriz</w:t>
+      </w:r>
+      <w:r>
+        <w:rPr>
+          <w:rFonts w:ascii="Arial" w:eastAsia="Arial" w:hAnsi="Arial" w:cs="Arial"/>
+          <w:color w:val="000000"/>
+          <w:sz w:val="24"/>
+        </w:rPr>
+        <w:t xml:space="preserve"> ó </w:t>
+      </w:r>
+      <w:r>
+        <w:rPr>
+          <w:rFonts w:ascii="Arial" w:eastAsia="Arial" w:hAnsi="Arial" w:cs="Arial"/>
+          <w:color w:val="000000"/>
+          <w:sz w:val="24"/>
+        </w:rPr>
+        <w:t>si se debe aumentar de DIM</w:t>
+      </w:r>
+      <w:r>
+        <w:rPr>
+          <w:rFonts w:ascii="Arial" w:eastAsia="Arial" w:hAnsi="Arial" w:cs="Arial"/>
+          <w:color w:val="000000"/>
+          <w:sz w:val="24"/>
+        </w:rPr>
+        <w:t xml:space="preserve">. </w:t>
+      </w:r>
+    </w:p>
+    <w:p>
+      <w:pPr>
+        <w:pStyle w:val="Prrafodelista"/>
+        <w:numPr>
+          <w:ilvl w:val="0"/>
+          <w:numId w:val="21"/>
+        </w:numPr>
         <w:spacing w:after="0" w:line="276" w:lineRule="auto"/>
-        <w:ind w:left="708"/>
-        <w:jc w:val="both"/>
-        <w:rPr>
-          <w:rFonts w:ascii="Arial" w:eastAsia="Arial" w:hAnsi="Arial" w:cs="Arial"/>
-          <w:b/>
-          <w:sz w:val="24"/>
-        </w:rPr>
-      </w:pPr>
-      <w:proofErr w:type="spellStart"/>
-      <w:r>
-        <w:rPr>
-          <w:rFonts w:ascii="Arial" w:eastAsia="Arial" w:hAnsi="Arial" w:cs="Arial"/>
-          <w:b/>
-          <w:sz w:val="24"/>
-        </w:rPr>
-        <w:t>Dim</w:t>
-      </w:r>
-      <w:proofErr w:type="spellEnd"/>
-      <w:r>
-        <w:rPr>
-          <w:rFonts w:ascii="Arial" w:eastAsia="Arial" w:hAnsi="Arial" w:cs="Arial"/>
-          <w:b/>
-          <w:sz w:val="24"/>
-        </w:rPr>
-        <w:t xml:space="preserve"> 9x9 </w:t>
-      </w:r>
-      <w:r>
-        <w:rPr>
-          <w:rFonts w:ascii="Wingdings" w:eastAsia="Wingdings" w:hAnsi="Wingdings" w:cs="Wingdings"/>
-          <w:b/>
-          <w:sz w:val="24"/>
-        </w:rPr>
-        <w:t>&gt;j</w:t>
-      </w:r>
-      <w:r>
-        <w:rPr>
-          <w:rFonts w:ascii="Arial" w:eastAsia="Arial" w:hAnsi="Arial" w:cs="Arial"/>
-          <w:b/>
-          <w:sz w:val="24"/>
-        </w:rPr>
-        <w:t xml:space="preserve"> n=9                     </w:t>
-      </w:r>
-      <w:proofErr w:type="spellStart"/>
-      <w:r>
-        <w:rPr>
-          <w:rFonts w:ascii="Arial" w:eastAsia="Arial" w:hAnsi="Arial" w:cs="Arial"/>
-          <w:b/>
-          <w:sz w:val="24"/>
-        </w:rPr>
-        <w:t>Dim</w:t>
-      </w:r>
-      <w:proofErr w:type="spellEnd"/>
-      <w:r>
-        <w:rPr>
-          <w:rFonts w:ascii="Arial" w:eastAsia="Arial" w:hAnsi="Arial" w:cs="Arial"/>
-          <w:b/>
-          <w:sz w:val="24"/>
-        </w:rPr>
-        <w:t xml:space="preserve"> 5x5 </w:t>
-      </w:r>
-      <w:r>
-        <w:rPr>
-          <w:rFonts w:ascii="Wingdings" w:eastAsia="Wingdings" w:hAnsi="Wingdings" w:cs="Wingdings"/>
-          <w:b/>
-          <w:sz w:val="24"/>
-        </w:rPr>
-        <w:t>&gt;j</w:t>
-      </w:r>
-      <w:r>
-        <w:rPr>
-          <w:rFonts w:ascii="Arial" w:eastAsia="Arial" w:hAnsi="Arial" w:cs="Arial"/>
-          <w:b/>
-          <w:sz w:val="24"/>
-        </w:rPr>
-        <w:t xml:space="preserve"> n=5</w:t>
-      </w:r>
-    </w:p>
-    <w:p>
-      <w:pPr>
-        <w:tabs>
-          <w:tab w:val="left" w:pos="1753"/>
-        </w:tabs>
+        <w:jc w:val="both"/>
+        <w:rPr>
+          <w:rFonts w:ascii="Arial" w:eastAsia="Arial" w:hAnsi="Arial" w:cs="Arial"/>
+          <w:color w:val="000000"/>
+          <w:sz w:val="24"/>
+        </w:rPr>
+      </w:pPr>
+      <w:r>
+        <w:rPr>
+          <w:rFonts w:ascii="Arial" w:eastAsia="Arial" w:hAnsi="Arial" w:cs="Arial"/>
+          <w:color w:val="000000"/>
+          <w:sz w:val="24"/>
+        </w:rPr>
+        <w:t xml:space="preserve">Con lo anterior se tendrán las rotaciones necesarias para los arreglos que pertenecen a la cerradura “X” respectivamente. </w:t>
+      </w:r>
+    </w:p>
+    <w:p>
+      <w:pPr>
+        <w:pStyle w:val="Prrafodelista"/>
+        <w:numPr>
+          <w:ilvl w:val="0"/>
+          <w:numId w:val="21"/>
+        </w:numPr>
         <w:spacing w:after="0" w:line="276" w:lineRule="auto"/>
-        <w:ind w:left="708"/>
-        <w:jc w:val="both"/>
-        <w:rPr>
-          <w:rFonts w:ascii="Arial" w:eastAsia="Arial" w:hAnsi="Arial" w:cs="Arial"/>
-          <w:b/>
-          <w:sz w:val="24"/>
-        </w:rPr>
-      </w:pPr>
-    </w:p>
-    <w:p>
-      <w:pPr>
-        <w:tabs>
-          <w:tab w:val="left" w:pos="1753"/>
-        </w:tabs>
+        <w:jc w:val="both"/>
+        <w:rPr>
+          <w:rFonts w:ascii="Arial" w:eastAsia="Arial" w:hAnsi="Arial" w:cs="Arial"/>
+          <w:color w:val="000000"/>
+          <w:sz w:val="24"/>
+        </w:rPr>
+      </w:pPr>
+      <w:r>
+        <w:rPr>
+          <w:rFonts w:ascii="Arial" w:eastAsia="Arial" w:hAnsi="Arial" w:cs="Arial"/>
+          <w:color w:val="000000"/>
+          <w:sz w:val="24"/>
+        </w:rPr>
+        <w:t>Y de esta manera, se obtienen los datos que se deben imprimir en pantalla.</w:t>
+      </w:r>
+    </w:p>
+    <w:p>
+      <w:pPr>
         <w:spacing w:after="0" w:line="276" w:lineRule="auto"/>
-        <w:ind w:left="708"/>
-        <w:jc w:val="both"/>
-        <w:rPr>
-          <w:rFonts w:ascii="Arial" w:eastAsia="Arial" w:hAnsi="Arial" w:cs="Arial"/>
-          <w:b/>
-          <w:sz w:val="24"/>
-        </w:rPr>
-      </w:pPr>
-      <w:r>
-        <w:rPr>
-          <w:rFonts w:ascii="Arial" w:eastAsia="Arial" w:hAnsi="Arial" w:cs="Arial"/>
-          <w:b/>
-          <w:sz w:val="24"/>
-        </w:rPr>
-        <w:t xml:space="preserve">9-5= </w:t>
-      </w:r>
-      <w:r>
-        <w:rPr>
-          <w:rFonts w:ascii="Arial" w:eastAsia="Arial" w:hAnsi="Arial" w:cs="Arial"/>
-          <w:b/>
-          <w:color w:val="FF0000"/>
-          <w:sz w:val="24"/>
-        </w:rPr>
-        <w:t>4</w:t>
-      </w:r>
-      <w:r>
-        <w:rPr>
-          <w:rFonts w:ascii="Arial" w:eastAsia="Arial" w:hAnsi="Arial" w:cs="Arial"/>
-          <w:b/>
-          <w:sz w:val="24"/>
-        </w:rPr>
-        <w:t xml:space="preserve"> </w:t>
-      </w:r>
-      <w:r>
-        <w:rPr>
-          <w:rFonts w:ascii="Wingdings" w:eastAsia="Wingdings" w:hAnsi="Wingdings" w:cs="Wingdings"/>
-          <w:b/>
-          <w:sz w:val="24"/>
-        </w:rPr>
-        <w:t>&gt;j</w:t>
-      </w:r>
-      <w:r>
-        <w:rPr>
-          <w:rFonts w:ascii="Arial" w:eastAsia="Arial" w:hAnsi="Arial" w:cs="Arial"/>
-          <w:b/>
-          <w:sz w:val="24"/>
-        </w:rPr>
-        <w:t xml:space="preserve"> (i+</w:t>
-      </w:r>
-      <w:proofErr w:type="gramStart"/>
-      <w:r>
-        <w:rPr>
-          <w:rFonts w:ascii="Arial" w:eastAsia="Arial" w:hAnsi="Arial" w:cs="Arial"/>
-          <w:b/>
-          <w:color w:val="38761D"/>
-          <w:sz w:val="24"/>
-        </w:rPr>
-        <w:t>2</w:t>
-      </w:r>
-      <w:r>
-        <w:rPr>
-          <w:rFonts w:ascii="Arial" w:eastAsia="Arial" w:hAnsi="Arial" w:cs="Arial"/>
-          <w:b/>
-          <w:sz w:val="24"/>
-        </w:rPr>
-        <w:t>,j</w:t>
-      </w:r>
-      <w:proofErr w:type="gramEnd"/>
-      <w:r>
-        <w:rPr>
-          <w:rFonts w:ascii="Arial" w:eastAsia="Arial" w:hAnsi="Arial" w:cs="Arial"/>
-          <w:b/>
-          <w:sz w:val="24"/>
-        </w:rPr>
-        <w:t>+</w:t>
-      </w:r>
-      <w:r>
-        <w:rPr>
-          <w:rFonts w:ascii="Arial" w:eastAsia="Arial" w:hAnsi="Arial" w:cs="Arial"/>
-          <w:b/>
-          <w:color w:val="38761D"/>
-          <w:sz w:val="24"/>
-        </w:rPr>
-        <w:t>2</w:t>
-      </w:r>
-      <w:r>
-        <w:rPr>
-          <w:rFonts w:ascii="Arial" w:eastAsia="Arial" w:hAnsi="Arial" w:cs="Arial"/>
-          <w:b/>
-          <w:sz w:val="24"/>
-        </w:rPr>
-        <w:t xml:space="preserve">) </w:t>
-      </w:r>
-      <w:proofErr w:type="spellStart"/>
-      <w:r>
-        <w:rPr>
-          <w:rFonts w:ascii="Arial" w:eastAsia="Arial" w:hAnsi="Arial" w:cs="Arial"/>
-          <w:b/>
-          <w:sz w:val="24"/>
-        </w:rPr>
-        <w:t>ó</w:t>
-      </w:r>
-      <w:proofErr w:type="spellEnd"/>
-      <w:r>
-        <w:rPr>
-          <w:rFonts w:ascii="Arial" w:eastAsia="Arial" w:hAnsi="Arial" w:cs="Arial"/>
-          <w:b/>
-          <w:sz w:val="24"/>
-        </w:rPr>
-        <w:t xml:space="preserve"> (i-</w:t>
-      </w:r>
-      <w:r>
-        <w:rPr>
-          <w:rFonts w:ascii="Arial" w:eastAsia="Arial" w:hAnsi="Arial" w:cs="Arial"/>
-          <w:b/>
-          <w:color w:val="38761D"/>
-          <w:sz w:val="24"/>
-        </w:rPr>
-        <w:t>2</w:t>
-      </w:r>
-      <w:r>
-        <w:rPr>
-          <w:rFonts w:ascii="Arial" w:eastAsia="Arial" w:hAnsi="Arial" w:cs="Arial"/>
-          <w:b/>
-          <w:sz w:val="24"/>
-        </w:rPr>
-        <w:t>,j-</w:t>
-      </w:r>
-      <w:r>
-        <w:rPr>
-          <w:rFonts w:ascii="Arial" w:eastAsia="Arial" w:hAnsi="Arial" w:cs="Arial"/>
-          <w:b/>
-          <w:color w:val="38761D"/>
-          <w:sz w:val="24"/>
-        </w:rPr>
-        <w:t>2</w:t>
-      </w:r>
-      <w:r>
-        <w:rPr>
-          <w:rFonts w:ascii="Arial" w:eastAsia="Arial" w:hAnsi="Arial" w:cs="Arial"/>
-          <w:b/>
-          <w:sz w:val="24"/>
-        </w:rPr>
-        <w:t>)</w:t>
-      </w:r>
-    </w:p>
-    <w:p>
-      <w:pPr>
-        <w:spacing w:after="0" w:line="276" w:lineRule="auto"/>
-        <w:ind w:left="708"/>
-        <w:jc w:val="both"/>
-        <w:rPr>
-          <w:rFonts w:ascii="Arial" w:eastAsia="Arial" w:hAnsi="Arial" w:cs="Arial"/>
-          <w:b/>
-          <w:sz w:val="24"/>
-        </w:rPr>
-      </w:pPr>
-    </w:p>
-    <w:p>
-      <w:pPr>
-        <w:spacing w:after="0" w:line="276" w:lineRule="auto"/>
-        <w:ind w:left="720"/>
-        <w:jc w:val="both"/>
-        <w:rPr>
-          <w:rFonts w:ascii="Arial" w:eastAsia="Arial" w:hAnsi="Arial" w:cs="Arial"/>
-          <w:sz w:val="24"/>
-        </w:rPr>
-      </w:pPr>
-      <w:r>
-        <w:rPr>
-          <w:rFonts w:ascii="Arial" w:eastAsia="Arial" w:hAnsi="Arial" w:cs="Arial"/>
-          <w:sz w:val="24"/>
-        </w:rPr>
-        <w:t xml:space="preserve">S corresponde al </w:t>
-      </w:r>
-      <w:proofErr w:type="spellStart"/>
-      <w:r>
-        <w:rPr>
-          <w:rFonts w:ascii="Arial" w:eastAsia="Arial" w:hAnsi="Arial" w:cs="Arial"/>
-          <w:sz w:val="24"/>
-        </w:rPr>
-        <w:t>numero</w:t>
-      </w:r>
-      <w:proofErr w:type="spellEnd"/>
-      <w:r>
-        <w:rPr>
-          <w:rFonts w:ascii="Arial" w:eastAsia="Arial" w:hAnsi="Arial" w:cs="Arial"/>
-          <w:sz w:val="24"/>
-        </w:rPr>
-        <w:t xml:space="preserve"> de color verde a partir del aumento de diferencia entre las dimensiones de dos matrices.</w:t>
-      </w:r>
-    </w:p>
-    <w:p>
-      <w:pPr>
-        <w:spacing w:after="0" w:line="276" w:lineRule="auto"/>
-        <w:ind w:left="708"/>
-        <w:jc w:val="both"/>
-        <w:rPr>
-          <w:rFonts w:ascii="Arial" w:eastAsia="Arial" w:hAnsi="Arial" w:cs="Arial"/>
-          <w:sz w:val="24"/>
-        </w:rPr>
-      </w:pPr>
-    </w:p>
-    <w:p>
-      <w:pPr>
-        <w:spacing w:after="0" w:line="276" w:lineRule="auto"/>
-        <w:jc w:val="both"/>
-        <w:rPr>
-          <w:rFonts w:ascii="Arial" w:eastAsia="Arial" w:hAnsi="Arial" w:cs="Arial"/>
-          <w:sz w:val="24"/>
-        </w:rPr>
-      </w:pPr>
-      <w:r>
-        <w:rPr>
-          <w:rFonts w:ascii="Arial" w:eastAsia="Arial" w:hAnsi="Arial" w:cs="Arial"/>
-          <w:sz w:val="24"/>
-        </w:rPr>
-        <w:t xml:space="preserve">  4)  Los valores “n” de mis dimensiones van a ser guardados para emplearlos en la          impresión final de mi cerradura "X", lo mismo que las rotaciones de cada matriz a partir de un contador, donde </w:t>
-      </w:r>
-      <w:proofErr w:type="spellStart"/>
-      <w:r>
-        <w:rPr>
-          <w:rFonts w:ascii="Arial" w:eastAsia="Arial" w:hAnsi="Arial" w:cs="Arial"/>
-          <w:sz w:val="24"/>
-        </w:rPr>
-        <w:t>cont</w:t>
-      </w:r>
-      <w:proofErr w:type="spellEnd"/>
-      <w:r>
-        <w:rPr>
-          <w:rFonts w:ascii="Arial" w:eastAsia="Arial" w:hAnsi="Arial" w:cs="Arial"/>
-          <w:sz w:val="24"/>
-        </w:rPr>
-        <w:t xml:space="preserve"> = 1 será la posición </w:t>
-      </w:r>
-      <w:proofErr w:type="spellStart"/>
-      <w:r>
-        <w:rPr>
-          <w:rFonts w:ascii="Arial" w:eastAsia="Arial" w:hAnsi="Arial" w:cs="Arial"/>
-          <w:sz w:val="24"/>
-        </w:rPr>
-        <w:t>neutra</w:t>
-      </w:r>
-      <w:proofErr w:type="spellEnd"/>
-      <w:r>
-        <w:rPr>
-          <w:rFonts w:ascii="Arial" w:eastAsia="Arial" w:hAnsi="Arial" w:cs="Arial"/>
-          <w:sz w:val="24"/>
-        </w:rPr>
-        <w:t xml:space="preserve">, </w:t>
-      </w:r>
-      <w:proofErr w:type="spellStart"/>
-      <w:r>
-        <w:rPr>
-          <w:rFonts w:ascii="Arial" w:eastAsia="Arial" w:hAnsi="Arial" w:cs="Arial"/>
-          <w:sz w:val="24"/>
-        </w:rPr>
-        <w:t>cont</w:t>
-      </w:r>
-      <w:proofErr w:type="spellEnd"/>
-      <w:r>
-        <w:rPr>
-          <w:rFonts w:ascii="Arial" w:eastAsia="Arial" w:hAnsi="Arial" w:cs="Arial"/>
-          <w:sz w:val="24"/>
-        </w:rPr>
-        <w:t xml:space="preserve"> =2 será la posición 1 y así sucesivamente.</w:t>
-      </w:r>
-    </w:p>
-    <w:p>
-      <w:pPr>
-        <w:spacing w:after="0" w:line="276" w:lineRule="auto"/>
-        <w:jc w:val="both"/>
-        <w:rPr>
-          <w:rFonts w:ascii="Arial" w:eastAsia="Arial" w:hAnsi="Arial" w:cs="Arial"/>
-          <w:sz w:val="24"/>
-        </w:rPr>
-      </w:pPr>
-    </w:p>
-    <w:p>
-      <w:pPr>
-        <w:spacing w:after="0" w:line="276" w:lineRule="auto"/>
-        <w:jc w:val="both"/>
-        <w:rPr>
-          <w:rFonts w:ascii="Segoe UI Symbol" w:eastAsia="Segoe UI Symbol" w:hAnsi="Segoe UI Symbol" w:cs="Segoe UI Symbol"/>
-          <w:sz w:val="24"/>
-        </w:rPr>
-      </w:pPr>
-      <w:r>
-        <w:rPr>
-          <w:rFonts w:ascii="Arial" w:eastAsia="Arial" w:hAnsi="Arial" w:cs="Arial"/>
-          <w:sz w:val="24"/>
-        </w:rPr>
-        <w:t xml:space="preserve">5) Se imprime todo y felices los 4. </w:t>
-      </w:r>
-      <w:r>
-        <w:rPr>
-          <w:rFonts w:ascii="Segoe UI Symbol" w:eastAsia="Segoe UI Symbol" w:hAnsi="Segoe UI Symbol" w:cs="Segoe UI Symbol"/>
-          <w:sz w:val="24"/>
-        </w:rPr>
-        <w:t>😃</w:t>
-      </w:r>
-    </w:p>
-    <w:p>
-      <w:pPr>
-        <w:spacing w:after="0" w:line="276" w:lineRule="auto"/>
-        <w:jc w:val="both"/>
-        <w:rPr>
-          <w:rFonts w:ascii="Segoe UI Symbol" w:eastAsia="Segoe UI Symbol" w:hAnsi="Segoe UI Symbol" w:cs="Segoe UI Symbol"/>
-          <w:sz w:val="24"/>
-        </w:rPr>
-      </w:pPr>
-    </w:p>
-    <w:p>
-      <w:pPr>
-        <w:spacing w:after="0" w:line="276" w:lineRule="auto"/>
-        <w:jc w:val="both"/>
-        <w:rPr>
-          <w:rFonts w:ascii="Segoe UI Symbol" w:eastAsia="Segoe UI Symbol" w:hAnsi="Segoe UI Symbol" w:cs="Segoe UI Symbol"/>
-          <w:sz w:val="24"/>
-        </w:rPr>
-      </w:pPr>
-    </w:p>
-    <w:p>
-      <w:pPr>
-        <w:spacing w:after="0" w:line="276" w:lineRule="auto"/>
-        <w:jc w:val="both"/>
-        <w:rPr>
-          <w:rFonts w:ascii="Segoe UI Symbol" w:eastAsia="Segoe UI Symbol" w:hAnsi="Segoe UI Symbol" w:cs="Segoe UI Symbol"/>
-          <w:sz w:val="24"/>
-        </w:rPr>
-      </w:pPr>
-    </w:p>
-    <w:p>
-      <w:pPr>
-        <w:spacing w:after="0" w:line="276" w:lineRule="auto"/>
-        <w:jc w:val="both"/>
-        <w:rPr>
-          <w:rFonts w:ascii="Segoe UI Symbol" w:eastAsia="Segoe UI Symbol" w:hAnsi="Segoe UI Symbol" w:cs="Segoe UI Symbol"/>
-          <w:sz w:val="24"/>
-        </w:rPr>
-      </w:pPr>
-    </w:p>
-    <w:p>
-      <w:pPr>
-        <w:spacing w:after="0" w:line="276" w:lineRule="auto"/>
-        <w:jc w:val="both"/>
-        <w:rPr>
-          <w:rFonts w:ascii="Segoe UI Symbol" w:eastAsia="Segoe UI Symbol" w:hAnsi="Segoe UI Symbol" w:cs="Segoe UI Symbol"/>
-          <w:sz w:val="24"/>
-        </w:rPr>
-      </w:pPr>
-    </w:p>
-    <w:p>
-      <w:pPr>
-        <w:spacing w:after="0" w:line="276" w:lineRule="auto"/>
-        <w:jc w:val="both"/>
-        <w:rPr>
-          <w:rFonts w:ascii="Segoe UI Symbol" w:eastAsia="Segoe UI Symbol" w:hAnsi="Segoe UI Symbol" w:cs="Segoe UI Symbol"/>
-          <w:sz w:val="24"/>
-        </w:rPr>
-      </w:pPr>
-    </w:p>
-    <w:p>
-      <w:pPr>
-        <w:spacing w:after="0" w:line="276" w:lineRule="auto"/>
-        <w:jc w:val="both"/>
-        <w:rPr>
-          <w:rFonts w:ascii="Segoe UI Symbol" w:eastAsia="Segoe UI Symbol" w:hAnsi="Segoe UI Symbol" w:cs="Segoe UI Symbol"/>
-          <w:sz w:val="24"/>
-        </w:rPr>
-      </w:pPr>
-    </w:p>
-    <w:p>
-      <w:pPr>
-        <w:spacing w:after="0" w:line="276" w:lineRule="auto"/>
-        <w:jc w:val="both"/>
-        <w:rPr>
-          <w:rFonts w:ascii="Segoe UI Symbol" w:eastAsia="Segoe UI Symbol" w:hAnsi="Segoe UI Symbol" w:cs="Segoe UI Symbol"/>
-          <w:sz w:val="24"/>
-        </w:rPr>
-      </w:pPr>
-    </w:p>
-    <w:p>
-      <w:pPr>
-        <w:spacing w:after="0" w:line="276" w:lineRule="auto"/>
-        <w:jc w:val="both"/>
-        <w:rPr>
-          <w:rFonts w:ascii="Segoe UI Symbol" w:eastAsia="Segoe UI Symbol" w:hAnsi="Segoe UI Symbol" w:cs="Segoe UI Symbol"/>
-          <w:sz w:val="24"/>
-        </w:rPr>
-      </w:pPr>
-    </w:p>
-    <w:p>
-      <w:pPr>
-        <w:spacing w:after="0" w:line="276" w:lineRule="auto"/>
-        <w:jc w:val="both"/>
-        <w:rPr>
-          <w:rFonts w:ascii="Segoe UI Symbol" w:eastAsia="Segoe UI Symbol" w:hAnsi="Segoe UI Symbol" w:cs="Segoe UI Symbol"/>
-          <w:sz w:val="24"/>
-        </w:rPr>
-      </w:pPr>
-    </w:p>
-    <w:p>
-      <w:pPr>
-        <w:spacing w:after="0" w:line="276" w:lineRule="auto"/>
-        <w:jc w:val="both"/>
-        <w:rPr>
-          <w:rFonts w:ascii="Segoe UI Symbol" w:eastAsia="Segoe UI Symbol" w:hAnsi="Segoe UI Symbol" w:cs="Segoe UI Symbol"/>
-          <w:sz w:val="24"/>
-        </w:rPr>
-      </w:pPr>
-    </w:p>
-    <w:p>
-      <w:pPr>
-        <w:spacing w:after="0" w:line="276" w:lineRule="auto"/>
-        <w:jc w:val="both"/>
-        <w:rPr>
-          <w:rFonts w:ascii="Segoe UI Symbol" w:eastAsia="Segoe UI Symbol" w:hAnsi="Segoe UI Symbol" w:cs="Segoe UI Symbol"/>
-          <w:sz w:val="24"/>
-        </w:rPr>
-      </w:pPr>
-    </w:p>
-    <w:p>
-      <w:pPr>
-        <w:spacing w:after="0" w:line="276" w:lineRule="auto"/>
-        <w:jc w:val="both"/>
-        <w:rPr>
-          <w:rFonts w:ascii="Segoe UI Symbol" w:eastAsia="Segoe UI Symbol" w:hAnsi="Segoe UI Symbol" w:cs="Segoe UI Symbol"/>
-          <w:sz w:val="24"/>
-        </w:rPr>
-      </w:pPr>
-    </w:p>
-    <w:p>
-      <w:pPr>
-        <w:spacing w:after="0" w:line="276" w:lineRule="auto"/>
-        <w:jc w:val="both"/>
-        <w:rPr>
-          <w:rFonts w:ascii="Arial" w:eastAsia="Arial" w:hAnsi="Arial" w:cs="Arial"/>
-          <w:sz w:val="24"/>
-        </w:rPr>
-      </w:pPr>
-    </w:p>
-    <w:p>
-      <w:pPr>
-        <w:spacing w:after="0" w:line="276" w:lineRule="auto"/>
-        <w:ind w:left="708"/>
         <w:jc w:val="both"/>
         <w:rPr>
           <w:rFonts w:ascii="Arial" w:eastAsia="Arial" w:hAnsi="Arial" w:cs="Arial"/>
@@ -7079,48 +7863,21 @@
           <w:sz w:val="24"/>
           <w:u w:val="single"/>
         </w:rPr>
-        <w:lastRenderedPageBreak/>
         <w:t>Esquema donde describa las tareas que usted definió en el desarrollo de los algoritmos.</w:t>
       </w:r>
-    </w:p>
-    <w:p>
-      <w:pPr>
-        <w:spacing w:after="0" w:line="276" w:lineRule="auto"/>
-        <w:jc w:val="both"/>
-        <w:rPr>
-          <w:rFonts w:ascii="Arial" w:eastAsia="Arial" w:hAnsi="Arial" w:cs="Arial"/>
-          <w:color w:val="FF0000"/>
-          <w:sz w:val="24"/>
-        </w:rPr>
-      </w:pPr>
-    </w:p>
-    <w:p>
-      <w:pPr>
-        <w:spacing w:after="0" w:line="276" w:lineRule="auto"/>
-        <w:jc w:val="both"/>
-        <w:rPr>
-          <w:rFonts w:ascii="Arial" w:eastAsia="Arial" w:hAnsi="Arial" w:cs="Arial"/>
-          <w:sz w:val="24"/>
-        </w:rPr>
-      </w:pPr>
-      <w:r>
-        <w:object w:dxaOrig="10258" w:dyaOrig="7697" w14:anchorId="4C571082">
-          <v:rect id="rectole0000000003" o:spid="_x0000_i1028" style="width:513pt;height:384.75pt" o:ole="" o:preferrelative="t" stroked="f">
+      <w:r>
+        <w:rPr>
+          <w:noProof/>
+        </w:rPr>
+        <w:object w:dxaOrig="225" w:dyaOrig="225" w14:anchorId="3DA3AEFA">
+          <v:shape id="_x0000_s1035" type="#_x0000_t75" style="position:absolute;left:0;text-align:left;margin-left:26.05pt;margin-top:453.1pt;width:415.95pt;height:239.1pt;z-index:251665408;mso-position-horizontal-relative:text;mso-position-vertical-relative:text" filled="t">
             <v:imagedata r:id="rId11" o:title=""/>
-          </v:rect>
-          <o:OLEObject Type="Embed" ProgID="StaticMetafile" ShapeID="rectole0000000003" DrawAspect="Content" ObjectID="_1773499424" r:id="rId12"/>
+            <o:lock v:ext="edit" aspectratio="f"/>
+            <w10:wrap type="square"/>
+          </v:shape>
+          <o:OLEObject Type="Embed" ProgID="StaticMetafile" ShapeID="_x0000_s1035" DrawAspect="Content" ObjectID="_1774117223" r:id="rId12"/>
         </w:object>
       </w:r>
-    </w:p>
-    <w:p>
-      <w:pPr>
-        <w:spacing w:after="0" w:line="276" w:lineRule="auto"/>
-        <w:jc w:val="both"/>
-        <w:rPr>
-          <w:rFonts w:ascii="Arial" w:eastAsia="Arial" w:hAnsi="Arial" w:cs="Arial"/>
-          <w:sz w:val="24"/>
-        </w:rPr>
-      </w:pPr>
     </w:p>
     <w:p>
       <w:pPr>
@@ -7129,15 +7886,605 @@
         <w:jc w:val="both"/>
         <w:rPr>
           <w:rFonts w:ascii="Arial" w:eastAsia="Arial" w:hAnsi="Arial" w:cs="Arial"/>
-          <w:b/>
-          <w:sz w:val="24"/>
-        </w:rPr>
-      </w:pPr>
+          <w:sz w:val="24"/>
+        </w:rPr>
+      </w:pPr>
+    </w:p>
+    <w:p>
+      <w:pPr>
+        <w:spacing w:after="0" w:line="276" w:lineRule="auto"/>
+        <w:jc w:val="both"/>
+        <w:rPr>
+          <w:rFonts w:ascii="Arial" w:eastAsia="Arial" w:hAnsi="Arial" w:cs="Arial"/>
+          <w:b/>
+          <w:sz w:val="24"/>
+        </w:rPr>
+      </w:pPr>
+    </w:p>
+    <w:p>
+      <w:pPr>
+        <w:pStyle w:val="Prrafodelista"/>
+        <w:numPr>
+          <w:ilvl w:val="0"/>
+          <w:numId w:val="16"/>
+        </w:numPr>
+        <w:spacing w:after="0" w:line="276" w:lineRule="auto"/>
+        <w:jc w:val="both"/>
+        <w:rPr>
+          <w:rFonts w:ascii="Arial" w:eastAsia="Arial" w:hAnsi="Arial" w:cs="Arial"/>
+          <w:b/>
+          <w:bCs/>
+          <w:sz w:val="24"/>
+          <w:szCs w:val="24"/>
+        </w:rPr>
+      </w:pPr>
+      <w:r>
+        <w:rPr>
+          <w:rFonts w:ascii="Arial" w:hAnsi="Arial" w:cs="Arial"/>
+          <w:b/>
+          <w:bCs/>
+          <w:sz w:val="24"/>
+          <w:szCs w:val="24"/>
+        </w:rPr>
+        <w:t>Algoritmos implementados.</w:t>
+      </w:r>
     </w:p>
     <w:p>
       <w:pPr>
         <w:spacing w:after="0" w:line="276" w:lineRule="auto"/>
         <w:ind w:left="708"/>
+        <w:jc w:val="both"/>
+        <w:rPr>
+          <w:rFonts w:ascii="Arial" w:eastAsia="Arial" w:hAnsi="Arial" w:cs="Arial"/>
+          <w:b/>
+          <w:sz w:val="24"/>
+        </w:rPr>
+      </w:pPr>
+    </w:p>
+    <w:p>
+      <w:pPr>
+        <w:spacing w:after="0" w:line="276" w:lineRule="auto"/>
+        <w:jc w:val="center"/>
+        <w:rPr>
+          <w:rFonts w:ascii="Arial" w:eastAsia="Arial" w:hAnsi="Arial" w:cs="Arial"/>
+          <w:b/>
+          <w:bCs/>
+          <w:color w:val="000000"/>
+          <w:sz w:val="24"/>
+        </w:rPr>
+      </w:pPr>
+      <w:r>
+        <w:rPr>
+          <w:rFonts w:ascii="Arial" w:eastAsia="Arial" w:hAnsi="Arial" w:cs="Arial"/>
+          <w:b/>
+          <w:bCs/>
+          <w:color w:val="000000"/>
+          <w:sz w:val="24"/>
+        </w:rPr>
+        <w:t>Funciones implementadas en el programa</w:t>
+      </w:r>
+    </w:p>
+    <w:p>
+      <w:pPr>
+        <w:spacing w:before="240" w:after="0" w:line="276" w:lineRule="auto"/>
+        <w:jc w:val="both"/>
+        <w:rPr>
+          <w:rFonts w:ascii="Arial" w:eastAsia="Arial" w:hAnsi="Arial" w:cs="Arial"/>
+          <w:color w:val="000000"/>
+          <w:sz w:val="24"/>
+        </w:rPr>
+      </w:pPr>
+      <w:r>
+        <w:rPr>
+          <w:rFonts w:ascii="Arial" w:eastAsia="Arial" w:hAnsi="Arial" w:cs="Arial"/>
+          <w:b/>
+          <w:bCs/>
+          <w:color w:val="000000"/>
+          <w:sz w:val="24"/>
+        </w:rPr>
+        <w:t>Función crear_matrices=</w:t>
+      </w:r>
+      <w:r>
+        <w:t xml:space="preserve"> </w:t>
+      </w:r>
+      <w:r>
+        <w:rPr>
+          <w:rFonts w:ascii="Arial" w:eastAsia="Arial" w:hAnsi="Arial" w:cs="Arial"/>
+          <w:color w:val="000000"/>
+          <w:sz w:val="24"/>
+        </w:rPr>
+        <w:t xml:space="preserve">Esta función crea </w:t>
+      </w:r>
+      <w:r>
+        <w:rPr>
+          <w:rFonts w:ascii="Arial" w:eastAsia="Arial" w:hAnsi="Arial" w:cs="Arial"/>
+          <w:color w:val="000000"/>
+          <w:sz w:val="24"/>
+        </w:rPr>
+        <w:t>una matriz bidimensional cuadrada de tamaño nxn</w:t>
+      </w:r>
+      <w:r>
+        <w:rPr>
+          <w:rFonts w:ascii="Arial" w:eastAsia="Arial" w:hAnsi="Arial" w:cs="Arial"/>
+          <w:color w:val="000000"/>
+          <w:sz w:val="24"/>
+        </w:rPr>
+        <w:t>.</w:t>
+      </w:r>
+      <w:r>
+        <w:rPr>
+          <w:rFonts w:ascii="Arial" w:eastAsia="Arial" w:hAnsi="Arial" w:cs="Arial"/>
+          <w:color w:val="000000"/>
+          <w:sz w:val="24"/>
+        </w:rPr>
+        <w:t xml:space="preserve"> Cada elemento de la matriz se asigna con un valor que incrementa secuencialmente desde 1 hasta nxn, excepto el elemento en el centro de la matriz, el cual </w:t>
+      </w:r>
+      <w:r>
+        <w:rPr>
+          <w:rFonts w:ascii="Arial" w:eastAsia="Arial" w:hAnsi="Arial" w:cs="Arial"/>
+          <w:color w:val="000000"/>
+          <w:sz w:val="24"/>
+        </w:rPr>
+        <w:t>es igual</w:t>
+      </w:r>
+      <w:r>
+        <w:rPr>
+          <w:rFonts w:ascii="Arial" w:eastAsia="Arial" w:hAnsi="Arial" w:cs="Arial"/>
+          <w:color w:val="000000"/>
+          <w:sz w:val="24"/>
+        </w:rPr>
+        <w:t xml:space="preserve"> </w:t>
+      </w:r>
+      <w:r>
+        <w:rPr>
+          <w:rFonts w:ascii="Arial" w:eastAsia="Arial" w:hAnsi="Arial" w:cs="Arial"/>
+          <w:color w:val="000000"/>
+          <w:sz w:val="24"/>
+        </w:rPr>
+        <w:t>a</w:t>
+      </w:r>
+      <w:r>
+        <w:rPr>
+          <w:rFonts w:ascii="Arial" w:eastAsia="Arial" w:hAnsi="Arial" w:cs="Arial"/>
+          <w:color w:val="000000"/>
+          <w:sz w:val="24"/>
+        </w:rPr>
+        <w:t xml:space="preserve"> 0.</w:t>
+      </w:r>
+    </w:p>
+    <w:p>
+      <w:pPr>
+        <w:spacing w:before="240" w:after="0" w:line="276" w:lineRule="auto"/>
+        <w:jc w:val="both"/>
+        <w:rPr>
+          <w:rFonts w:ascii="Arial" w:eastAsia="Arial" w:hAnsi="Arial" w:cs="Arial"/>
+          <w:color w:val="000000"/>
+          <w:sz w:val="24"/>
+        </w:rPr>
+      </w:pPr>
+      <w:r>
+        <w:rPr>
+          <w:rFonts w:ascii="Arial" w:eastAsia="Arial" w:hAnsi="Arial" w:cs="Arial"/>
+          <w:color w:val="000000"/>
+          <w:sz w:val="24"/>
+        </w:rPr>
+        <w:t xml:space="preserve"> </w:t>
+      </w:r>
+      <w:r>
+        <w:rPr>
+          <w:rFonts w:ascii="Arial" w:eastAsia="Arial" w:hAnsi="Arial" w:cs="Arial"/>
+          <w:b/>
+          <w:bCs/>
+          <w:color w:val="000000"/>
+          <w:sz w:val="24"/>
+        </w:rPr>
+        <w:t>Función ingresar_numeros=</w:t>
+      </w:r>
+      <w:r>
+        <w:rPr>
+          <w:rFonts w:ascii="Arial" w:eastAsia="Arial" w:hAnsi="Arial" w:cs="Arial"/>
+          <w:color w:val="000000"/>
+          <w:sz w:val="24"/>
+        </w:rPr>
+        <w:t xml:space="preserve"> Esta función devuelve un puntero a un arreglo de tamaño variable, el cuál contiene los elementos de la clave “K”, ingresado por el usuario.</w:t>
+      </w:r>
+    </w:p>
+    <w:p>
+      <w:pPr>
+        <w:spacing w:before="240" w:after="0" w:line="276" w:lineRule="auto"/>
+        <w:jc w:val="both"/>
+        <w:rPr>
+          <w:rFonts w:ascii="Arial" w:eastAsia="Arial" w:hAnsi="Arial" w:cs="Arial"/>
+          <w:color w:val="000000"/>
+          <w:sz w:val="24"/>
+        </w:rPr>
+      </w:pPr>
+      <w:r>
+        <w:rPr>
+          <w:rFonts w:ascii="Arial" w:eastAsia="Arial" w:hAnsi="Arial" w:cs="Arial"/>
+          <w:b/>
+          <w:bCs/>
+          <w:color w:val="000000"/>
+          <w:sz w:val="24"/>
+        </w:rPr>
+        <w:t>Función comprobador=</w:t>
+      </w:r>
+      <w:r>
+        <w:rPr>
+          <w:rFonts w:ascii="Arial" w:eastAsia="Arial" w:hAnsi="Arial" w:cs="Arial"/>
+          <w:b/>
+          <w:bCs/>
+          <w:color w:val="000000"/>
+          <w:sz w:val="24"/>
+        </w:rPr>
+        <w:t xml:space="preserve"> </w:t>
+      </w:r>
+      <w:r>
+        <w:rPr>
+          <w:rFonts w:ascii="Arial" w:eastAsia="Arial" w:hAnsi="Arial" w:cs="Arial"/>
+          <w:color w:val="000000"/>
+          <w:sz w:val="24"/>
+        </w:rPr>
+        <w:t>Esta función</w:t>
+      </w:r>
+      <w:r>
+        <w:rPr>
+          <w:rFonts w:ascii="Arial" w:eastAsia="Arial" w:hAnsi="Arial" w:cs="Arial"/>
+          <w:color w:val="000000"/>
+          <w:sz w:val="24"/>
+        </w:rPr>
+        <w:t xml:space="preserve"> </w:t>
+      </w:r>
+      <w:r>
+        <w:rPr>
+          <w:rFonts w:ascii="Arial" w:eastAsia="Arial" w:hAnsi="Arial" w:cs="Arial"/>
+          <w:color w:val="000000"/>
+          <w:sz w:val="24"/>
+        </w:rPr>
+        <w:t>verifica si una condición específica entre dos elementos de dos matrices es verdadera o no. La función toma como parámetros dos matrices bidimensionales (matriz_1 y matriz_2), junto con las coordenadas de dos elementos en esas matrices (fila1, columna1, fila2, columna2) y una condición.</w:t>
+      </w:r>
+    </w:p>
+    <w:p>
+      <w:pPr>
+        <w:spacing w:before="240" w:after="0" w:line="276" w:lineRule="auto"/>
+        <w:jc w:val="both"/>
+        <w:rPr>
+          <w:rFonts w:ascii="Arial" w:eastAsia="Arial" w:hAnsi="Arial" w:cs="Arial"/>
+          <w:color w:val="000000"/>
+          <w:sz w:val="24"/>
+        </w:rPr>
+      </w:pPr>
+      <w:r>
+        <w:rPr>
+          <w:rFonts w:ascii="Arial" w:eastAsia="Arial" w:hAnsi="Arial" w:cs="Arial"/>
+          <w:b/>
+          <w:bCs/>
+          <w:color w:val="000000"/>
+          <w:sz w:val="24"/>
+        </w:rPr>
+        <w:t>Función cambiar_matriz=</w:t>
+      </w:r>
+      <w:r>
+        <w:rPr>
+          <w:rFonts w:ascii="Arial" w:eastAsia="Arial" w:hAnsi="Arial" w:cs="Arial"/>
+          <w:b/>
+          <w:bCs/>
+          <w:color w:val="000000"/>
+          <w:sz w:val="24"/>
+        </w:rPr>
+        <w:t xml:space="preserve"> </w:t>
+      </w:r>
+      <w:r>
+        <w:rPr>
+          <w:rFonts w:ascii="Arial" w:eastAsia="Arial" w:hAnsi="Arial" w:cs="Arial"/>
+          <w:color w:val="000000"/>
+          <w:sz w:val="24"/>
+        </w:rPr>
+        <w:t>Esta matriz copia los valores de una matriz (matriz2) en otra matriz (matriz1) del mismo tamaño. La función toma como</w:t>
+      </w:r>
+      <w:r>
+        <w:rPr>
+          <w:rFonts w:ascii="Arial" w:eastAsia="Arial" w:hAnsi="Arial" w:cs="Arial"/>
+          <w:color w:val="000000"/>
+          <w:sz w:val="24"/>
+        </w:rPr>
+        <w:t xml:space="preserve"> parametros</w:t>
+      </w:r>
+      <w:r>
+        <w:rPr>
+          <w:rFonts w:ascii="Arial" w:eastAsia="Arial" w:hAnsi="Arial" w:cs="Arial"/>
+          <w:color w:val="000000"/>
+          <w:sz w:val="24"/>
+        </w:rPr>
+        <w:t xml:space="preserve"> dos matrices bidimensionales (matriz1 y matriz2) y un enter</w:t>
+      </w:r>
+      <w:r>
+        <w:rPr>
+          <w:rFonts w:ascii="Arial" w:eastAsia="Arial" w:hAnsi="Arial" w:cs="Arial"/>
+          <w:color w:val="000000"/>
+          <w:sz w:val="24"/>
+        </w:rPr>
+        <w:t>o</w:t>
+      </w:r>
+      <w:r>
+        <w:rPr>
+          <w:rFonts w:ascii="Arial" w:eastAsia="Arial" w:hAnsi="Arial" w:cs="Arial"/>
+          <w:color w:val="000000"/>
+          <w:sz w:val="24"/>
+        </w:rPr>
+        <w:t xml:space="preserve"> (dimension) que especifica la dimensión de ambas matrices.</w:t>
+      </w:r>
+    </w:p>
+    <w:p>
+      <w:pPr>
+        <w:spacing w:after="0" w:line="276" w:lineRule="auto"/>
+        <w:jc w:val="both"/>
+        <w:rPr>
+          <w:rFonts w:ascii="Arial" w:eastAsia="Arial" w:hAnsi="Arial" w:cs="Arial"/>
+          <w:b/>
+          <w:bCs/>
+          <w:color w:val="000000"/>
+          <w:sz w:val="24"/>
+        </w:rPr>
+      </w:pPr>
+    </w:p>
+    <w:p>
+      <w:pPr>
+        <w:spacing w:after="0" w:line="276" w:lineRule="auto"/>
+        <w:jc w:val="both"/>
+        <w:rPr>
+          <w:rFonts w:ascii="Arial" w:eastAsia="Arial" w:hAnsi="Arial" w:cs="Arial"/>
+          <w:color w:val="000000"/>
+          <w:sz w:val="24"/>
+          <w:szCs w:val="24"/>
+        </w:rPr>
+      </w:pPr>
+      <w:r>
+        <w:rPr>
+          <w:rFonts w:ascii="Arial" w:eastAsia="Arial" w:hAnsi="Arial" w:cs="Arial"/>
+          <w:b/>
+          <w:bCs/>
+          <w:color w:val="000000"/>
+          <w:sz w:val="24"/>
+        </w:rPr>
+        <w:t xml:space="preserve">Función </w:t>
+      </w:r>
+      <w:r>
+        <w:rPr>
+          <w:rFonts w:ascii="Arial" w:eastAsia="Arial" w:hAnsi="Arial" w:cs="Arial"/>
+          <w:b/>
+          <w:bCs/>
+          <w:color w:val="000000"/>
+          <w:sz w:val="24"/>
+        </w:rPr>
+        <w:t>liberar_mem_neutra</w:t>
+      </w:r>
+      <w:r>
+        <w:rPr>
+          <w:rFonts w:ascii="Arial" w:eastAsia="Arial" w:hAnsi="Arial" w:cs="Arial"/>
+          <w:color w:val="000000"/>
+          <w:sz w:val="24"/>
+        </w:rPr>
+        <w:t>=</w:t>
+      </w:r>
+      <w:r>
+        <w:t xml:space="preserve"> </w:t>
+      </w:r>
+      <w:r>
+        <w:rPr>
+          <w:rFonts w:ascii="Arial" w:hAnsi="Arial" w:cs="Arial"/>
+          <w:sz w:val="24"/>
+          <w:szCs w:val="24"/>
+        </w:rPr>
+        <w:t xml:space="preserve">Esta función </w:t>
+      </w:r>
+      <w:r>
+        <w:rPr>
+          <w:rFonts w:ascii="Arial" w:eastAsia="Arial" w:hAnsi="Arial" w:cs="Arial"/>
+          <w:color w:val="000000"/>
+          <w:sz w:val="24"/>
+          <w:szCs w:val="24"/>
+        </w:rPr>
+        <w:t xml:space="preserve">se encarga de liberar el espacio de memoria asignado dinámicamente para una matriz bidimensional. </w:t>
+      </w:r>
+    </w:p>
+    <w:p>
+      <w:pPr>
+        <w:spacing w:after="0" w:line="276" w:lineRule="auto"/>
+        <w:jc w:val="both"/>
+        <w:rPr>
+          <w:rFonts w:ascii="Arial" w:eastAsia="Arial" w:hAnsi="Arial" w:cs="Arial"/>
+          <w:color w:val="000000"/>
+          <w:sz w:val="24"/>
+          <w:szCs w:val="24"/>
+        </w:rPr>
+      </w:pPr>
+    </w:p>
+    <w:p>
+      <w:pPr>
+        <w:spacing w:after="0" w:line="276" w:lineRule="auto"/>
+        <w:jc w:val="both"/>
+        <w:rPr>
+          <w:rFonts w:ascii="Arial" w:eastAsia="Arial" w:hAnsi="Arial" w:cs="Arial"/>
+          <w:color w:val="000000"/>
+          <w:sz w:val="24"/>
+          <w:szCs w:val="24"/>
+        </w:rPr>
+      </w:pPr>
+      <w:r>
+        <w:rPr>
+          <w:rFonts w:ascii="Arial" w:eastAsia="Arial" w:hAnsi="Arial" w:cs="Arial"/>
+          <w:b/>
+          <w:bCs/>
+          <w:color w:val="000000"/>
+          <w:sz w:val="24"/>
+          <w:szCs w:val="24"/>
+        </w:rPr>
+        <w:t>Función transponer=</w:t>
+      </w:r>
+      <w:r>
+        <w:rPr>
+          <w:rFonts w:ascii="Arial" w:eastAsia="Arial" w:hAnsi="Arial" w:cs="Arial"/>
+          <w:b/>
+          <w:bCs/>
+          <w:color w:val="000000"/>
+          <w:sz w:val="24"/>
+          <w:szCs w:val="24"/>
+        </w:rPr>
+        <w:t xml:space="preserve"> </w:t>
+      </w:r>
+      <w:r>
+        <w:rPr>
+          <w:rFonts w:ascii="Arial" w:eastAsia="Arial" w:hAnsi="Arial" w:cs="Arial"/>
+          <w:color w:val="000000"/>
+          <w:sz w:val="24"/>
+          <w:szCs w:val="24"/>
+        </w:rPr>
+        <w:t>Esta función realiza la operación de transposición en una matriz cuadrada de tamaño nxn. La transposición implica cambiar las filas de una matriz por sus columnas correspondientes.</w:t>
+      </w:r>
+    </w:p>
+    <w:p>
+      <w:pPr>
+        <w:spacing w:after="0" w:line="276" w:lineRule="auto"/>
+        <w:jc w:val="both"/>
+        <w:rPr>
+          <w:rFonts w:ascii="Arial" w:eastAsia="Arial" w:hAnsi="Arial" w:cs="Arial"/>
+          <w:color w:val="000000"/>
+          <w:sz w:val="24"/>
+          <w:szCs w:val="24"/>
+        </w:rPr>
+      </w:pPr>
+    </w:p>
+    <w:p>
+      <w:pPr>
+        <w:spacing w:after="0" w:line="276" w:lineRule="auto"/>
+        <w:jc w:val="both"/>
+        <w:rPr>
+          <w:rFonts w:ascii="Arial" w:eastAsia="Arial" w:hAnsi="Arial" w:cs="Arial"/>
+          <w:color w:val="000000"/>
+          <w:sz w:val="24"/>
+          <w:szCs w:val="24"/>
+        </w:rPr>
+      </w:pPr>
+      <w:r>
+        <w:rPr>
+          <w:rFonts w:ascii="Arial" w:eastAsia="Arial" w:hAnsi="Arial" w:cs="Arial"/>
+          <w:b/>
+          <w:bCs/>
+          <w:color w:val="000000"/>
+          <w:sz w:val="24"/>
+          <w:szCs w:val="24"/>
+        </w:rPr>
+        <w:t>Función invertir_filas</w:t>
+      </w:r>
+      <w:r>
+        <w:rPr>
+          <w:rFonts w:ascii="Arial" w:eastAsia="Arial" w:hAnsi="Arial" w:cs="Arial"/>
+          <w:b/>
+          <w:bCs/>
+          <w:color w:val="000000"/>
+          <w:sz w:val="24"/>
+          <w:szCs w:val="24"/>
+        </w:rPr>
+        <w:t xml:space="preserve">= </w:t>
+      </w:r>
+      <w:r>
+        <w:rPr>
+          <w:rFonts w:ascii="Arial" w:eastAsia="Arial" w:hAnsi="Arial" w:cs="Arial"/>
+          <w:color w:val="000000"/>
+          <w:sz w:val="24"/>
+          <w:szCs w:val="24"/>
+        </w:rPr>
+        <w:t>Esta función</w:t>
+      </w:r>
+      <w:r>
+        <w:t xml:space="preserve"> </w:t>
+      </w:r>
+      <w:r>
+        <w:rPr>
+          <w:rFonts w:ascii="Arial" w:eastAsia="Arial" w:hAnsi="Arial" w:cs="Arial"/>
+          <w:color w:val="000000"/>
+          <w:sz w:val="24"/>
+          <w:szCs w:val="24"/>
+        </w:rPr>
+        <w:t>invierte las filas de una matriz bidimensional de tamaño nxn. La función itera solo sobre la mitad de las filas de la matriz y, para cada fila, intercambia sus elementos con los elementos correspondientes de la fila simétrica en relación con el eje horizontal que pasa por el centro de la matriz.</w:t>
+      </w:r>
+    </w:p>
+    <w:p>
+      <w:pPr>
+        <w:rPr>
+          <w:rFonts w:ascii="Arial" w:eastAsia="Arial" w:hAnsi="Arial" w:cs="Arial"/>
+          <w:color w:val="000000"/>
+          <w:sz w:val="24"/>
+          <w:szCs w:val="24"/>
+        </w:rPr>
+      </w:pPr>
+    </w:p>
+    <w:p>
+      <w:pPr>
+        <w:rPr>
+          <w:rFonts w:ascii="Arial" w:eastAsia="Arial" w:hAnsi="Arial" w:cs="Arial"/>
+          <w:color w:val="000000"/>
+          <w:sz w:val="24"/>
+        </w:rPr>
+      </w:pPr>
+      <w:r>
+        <w:rPr>
+          <w:rFonts w:ascii="Arial" w:eastAsia="Arial" w:hAnsi="Arial" w:cs="Arial"/>
+          <w:b/>
+          <w:bCs/>
+          <w:color w:val="000000"/>
+          <w:sz w:val="24"/>
+          <w:szCs w:val="24"/>
+        </w:rPr>
+        <w:t>Función rotar_noventa=</w:t>
+      </w:r>
+      <w:r>
+        <w:rPr>
+          <w:rFonts w:ascii="Arial" w:eastAsia="Arial" w:hAnsi="Arial" w:cs="Arial"/>
+          <w:b/>
+          <w:bCs/>
+          <w:color w:val="000000"/>
+          <w:sz w:val="24"/>
+          <w:szCs w:val="24"/>
+        </w:rPr>
+        <w:t xml:space="preserve"> </w:t>
+      </w:r>
+      <w:r>
+        <w:rPr>
+          <w:rFonts w:ascii="Arial" w:eastAsia="Arial" w:hAnsi="Arial" w:cs="Arial"/>
+          <w:color w:val="000000"/>
+          <w:sz w:val="24"/>
+          <w:szCs w:val="24"/>
+        </w:rPr>
+        <w:t>Esta función rota la matriz en sentido antihorario 90 grados. Para lograr esto, utiliza dos operaciones: la transposición y la inversión de filas.</w:t>
+      </w:r>
+    </w:p>
+    <w:p>
+      <w:pPr>
+        <w:spacing w:after="0" w:line="276" w:lineRule="auto"/>
+        <w:jc w:val="both"/>
+        <w:rPr>
+          <w:rFonts w:ascii="Arial" w:eastAsia="Arial" w:hAnsi="Arial" w:cs="Arial"/>
+          <w:b/>
+          <w:sz w:val="24"/>
+        </w:rPr>
+      </w:pPr>
+    </w:p>
+    <w:p>
+      <w:pPr>
+        <w:spacing w:after="0" w:line="276" w:lineRule="auto"/>
+        <w:jc w:val="both"/>
+        <w:rPr>
+          <w:rFonts w:ascii="Arial" w:eastAsia="Arial" w:hAnsi="Arial" w:cs="Arial"/>
+          <w:b/>
+          <w:sz w:val="24"/>
+        </w:rPr>
+      </w:pPr>
+    </w:p>
+    <w:p>
+      <w:pPr>
+        <w:spacing w:after="0" w:line="276" w:lineRule="auto"/>
         <w:jc w:val="both"/>
         <w:rPr>
           <w:rFonts w:ascii="Arial" w:eastAsia="Arial" w:hAnsi="Arial" w:cs="Arial"/>
@@ -7204,7 +8551,35 @@
           <w:rFonts w:ascii="Arial" w:eastAsia="Arial" w:hAnsi="Arial" w:cs="Arial"/>
           <w:sz w:val="24"/>
         </w:rPr>
-        <w:t>Entender una estructura multidimensional, plantear el funcionamiento aprender a recorrer dichos arreglos.</w:t>
+        <w:t xml:space="preserve">Entender una estructura multidimensional, </w:t>
+      </w:r>
+      <w:r>
+        <w:rPr>
+          <w:rFonts w:ascii="Arial" w:eastAsia="Arial" w:hAnsi="Arial" w:cs="Arial"/>
+          <w:sz w:val="24"/>
+        </w:rPr>
+        <w:t xml:space="preserve">y </w:t>
+      </w:r>
+      <w:r>
+        <w:rPr>
+          <w:rFonts w:ascii="Arial" w:eastAsia="Arial" w:hAnsi="Arial" w:cs="Arial"/>
+          <w:sz w:val="24"/>
+        </w:rPr>
+        <w:t xml:space="preserve">plantear el funcionamiento </w:t>
+      </w:r>
+      <w:r>
+        <w:rPr>
+          <w:rFonts w:ascii="Arial" w:eastAsia="Arial" w:hAnsi="Arial" w:cs="Arial"/>
+          <w:sz w:val="24"/>
+        </w:rPr>
+        <w:t xml:space="preserve">para </w:t>
+      </w:r>
+      <w:r>
+        <w:rPr>
+          <w:rFonts w:ascii="Arial" w:eastAsia="Arial" w:hAnsi="Arial" w:cs="Arial"/>
+          <w:sz w:val="24"/>
+        </w:rPr>
+        <w:t>aprender a recorrer dichos arreglos.</w:t>
       </w:r>
     </w:p>
     <w:p>
@@ -7236,7 +8611,35 @@
           <w:rFonts w:ascii="Arial" w:eastAsia="Arial" w:hAnsi="Arial" w:cs="Arial"/>
           <w:sz w:val="24"/>
         </w:rPr>
-        <w:t>Comprender el uso de la memoria dinámica y cómo emplearlo en el programa, cómo creo una estructura bidimensional de tamaño variable.</w:t>
+        <w:t xml:space="preserve">Comprender el uso de la memoria dinámica y cómo emplearlo en el programa, </w:t>
+      </w:r>
+      <w:r>
+        <w:rPr>
+          <w:rFonts w:ascii="Arial" w:eastAsia="Arial" w:hAnsi="Arial" w:cs="Arial"/>
+          <w:sz w:val="24"/>
+        </w:rPr>
+        <w:t xml:space="preserve">y el cómo </w:t>
+      </w:r>
+      <w:r>
+        <w:rPr>
+          <w:rFonts w:ascii="Arial" w:eastAsia="Arial" w:hAnsi="Arial" w:cs="Arial"/>
+          <w:sz w:val="24"/>
+        </w:rPr>
+        <w:t>cre</w:t>
+      </w:r>
+      <w:r>
+        <w:rPr>
+          <w:rFonts w:ascii="Arial" w:eastAsia="Arial" w:hAnsi="Arial" w:cs="Arial"/>
+          <w:sz w:val="24"/>
+        </w:rPr>
+        <w:t>ar</w:t>
+      </w:r>
+      <w:r>
+        <w:rPr>
+          <w:rFonts w:ascii="Arial" w:eastAsia="Arial" w:hAnsi="Arial" w:cs="Arial"/>
+          <w:sz w:val="24"/>
+        </w:rPr>
+        <w:t xml:space="preserve"> una estructura bidimensional de tamaño variable.</w:t>
       </w:r>
     </w:p>
     <w:p>
@@ -7271,18 +8674,35 @@
     </w:p>
     <w:p>
       <w:pPr>
+        <w:numPr>
+          <w:ilvl w:val="0"/>
+          <w:numId w:val="15"/>
+        </w:numPr>
         <w:spacing w:after="0" w:line="276" w:lineRule="auto"/>
-        <w:jc w:val="both"/>
-        <w:rPr>
-          <w:rFonts w:ascii="Arial" w:eastAsia="Arial" w:hAnsi="Arial" w:cs="Arial"/>
-          <w:sz w:val="24"/>
-        </w:rPr>
-      </w:pPr>
+        <w:ind w:left="720" w:hanging="360"/>
+        <w:rPr>
+          <w:rFonts w:ascii="Arial" w:eastAsia="Arial" w:hAnsi="Arial" w:cs="Arial"/>
+          <w:sz w:val="24"/>
+        </w:rPr>
+      </w:pPr>
+      <w:r>
+        <w:rPr>
+          <w:rFonts w:ascii="Arial" w:eastAsia="Arial" w:hAnsi="Arial" w:cs="Arial"/>
+          <w:sz w:val="24"/>
+        </w:rPr>
+        <w:t>La utilización oportuna del delete[]</w:t>
+      </w:r>
+      <w:r>
+        <w:rPr>
+          <w:rFonts w:ascii="Arial" w:eastAsia="Arial" w:hAnsi="Arial" w:cs="Arial"/>
+          <w:sz w:val="24"/>
+        </w:rPr>
+        <w:t>.</w:t>
+      </w:r>
     </w:p>
     <w:p>
       <w:pPr>
         <w:spacing w:after="0" w:line="276" w:lineRule="auto"/>
-        <w:jc w:val="both"/>
         <w:rPr>
           <w:rFonts w:ascii="Arial" w:eastAsia="Arial" w:hAnsi="Arial" w:cs="Arial"/>
           <w:sz w:val="24"/>
@@ -7292,6 +8712,48 @@
     <w:p>
       <w:pPr>
         <w:spacing w:after="0" w:line="276" w:lineRule="auto"/>
+        <w:rPr>
+          <w:rFonts w:ascii="Arial" w:eastAsia="Arial" w:hAnsi="Arial" w:cs="Arial"/>
+          <w:b/>
+          <w:bCs/>
+          <w:sz w:val="24"/>
+          <w:szCs w:val="24"/>
+        </w:rPr>
+      </w:pPr>
+      <w:r>
+        <w:rPr>
+          <w:rFonts w:ascii="Arial" w:eastAsia="Arial" w:hAnsi="Arial" w:cs="Arial"/>
+          <w:sz w:val="24"/>
+        </w:rPr>
+        <w:t>E)</w:t>
+      </w:r>
+      <w:r>
+        <w:t xml:space="preserve"> </w:t>
+      </w:r>
+      <w:r>
+        <w:rPr>
+          <w:rFonts w:ascii="Arial" w:hAnsi="Arial" w:cs="Arial"/>
+          <w:b/>
+          <w:bCs/>
+          <w:sz w:val="24"/>
+          <w:szCs w:val="24"/>
+        </w:rPr>
+        <w:t>Evolución de la solución y consideraciones para tener en cuenta en la implementación</w:t>
+      </w:r>
+      <w:r>
+        <w:rPr>
+          <w:rFonts w:ascii="Arial" w:eastAsia="Arial" w:hAnsi="Arial" w:cs="Arial"/>
+          <w:b/>
+          <w:bCs/>
+          <w:sz w:val="24"/>
+          <w:szCs w:val="24"/>
+        </w:rPr>
+        <w:t>.</w:t>
+      </w:r>
+    </w:p>
+    <w:p>
+      <w:pPr>
+        <w:spacing w:after="0" w:line="276" w:lineRule="auto"/>
         <w:jc w:val="both"/>
         <w:rPr>
           <w:rFonts w:ascii="Calibri" w:eastAsia="Calibri" w:hAnsi="Calibri" w:cs="Calibri"/>
@@ -7308,14 +8770,106 @@
           <w:sz w:val="24"/>
         </w:rPr>
       </w:pPr>
-    </w:p>
-    <w:p>
-      <w:pPr>
-        <w:spacing w:after="0" w:line="276" w:lineRule="auto"/>
-        <w:rPr>
-          <w:rFonts w:ascii="Times New Roman" w:eastAsia="Times New Roman" w:hAnsi="Times New Roman" w:cs="Times New Roman"/>
-        </w:rPr>
-      </w:pPr>
+      <w:r>
+        <w:rPr>
+          <w:rFonts w:ascii="Arial" w:eastAsia="Arial" w:hAnsi="Arial" w:cs="Arial"/>
+          <w:color w:val="000000"/>
+          <w:sz w:val="24"/>
+        </w:rPr>
+        <w:t xml:space="preserve">Partir del </w:t>
+      </w:r>
+      <w:r>
+        <w:rPr>
+          <w:rFonts w:ascii="Arial" w:eastAsia="Arial" w:hAnsi="Arial" w:cs="Arial"/>
+          <w:color w:val="000000"/>
+          <w:sz w:val="24"/>
+        </w:rPr>
+        <w:t>diseño de un informe inicial se convierte en un ejercicio positivo y negativo a la vez, pues el determinar una ruta es un avance para el inicio, pero reconocer que no todo lo planteado funciona y que requiere de cambios significativos cuando se empieza a implementar lo propuesto, juega significativamente en todo el proceso, donde el tiempo es una de las variables m</w:t>
+      </w:r>
+      <w:r>
+        <w:rPr>
+          <w:rFonts w:ascii="Arial" w:eastAsia="Arial" w:hAnsi="Arial" w:cs="Arial"/>
+          <w:color w:val="000000"/>
+          <w:sz w:val="24"/>
+        </w:rPr>
+        <w:t>á</w:t>
+      </w:r>
+      <w:r>
+        <w:rPr>
+          <w:rFonts w:ascii="Arial" w:eastAsia="Arial" w:hAnsi="Arial" w:cs="Arial"/>
+          <w:color w:val="000000"/>
+          <w:sz w:val="24"/>
+        </w:rPr>
+        <w:t>s importantes a tener en cuenta, pues se debe contemplar acciones no solo de diseño de códigos si no también acciones de análisis, comprensión, interpretación creatividad, ensayo y error que fueron cambiando en la medida en que se iba reconociendo cuales serían las rutas mas largas o cortas para hacer mucho mas optimo el código.</w:t>
+      </w:r>
+    </w:p>
+    <w:p>
+      <w:pPr>
+        <w:spacing w:after="0" w:line="240" w:lineRule="auto"/>
+        <w:jc w:val="both"/>
+        <w:rPr>
+          <w:rFonts w:ascii="Arial" w:eastAsia="Arial" w:hAnsi="Arial" w:cs="Arial"/>
+          <w:color w:val="000000"/>
+          <w:sz w:val="24"/>
+        </w:rPr>
+      </w:pPr>
+    </w:p>
+    <w:p>
+      <w:pPr>
+        <w:spacing w:after="0" w:line="240" w:lineRule="auto"/>
+        <w:jc w:val="both"/>
+        <w:rPr>
+          <w:rFonts w:ascii="Arial" w:eastAsia="Arial" w:hAnsi="Arial" w:cs="Arial"/>
+          <w:color w:val="000000"/>
+          <w:sz w:val="24"/>
+        </w:rPr>
+      </w:pPr>
+      <w:r>
+        <w:rPr>
+          <w:rFonts w:ascii="Arial" w:eastAsia="Arial" w:hAnsi="Arial" w:cs="Arial"/>
+          <w:color w:val="000000"/>
+          <w:sz w:val="24"/>
+        </w:rPr>
+        <w:t xml:space="preserve">La evolución de la solución </w:t>
+      </w:r>
+      <w:r>
+        <w:rPr>
+          <w:rFonts w:ascii="Arial" w:eastAsia="Arial" w:hAnsi="Arial" w:cs="Arial"/>
+          <w:color w:val="000000"/>
+          <w:sz w:val="24"/>
+        </w:rPr>
+        <w:t>empieza a coger forma cuando se lleva lo que se piensa al plano de la grafica o del dibujo, facilitando el análisis y la interpretación de lo que se debía trabajar.</w:t>
+      </w:r>
+    </w:p>
+    <w:p>
+      <w:pPr>
+        <w:spacing w:after="0" w:line="240" w:lineRule="auto"/>
+        <w:jc w:val="both"/>
+        <w:rPr>
+          <w:rFonts w:ascii="Arial" w:eastAsia="Arial" w:hAnsi="Arial" w:cs="Arial"/>
+          <w:color w:val="000000"/>
+          <w:sz w:val="24"/>
+        </w:rPr>
+      </w:pPr>
+    </w:p>
+    <w:p>
+      <w:pPr>
+        <w:spacing w:after="0" w:line="240" w:lineRule="auto"/>
+        <w:jc w:val="both"/>
+        <w:rPr>
+          <w:rFonts w:ascii="Arial" w:eastAsia="Arial" w:hAnsi="Arial" w:cs="Arial"/>
+          <w:color w:val="000000"/>
+          <w:sz w:val="24"/>
+        </w:rPr>
+      </w:pPr>
+      <w:r>
+        <w:rPr>
+          <w:rFonts w:ascii="Arial" w:eastAsia="Arial" w:hAnsi="Arial" w:cs="Arial"/>
+          <w:color w:val="000000"/>
+          <w:sz w:val="24"/>
+        </w:rPr>
+        <w:t>Es importante tener en cuenta al momento de implementar el código, el manejo de punteros, memoria dinámica, el tipo de variables y la capacidad que estas ocupan en la memoria para garantizar un óptimo uso de los diferentes recursos que se requieren y la entrega de una solución efectiva pero sencilla en su desarrollo.</w:t>
+      </w:r>
     </w:p>
     <w:sectPr>
       <w:pgSz w:w="12240" w:h="15840"/>
@@ -7521,6 +9075,118 @@
     </w:lvl>
   </w:abstractNum>
   <w:abstractNum w:abstractNumId="3" w15:restartNumberingAfterBreak="0">
+    <w:nsid w:val="16450DC0"/>
+    <w:multiLevelType w:val="hybridMultilevel"/>
+    <w:tmpl w:val="5E648618"/>
+    <w:lvl w:ilvl="0" w:tplc="BC78D4C0">
+      <w:numFmt w:val="bullet"/>
+      <w:lvlText w:val="-"/>
+      <w:lvlJc w:val="left"/>
+      <w:pPr>
+        <w:ind w:left="720" w:hanging="360"/>
+      </w:pPr>
+      <w:rPr>
+        <w:rFonts w:ascii="Arial" w:eastAsia="Arial" w:hAnsi="Arial" w:cs="Arial" w:hint="default"/>
+      </w:rPr>
+    </w:lvl>
+    <w:lvl w:ilvl="1" w:tplc="240A0003" w:tentative="1">
+      <w:start w:val="1"/>
+      <w:numFmt w:val="bullet"/>
+      <w:lvlText w:val="o"/>
+      <w:lvlJc w:val="left"/>
+      <w:pPr>
+        <w:ind w:left="1440" w:hanging="360"/>
+      </w:pPr>
+      <w:rPr>
+        <w:rFonts w:ascii="Courier New" w:hAnsi="Courier New" w:cs="Courier New" w:hint="default"/>
+      </w:rPr>
+    </w:lvl>
+    <w:lvl w:ilvl="2" w:tplc="240A0005" w:tentative="1">
+      <w:start w:val="1"/>
+      <w:numFmt w:val="bullet"/>
+      <w:lvlText w:val=""/>
+      <w:lvlJc w:val="left"/>
+      <w:pPr>
+        <w:ind w:left="2160" w:hanging="360"/>
+      </w:pPr>
+      <w:rPr>
+        <w:rFonts w:ascii="Wingdings" w:hAnsi="Wingdings" w:hint="default"/>
+      </w:rPr>
+    </w:lvl>
+    <w:lvl w:ilvl="3" w:tplc="240A0001" w:tentative="1">
+      <w:start w:val="1"/>
+      <w:numFmt w:val="bullet"/>
+      <w:lvlText w:val=""/>
+      <w:lvlJc w:val="left"/>
+      <w:pPr>
+        <w:ind w:left="2880" w:hanging="360"/>
+      </w:pPr>
+      <w:rPr>
+        <w:rFonts w:ascii="Symbol" w:hAnsi="Symbol" w:hint="default"/>
+      </w:rPr>
+    </w:lvl>
+    <w:lvl w:ilvl="4" w:tplc="240A0003" w:tentative="1">
+      <w:start w:val="1"/>
+      <w:numFmt w:val="bullet"/>
+      <w:lvlText w:val="o"/>
+      <w:lvlJc w:val="left"/>
+      <w:pPr>
+        <w:ind w:left="3600" w:hanging="360"/>
+      </w:pPr>
+      <w:rPr>
+        <w:rFonts w:ascii="Courier New" w:hAnsi="Courier New" w:cs="Courier New" w:hint="default"/>
+      </w:rPr>
+    </w:lvl>
+    <w:lvl w:ilvl="5" w:tplc="240A0005" w:tentative="1">
+      <w:start w:val="1"/>
+      <w:numFmt w:val="bullet"/>
+      <w:lvlText w:val=""/>
+      <w:lvlJc w:val="left"/>
+      <w:pPr>
+        <w:ind w:left="4320" w:hanging="360"/>
+      </w:pPr>
+      <w:rPr>
+        <w:rFonts w:ascii="Wingdings" w:hAnsi="Wingdings" w:hint="default"/>
+      </w:rPr>
+    </w:lvl>
+    <w:lvl w:ilvl="6" w:tplc="240A0001" w:tentative="1">
+      <w:start w:val="1"/>
+      <w:numFmt w:val="bullet"/>
+      <w:lvlText w:val=""/>
+      <w:lvlJc w:val="left"/>
+      <w:pPr>
+        <w:ind w:left="5040" w:hanging="360"/>
+      </w:pPr>
+      <w:rPr>
+        <w:rFonts w:ascii="Symbol" w:hAnsi="Symbol" w:hint="default"/>
+      </w:rPr>
+    </w:lvl>
+    <w:lvl w:ilvl="7" w:tplc="240A0003" w:tentative="1">
+      <w:start w:val="1"/>
+      <w:numFmt w:val="bullet"/>
+      <w:lvlText w:val="o"/>
+      <w:lvlJc w:val="left"/>
+      <w:pPr>
+        <w:ind w:left="5760" w:hanging="360"/>
+      </w:pPr>
+      <w:rPr>
+        <w:rFonts w:ascii="Courier New" w:hAnsi="Courier New" w:cs="Courier New" w:hint="default"/>
+      </w:rPr>
+    </w:lvl>
+    <w:lvl w:ilvl="8" w:tplc="240A0005" w:tentative="1">
+      <w:start w:val="1"/>
+      <w:numFmt w:val="bullet"/>
+      <w:lvlText w:val=""/>
+      <w:lvlJc w:val="left"/>
+      <w:pPr>
+        <w:ind w:left="6480" w:hanging="360"/>
+      </w:pPr>
+      <w:rPr>
+        <w:rFonts w:ascii="Wingdings" w:hAnsi="Wingdings" w:hint="default"/>
+      </w:rPr>
+    </w:lvl>
+  </w:abstractNum>
+  <w:abstractNum w:abstractNumId="4" w15:restartNumberingAfterBreak="0">
     <w:nsid w:val="2ED018E1"/>
     <w:multiLevelType w:val="multilevel"/>
     <w:tmpl w:val="297CCBFC"/>
@@ -7571,7 +9237,231 @@
       <w:lvlJc w:val="left"/>
     </w:lvl>
   </w:abstractNum>
-  <w:abstractNum w:abstractNumId="4" w15:restartNumberingAfterBreak="0">
+  <w:abstractNum w:abstractNumId="5" w15:restartNumberingAfterBreak="0">
+    <w:nsid w:val="32EE0BFF"/>
+    <w:multiLevelType w:val="hybridMultilevel"/>
+    <w:tmpl w:val="D03074DC"/>
+    <w:lvl w:ilvl="0" w:tplc="7F1A6688">
+      <w:numFmt w:val="bullet"/>
+      <w:lvlText w:val="-"/>
+      <w:lvlJc w:val="left"/>
+      <w:pPr>
+        <w:ind w:left="720" w:hanging="360"/>
+      </w:pPr>
+      <w:rPr>
+        <w:rFonts w:ascii="Arial" w:eastAsia="Arial" w:hAnsi="Arial" w:cs="Arial" w:hint="default"/>
+      </w:rPr>
+    </w:lvl>
+    <w:lvl w:ilvl="1" w:tplc="240A0003" w:tentative="1">
+      <w:start w:val="1"/>
+      <w:numFmt w:val="bullet"/>
+      <w:lvlText w:val="o"/>
+      <w:lvlJc w:val="left"/>
+      <w:pPr>
+        <w:ind w:left="1440" w:hanging="360"/>
+      </w:pPr>
+      <w:rPr>
+        <w:rFonts w:ascii="Courier New" w:hAnsi="Courier New" w:cs="Courier New" w:hint="default"/>
+      </w:rPr>
+    </w:lvl>
+    <w:lvl w:ilvl="2" w:tplc="240A0005" w:tentative="1">
+      <w:start w:val="1"/>
+      <w:numFmt w:val="bullet"/>
+      <w:lvlText w:val=""/>
+      <w:lvlJc w:val="left"/>
+      <w:pPr>
+        <w:ind w:left="2160" w:hanging="360"/>
+      </w:pPr>
+      <w:rPr>
+        <w:rFonts w:ascii="Wingdings" w:hAnsi="Wingdings" w:hint="default"/>
+      </w:rPr>
+    </w:lvl>
+    <w:lvl w:ilvl="3" w:tplc="240A0001" w:tentative="1">
+      <w:start w:val="1"/>
+      <w:numFmt w:val="bullet"/>
+      <w:lvlText w:val=""/>
+      <w:lvlJc w:val="left"/>
+      <w:pPr>
+        <w:ind w:left="2880" w:hanging="360"/>
+      </w:pPr>
+      <w:rPr>
+        <w:rFonts w:ascii="Symbol" w:hAnsi="Symbol" w:hint="default"/>
+      </w:rPr>
+    </w:lvl>
+    <w:lvl w:ilvl="4" w:tplc="240A0003" w:tentative="1">
+      <w:start w:val="1"/>
+      <w:numFmt w:val="bullet"/>
+      <w:lvlText w:val="o"/>
+      <w:lvlJc w:val="left"/>
+      <w:pPr>
+        <w:ind w:left="3600" w:hanging="360"/>
+      </w:pPr>
+      <w:rPr>
+        <w:rFonts w:ascii="Courier New" w:hAnsi="Courier New" w:cs="Courier New" w:hint="default"/>
+      </w:rPr>
+    </w:lvl>
+    <w:lvl w:ilvl="5" w:tplc="240A0005" w:tentative="1">
+      <w:start w:val="1"/>
+      <w:numFmt w:val="bullet"/>
+      <w:lvlText w:val=""/>
+      <w:lvlJc w:val="left"/>
+      <w:pPr>
+        <w:ind w:left="4320" w:hanging="360"/>
+      </w:pPr>
+      <w:rPr>
+        <w:rFonts w:ascii="Wingdings" w:hAnsi="Wingdings" w:hint="default"/>
+      </w:rPr>
+    </w:lvl>
+    <w:lvl w:ilvl="6" w:tplc="240A0001" w:tentative="1">
+      <w:start w:val="1"/>
+      <w:numFmt w:val="bullet"/>
+      <w:lvlText w:val=""/>
+      <w:lvlJc w:val="left"/>
+      <w:pPr>
+        <w:ind w:left="5040" w:hanging="360"/>
+      </w:pPr>
+      <w:rPr>
+        <w:rFonts w:ascii="Symbol" w:hAnsi="Symbol" w:hint="default"/>
+      </w:rPr>
+    </w:lvl>
+    <w:lvl w:ilvl="7" w:tplc="240A0003" w:tentative="1">
+      <w:start w:val="1"/>
+      <w:numFmt w:val="bullet"/>
+      <w:lvlText w:val="o"/>
+      <w:lvlJc w:val="left"/>
+      <w:pPr>
+        <w:ind w:left="5760" w:hanging="360"/>
+      </w:pPr>
+      <w:rPr>
+        <w:rFonts w:ascii="Courier New" w:hAnsi="Courier New" w:cs="Courier New" w:hint="default"/>
+      </w:rPr>
+    </w:lvl>
+    <w:lvl w:ilvl="8" w:tplc="240A0005" w:tentative="1">
+      <w:start w:val="1"/>
+      <w:numFmt w:val="bullet"/>
+      <w:lvlText w:val=""/>
+      <w:lvlJc w:val="left"/>
+      <w:pPr>
+        <w:ind w:left="6480" w:hanging="360"/>
+      </w:pPr>
+      <w:rPr>
+        <w:rFonts w:ascii="Wingdings" w:hAnsi="Wingdings" w:hint="default"/>
+      </w:rPr>
+    </w:lvl>
+  </w:abstractNum>
+  <w:abstractNum w:abstractNumId="6" w15:restartNumberingAfterBreak="0">
+    <w:nsid w:val="38986301"/>
+    <w:multiLevelType w:val="hybridMultilevel"/>
+    <w:tmpl w:val="699CF0F6"/>
+    <w:lvl w:ilvl="0" w:tplc="D92AA702">
+      <w:numFmt w:val="bullet"/>
+      <w:lvlText w:val="-"/>
+      <w:lvlJc w:val="left"/>
+      <w:pPr>
+        <w:ind w:left="720" w:hanging="360"/>
+      </w:pPr>
+      <w:rPr>
+        <w:rFonts w:ascii="Arial" w:eastAsia="Arial" w:hAnsi="Arial" w:cs="Arial" w:hint="default"/>
+      </w:rPr>
+    </w:lvl>
+    <w:lvl w:ilvl="1" w:tplc="240A0003" w:tentative="1">
+      <w:start w:val="1"/>
+      <w:numFmt w:val="bullet"/>
+      <w:lvlText w:val="o"/>
+      <w:lvlJc w:val="left"/>
+      <w:pPr>
+        <w:ind w:left="1440" w:hanging="360"/>
+      </w:pPr>
+      <w:rPr>
+        <w:rFonts w:ascii="Courier New" w:hAnsi="Courier New" w:cs="Courier New" w:hint="default"/>
+      </w:rPr>
+    </w:lvl>
+    <w:lvl w:ilvl="2" w:tplc="240A0005" w:tentative="1">
+      <w:start w:val="1"/>
+      <w:numFmt w:val="bullet"/>
+      <w:lvlText w:val=""/>
+      <w:lvlJc w:val="left"/>
+      <w:pPr>
+        <w:ind w:left="2160" w:hanging="360"/>
+      </w:pPr>
+      <w:rPr>
+        <w:rFonts w:ascii="Wingdings" w:hAnsi="Wingdings" w:hint="default"/>
+      </w:rPr>
+    </w:lvl>
+    <w:lvl w:ilvl="3" w:tplc="240A0001" w:tentative="1">
+      <w:start w:val="1"/>
+      <w:numFmt w:val="bullet"/>
+      <w:lvlText w:val=""/>
+      <w:lvlJc w:val="left"/>
+      <w:pPr>
+        <w:ind w:left="2880" w:hanging="360"/>
+      </w:pPr>
+      <w:rPr>
+        <w:rFonts w:ascii="Symbol" w:hAnsi="Symbol" w:hint="default"/>
+      </w:rPr>
+    </w:lvl>
+    <w:lvl w:ilvl="4" w:tplc="240A0003" w:tentative="1">
+      <w:start w:val="1"/>
+      <w:numFmt w:val="bullet"/>
+      <w:lvlText w:val="o"/>
+      <w:lvlJc w:val="left"/>
+      <w:pPr>
+        <w:ind w:left="3600" w:hanging="360"/>
+      </w:pPr>
+      <w:rPr>
+        <w:rFonts w:ascii="Courier New" w:hAnsi="Courier New" w:cs="Courier New" w:hint="default"/>
+      </w:rPr>
+    </w:lvl>
+    <w:lvl w:ilvl="5" w:tplc="240A0005" w:tentative="1">
+      <w:start w:val="1"/>
+      <w:numFmt w:val="bullet"/>
+      <w:lvlText w:val=""/>
+      <w:lvlJc w:val="left"/>
+      <w:pPr>
+        <w:ind w:left="4320" w:hanging="360"/>
+      </w:pPr>
+      <w:rPr>
+        <w:rFonts w:ascii="Wingdings" w:hAnsi="Wingdings" w:hint="default"/>
+      </w:rPr>
+    </w:lvl>
+    <w:lvl w:ilvl="6" w:tplc="240A0001" w:tentative="1">
+      <w:start w:val="1"/>
+      <w:numFmt w:val="bullet"/>
+      <w:lvlText w:val=""/>
+      <w:lvlJc w:val="left"/>
+      <w:pPr>
+        <w:ind w:left="5040" w:hanging="360"/>
+      </w:pPr>
+      <w:rPr>
+        <w:rFonts w:ascii="Symbol" w:hAnsi="Symbol" w:hint="default"/>
+      </w:rPr>
+    </w:lvl>
+    <w:lvl w:ilvl="7" w:tplc="240A0003" w:tentative="1">
+      <w:start w:val="1"/>
+      <w:numFmt w:val="bullet"/>
+      <w:lvlText w:val="o"/>
+      <w:lvlJc w:val="left"/>
+      <w:pPr>
+        <w:ind w:left="5760" w:hanging="360"/>
+      </w:pPr>
+      <w:rPr>
+        <w:rFonts w:ascii="Courier New" w:hAnsi="Courier New" w:cs="Courier New" w:hint="default"/>
+      </w:rPr>
+    </w:lvl>
+    <w:lvl w:ilvl="8" w:tplc="240A0005" w:tentative="1">
+      <w:start w:val="1"/>
+      <w:numFmt w:val="bullet"/>
+      <w:lvlText w:val=""/>
+      <w:lvlJc w:val="left"/>
+      <w:pPr>
+        <w:ind w:left="6480" w:hanging="360"/>
+      </w:pPr>
+      <w:rPr>
+        <w:rFonts w:ascii="Wingdings" w:hAnsi="Wingdings" w:hint="default"/>
+      </w:rPr>
+    </w:lvl>
+  </w:abstractNum>
+  <w:abstractNum w:abstractNumId="7" w15:restartNumberingAfterBreak="0">
     <w:nsid w:val="3BC81AF3"/>
     <w:multiLevelType w:val="multilevel"/>
     <w:tmpl w:val="30B287B6"/>
@@ -7622,7 +9512,7 @@
       <w:lvlJc w:val="left"/>
     </w:lvl>
   </w:abstractNum>
-  <w:abstractNum w:abstractNumId="5" w15:restartNumberingAfterBreak="0">
+  <w:abstractNum w:abstractNumId="8" w15:restartNumberingAfterBreak="0">
     <w:nsid w:val="3D425FEB"/>
     <w:multiLevelType w:val="multilevel"/>
     <w:tmpl w:val="FF34FE0E"/>
@@ -7673,7 +9563,7 @@
       <w:lvlJc w:val="left"/>
     </w:lvl>
   </w:abstractNum>
-  <w:abstractNum w:abstractNumId="6" w15:restartNumberingAfterBreak="0">
+  <w:abstractNum w:abstractNumId="9" w15:restartNumberingAfterBreak="0">
     <w:nsid w:val="3F4909CA"/>
     <w:multiLevelType w:val="multilevel"/>
     <w:tmpl w:val="5578607A"/>
@@ -7724,7 +9614,7 @@
       <w:lvlJc w:val="left"/>
     </w:lvl>
   </w:abstractNum>
-  <w:abstractNum w:abstractNumId="7" w15:restartNumberingAfterBreak="0">
+  <w:abstractNum w:abstractNumId="10" w15:restartNumberingAfterBreak="0">
     <w:nsid w:val="41E11C63"/>
     <w:multiLevelType w:val="multilevel"/>
     <w:tmpl w:val="8FDEA6C6"/>
@@ -7775,7 +9665,96 @@
       <w:lvlJc w:val="left"/>
     </w:lvl>
   </w:abstractNum>
-  <w:abstractNum w:abstractNumId="8" w15:restartNumberingAfterBreak="0">
+  <w:abstractNum w:abstractNumId="11" w15:restartNumberingAfterBreak="0">
+    <w:nsid w:val="472170AB"/>
+    <w:multiLevelType w:val="hybridMultilevel"/>
+    <w:tmpl w:val="A956C0E4"/>
+    <w:lvl w:ilvl="0" w:tplc="FFFFFFFF">
+      <w:start w:val="1"/>
+      <w:numFmt w:val="lowerLetter"/>
+      <w:lvlText w:val="%1)"/>
+      <w:lvlJc w:val="left"/>
+      <w:pPr>
+        <w:ind w:left="1080" w:hanging="360"/>
+      </w:pPr>
+      <w:rPr>
+        <w:rFonts w:hint="default"/>
+      </w:rPr>
+    </w:lvl>
+    <w:lvl w:ilvl="1" w:tplc="FFFFFFFF" w:tentative="1">
+      <w:start w:val="1"/>
+      <w:numFmt w:val="lowerLetter"/>
+      <w:lvlText w:val="%2."/>
+      <w:lvlJc w:val="left"/>
+      <w:pPr>
+        <w:ind w:left="1800" w:hanging="360"/>
+      </w:pPr>
+    </w:lvl>
+    <w:lvl w:ilvl="2" w:tplc="FFFFFFFF" w:tentative="1">
+      <w:start w:val="1"/>
+      <w:numFmt w:val="lowerRoman"/>
+      <w:lvlText w:val="%3."/>
+      <w:lvlJc w:val="right"/>
+      <w:pPr>
+        <w:ind w:left="2520" w:hanging="180"/>
+      </w:pPr>
+    </w:lvl>
+    <w:lvl w:ilvl="3" w:tplc="FFFFFFFF" w:tentative="1">
+      <w:start w:val="1"/>
+      <w:numFmt w:val="decimal"/>
+      <w:lvlText w:val="%4."/>
+      <w:lvlJc w:val="left"/>
+      <w:pPr>
+        <w:ind w:left="3240" w:hanging="360"/>
+      </w:pPr>
+    </w:lvl>
+    <w:lvl w:ilvl="4" w:tplc="FFFFFFFF" w:tentative="1">
+      <w:start w:val="1"/>
+      <w:numFmt w:val="lowerLetter"/>
+      <w:lvlText w:val="%5."/>
+      <w:lvlJc w:val="left"/>
+      <w:pPr>
+        <w:ind w:left="3960" w:hanging="360"/>
+      </w:pPr>
+    </w:lvl>
+    <w:lvl w:ilvl="5" w:tplc="FFFFFFFF" w:tentative="1">
+      <w:start w:val="1"/>
+      <w:numFmt w:val="lowerRoman"/>
+      <w:lvlText w:val="%6."/>
+      <w:lvlJc w:val="right"/>
+      <w:pPr>
+        <w:ind w:left="4680" w:hanging="180"/>
+      </w:pPr>
+    </w:lvl>
+    <w:lvl w:ilvl="6" w:tplc="FFFFFFFF" w:tentative="1">
+      <w:start w:val="1"/>
+      <w:numFmt w:val="decimal"/>
+      <w:lvlText w:val="%7."/>
+      <w:lvlJc w:val="left"/>
+      <w:pPr>
+        <w:ind w:left="5400" w:hanging="360"/>
+      </w:pPr>
+    </w:lvl>
+    <w:lvl w:ilvl="7" w:tplc="FFFFFFFF" w:tentative="1">
+      <w:start w:val="1"/>
+      <w:numFmt w:val="lowerLetter"/>
+      <w:lvlText w:val="%8."/>
+      <w:lvlJc w:val="left"/>
+      <w:pPr>
+        <w:ind w:left="6120" w:hanging="360"/>
+      </w:pPr>
+    </w:lvl>
+    <w:lvl w:ilvl="8" w:tplc="FFFFFFFF" w:tentative="1">
+      <w:start w:val="1"/>
+      <w:numFmt w:val="lowerRoman"/>
+      <w:lvlText w:val="%9."/>
+      <w:lvlJc w:val="right"/>
+      <w:pPr>
+        <w:ind w:left="6840" w:hanging="180"/>
+      </w:pPr>
+    </w:lvl>
+  </w:abstractNum>
+  <w:abstractNum w:abstractNumId="12" w15:restartNumberingAfterBreak="0">
     <w:nsid w:val="482C720B"/>
     <w:multiLevelType w:val="multilevel"/>
     <w:tmpl w:val="ACC231F6"/>
@@ -7826,7 +9805,96 @@
       <w:lvlJc w:val="left"/>
     </w:lvl>
   </w:abstractNum>
-  <w:abstractNum w:abstractNumId="9" w15:restartNumberingAfterBreak="0">
+  <w:abstractNum w:abstractNumId="13" w15:restartNumberingAfterBreak="0">
+    <w:nsid w:val="48EB33E6"/>
+    <w:multiLevelType w:val="hybridMultilevel"/>
+    <w:tmpl w:val="A956C0E4"/>
+    <w:lvl w:ilvl="0" w:tplc="344A7638">
+      <w:start w:val="1"/>
+      <w:numFmt w:val="lowerLetter"/>
+      <w:lvlText w:val="%1)"/>
+      <w:lvlJc w:val="left"/>
+      <w:pPr>
+        <w:ind w:left="1080" w:hanging="360"/>
+      </w:pPr>
+      <w:rPr>
+        <w:rFonts w:hint="default"/>
+      </w:rPr>
+    </w:lvl>
+    <w:lvl w:ilvl="1" w:tplc="240A0019" w:tentative="1">
+      <w:start w:val="1"/>
+      <w:numFmt w:val="lowerLetter"/>
+      <w:lvlText w:val="%2."/>
+      <w:lvlJc w:val="left"/>
+      <w:pPr>
+        <w:ind w:left="1800" w:hanging="360"/>
+      </w:pPr>
+    </w:lvl>
+    <w:lvl w:ilvl="2" w:tplc="240A001B" w:tentative="1">
+      <w:start w:val="1"/>
+      <w:numFmt w:val="lowerRoman"/>
+      <w:lvlText w:val="%3."/>
+      <w:lvlJc w:val="right"/>
+      <w:pPr>
+        <w:ind w:left="2520" w:hanging="180"/>
+      </w:pPr>
+    </w:lvl>
+    <w:lvl w:ilvl="3" w:tplc="240A000F" w:tentative="1">
+      <w:start w:val="1"/>
+      <w:numFmt w:val="decimal"/>
+      <w:lvlText w:val="%4."/>
+      <w:lvlJc w:val="left"/>
+      <w:pPr>
+        <w:ind w:left="3240" w:hanging="360"/>
+      </w:pPr>
+    </w:lvl>
+    <w:lvl w:ilvl="4" w:tplc="240A0019" w:tentative="1">
+      <w:start w:val="1"/>
+      <w:numFmt w:val="lowerLetter"/>
+      <w:lvlText w:val="%5."/>
+      <w:lvlJc w:val="left"/>
+      <w:pPr>
+        <w:ind w:left="3960" w:hanging="360"/>
+      </w:pPr>
+    </w:lvl>
+    <w:lvl w:ilvl="5" w:tplc="240A001B" w:tentative="1">
+      <w:start w:val="1"/>
+      <w:numFmt w:val="lowerRoman"/>
+      <w:lvlText w:val="%6."/>
+      <w:lvlJc w:val="right"/>
+      <w:pPr>
+        <w:ind w:left="4680" w:hanging="180"/>
+      </w:pPr>
+    </w:lvl>
+    <w:lvl w:ilvl="6" w:tplc="240A000F" w:tentative="1">
+      <w:start w:val="1"/>
+      <w:numFmt w:val="decimal"/>
+      <w:lvlText w:val="%7."/>
+      <w:lvlJc w:val="left"/>
+      <w:pPr>
+        <w:ind w:left="5400" w:hanging="360"/>
+      </w:pPr>
+    </w:lvl>
+    <w:lvl w:ilvl="7" w:tplc="240A0019" w:tentative="1">
+      <w:start w:val="1"/>
+      <w:numFmt w:val="lowerLetter"/>
+      <w:lvlText w:val="%8."/>
+      <w:lvlJc w:val="left"/>
+      <w:pPr>
+        <w:ind w:left="6120" w:hanging="360"/>
+      </w:pPr>
+    </w:lvl>
+    <w:lvl w:ilvl="8" w:tplc="240A001B" w:tentative="1">
+      <w:start w:val="1"/>
+      <w:numFmt w:val="lowerRoman"/>
+      <w:lvlText w:val="%9."/>
+      <w:lvlJc w:val="right"/>
+      <w:pPr>
+        <w:ind w:left="6840" w:hanging="180"/>
+      </w:pPr>
+    </w:lvl>
+  </w:abstractNum>
+  <w:abstractNum w:abstractNumId="14" w15:restartNumberingAfterBreak="0">
     <w:nsid w:val="4F954539"/>
     <w:multiLevelType w:val="multilevel"/>
     <w:tmpl w:val="AB04410C"/>
@@ -7877,7 +9945,7 @@
       <w:lvlJc w:val="left"/>
     </w:lvl>
   </w:abstractNum>
-  <w:abstractNum w:abstractNumId="10" w15:restartNumberingAfterBreak="0">
+  <w:abstractNum w:abstractNumId="15" w15:restartNumberingAfterBreak="0">
     <w:nsid w:val="5D6953C4"/>
     <w:multiLevelType w:val="multilevel"/>
     <w:tmpl w:val="BE3C8F62"/>
@@ -7928,7 +9996,7 @@
       <w:lvlJc w:val="left"/>
     </w:lvl>
   </w:abstractNum>
-  <w:abstractNum w:abstractNumId="11" w15:restartNumberingAfterBreak="0">
+  <w:abstractNum w:abstractNumId="16" w15:restartNumberingAfterBreak="0">
     <w:nsid w:val="625826CA"/>
     <w:multiLevelType w:val="multilevel"/>
     <w:tmpl w:val="764CADFE"/>
@@ -7979,7 +10047,7 @@
       <w:lvlJc w:val="left"/>
     </w:lvl>
   </w:abstractNum>
-  <w:abstractNum w:abstractNumId="12" w15:restartNumberingAfterBreak="0">
+  <w:abstractNum w:abstractNumId="17" w15:restartNumberingAfterBreak="0">
     <w:nsid w:val="64F84C4D"/>
     <w:multiLevelType w:val="multilevel"/>
     <w:tmpl w:val="BEC63D58"/>
@@ -8030,7 +10098,119 @@
       <w:lvlJc w:val="left"/>
     </w:lvl>
   </w:abstractNum>
-  <w:abstractNum w:abstractNumId="13" w15:restartNumberingAfterBreak="0">
+  <w:abstractNum w:abstractNumId="18" w15:restartNumberingAfterBreak="0">
+    <w:nsid w:val="67E46E98"/>
+    <w:multiLevelType w:val="hybridMultilevel"/>
+    <w:tmpl w:val="1E98F5E2"/>
+    <w:lvl w:ilvl="0" w:tplc="BA328372">
+      <w:numFmt w:val="bullet"/>
+      <w:lvlText w:val="-"/>
+      <w:lvlJc w:val="left"/>
+      <w:pPr>
+        <w:ind w:left="720" w:hanging="360"/>
+      </w:pPr>
+      <w:rPr>
+        <w:rFonts w:ascii="Arial" w:eastAsia="Arial" w:hAnsi="Arial" w:cs="Arial" w:hint="default"/>
+      </w:rPr>
+    </w:lvl>
+    <w:lvl w:ilvl="1" w:tplc="240A0003" w:tentative="1">
+      <w:start w:val="1"/>
+      <w:numFmt w:val="bullet"/>
+      <w:lvlText w:val="o"/>
+      <w:lvlJc w:val="left"/>
+      <w:pPr>
+        <w:ind w:left="1440" w:hanging="360"/>
+      </w:pPr>
+      <w:rPr>
+        <w:rFonts w:ascii="Courier New" w:hAnsi="Courier New" w:cs="Courier New" w:hint="default"/>
+      </w:rPr>
+    </w:lvl>
+    <w:lvl w:ilvl="2" w:tplc="240A0005" w:tentative="1">
+      <w:start w:val="1"/>
+      <w:numFmt w:val="bullet"/>
+      <w:lvlText w:val=""/>
+      <w:lvlJc w:val="left"/>
+      <w:pPr>
+        <w:ind w:left="2160" w:hanging="360"/>
+      </w:pPr>
+      <w:rPr>
+        <w:rFonts w:ascii="Wingdings" w:hAnsi="Wingdings" w:hint="default"/>
+      </w:rPr>
+    </w:lvl>
+    <w:lvl w:ilvl="3" w:tplc="240A0001" w:tentative="1">
+      <w:start w:val="1"/>
+      <w:numFmt w:val="bullet"/>
+      <w:lvlText w:val=""/>
+      <w:lvlJc w:val="left"/>
+      <w:pPr>
+        <w:ind w:left="2880" w:hanging="360"/>
+      </w:pPr>
+      <w:rPr>
+        <w:rFonts w:ascii="Symbol" w:hAnsi="Symbol" w:hint="default"/>
+      </w:rPr>
+    </w:lvl>
+    <w:lvl w:ilvl="4" w:tplc="240A0003" w:tentative="1">
+      <w:start w:val="1"/>
+      <w:numFmt w:val="bullet"/>
+      <w:lvlText w:val="o"/>
+      <w:lvlJc w:val="left"/>
+      <w:pPr>
+        <w:ind w:left="3600" w:hanging="360"/>
+      </w:pPr>
+      <w:rPr>
+        <w:rFonts w:ascii="Courier New" w:hAnsi="Courier New" w:cs="Courier New" w:hint="default"/>
+      </w:rPr>
+    </w:lvl>
+    <w:lvl w:ilvl="5" w:tplc="240A0005" w:tentative="1">
+      <w:start w:val="1"/>
+      <w:numFmt w:val="bullet"/>
+      <w:lvlText w:val=""/>
+      <w:lvlJc w:val="left"/>
+      <w:pPr>
+        <w:ind w:left="4320" w:hanging="360"/>
+      </w:pPr>
+      <w:rPr>
+        <w:rFonts w:ascii="Wingdings" w:hAnsi="Wingdings" w:hint="default"/>
+      </w:rPr>
+    </w:lvl>
+    <w:lvl w:ilvl="6" w:tplc="240A0001" w:tentative="1">
+      <w:start w:val="1"/>
+      <w:numFmt w:val="bullet"/>
+      <w:lvlText w:val=""/>
+      <w:lvlJc w:val="left"/>
+      <w:pPr>
+        <w:ind w:left="5040" w:hanging="360"/>
+      </w:pPr>
+      <w:rPr>
+        <w:rFonts w:ascii="Symbol" w:hAnsi="Symbol" w:hint="default"/>
+      </w:rPr>
+    </w:lvl>
+    <w:lvl w:ilvl="7" w:tplc="240A0003" w:tentative="1">
+      <w:start w:val="1"/>
+      <w:numFmt w:val="bullet"/>
+      <w:lvlText w:val="o"/>
+      <w:lvlJc w:val="left"/>
+      <w:pPr>
+        <w:ind w:left="5760" w:hanging="360"/>
+      </w:pPr>
+      <w:rPr>
+        <w:rFonts w:ascii="Courier New" w:hAnsi="Courier New" w:cs="Courier New" w:hint="default"/>
+      </w:rPr>
+    </w:lvl>
+    <w:lvl w:ilvl="8" w:tplc="240A0005" w:tentative="1">
+      <w:start w:val="1"/>
+      <w:numFmt w:val="bullet"/>
+      <w:lvlText w:val=""/>
+      <w:lvlJc w:val="left"/>
+      <w:pPr>
+        <w:ind w:left="6480" w:hanging="360"/>
+      </w:pPr>
+      <w:rPr>
+        <w:rFonts w:ascii="Wingdings" w:hAnsi="Wingdings" w:hint="default"/>
+      </w:rPr>
+    </w:lvl>
+  </w:abstractNum>
+  <w:abstractNum w:abstractNumId="19" w15:restartNumberingAfterBreak="0">
     <w:nsid w:val="682C322C"/>
     <w:multiLevelType w:val="multilevel"/>
     <w:tmpl w:val="21DC3C9A"/>
@@ -8081,7 +10261,7 @@
       <w:lvlJc w:val="left"/>
     </w:lvl>
   </w:abstractNum>
-  <w:abstractNum w:abstractNumId="14" w15:restartNumberingAfterBreak="0">
+  <w:abstractNum w:abstractNumId="20" w15:restartNumberingAfterBreak="0">
     <w:nsid w:val="6A6449CE"/>
     <w:multiLevelType w:val="multilevel"/>
     <w:tmpl w:val="57AA9B8A"/>
@@ -8132,7 +10312,7 @@
       <w:lvlJc w:val="left"/>
     </w:lvl>
   </w:abstractNum>
-  <w:abstractNum w:abstractNumId="15" w15:restartNumberingAfterBreak="0">
+  <w:abstractNum w:abstractNumId="21" w15:restartNumberingAfterBreak="0">
     <w:nsid w:val="7D4648E7"/>
     <w:multiLevelType w:val="multilevel"/>
     <w:tmpl w:val="0BFE867E"/>
@@ -8184,52 +10364,70 @@
     </w:lvl>
   </w:abstractNum>
   <w:num w:numId="1" w16cid:durableId="479734195">
-    <w:abstractNumId w:val="13"/>
+    <w:abstractNumId w:val="19"/>
   </w:num>
   <w:num w:numId="2" w16cid:durableId="235361710">
-    <w:abstractNumId w:val="4"/>
+    <w:abstractNumId w:val="7"/>
   </w:num>
   <w:num w:numId="3" w16cid:durableId="1023673802">
-    <w:abstractNumId w:val="8"/>
+    <w:abstractNumId w:val="12"/>
   </w:num>
   <w:num w:numId="4" w16cid:durableId="977419866">
-    <w:abstractNumId w:val="14"/>
+    <w:abstractNumId w:val="20"/>
   </w:num>
   <w:num w:numId="5" w16cid:durableId="1142112886">
-    <w:abstractNumId w:val="15"/>
+    <w:abstractNumId w:val="21"/>
   </w:num>
   <w:num w:numId="6" w16cid:durableId="357462992">
-    <w:abstractNumId w:val="10"/>
+    <w:abstractNumId w:val="15"/>
   </w:num>
   <w:num w:numId="7" w16cid:durableId="1251113458">
     <w:abstractNumId w:val="1"/>
   </w:num>
   <w:num w:numId="8" w16cid:durableId="713625464">
-    <w:abstractNumId w:val="6"/>
+    <w:abstractNumId w:val="9"/>
   </w:num>
   <w:num w:numId="9" w16cid:durableId="1367214464">
-    <w:abstractNumId w:val="9"/>
+    <w:abstractNumId w:val="14"/>
   </w:num>
   <w:num w:numId="10" w16cid:durableId="710961070">
     <w:abstractNumId w:val="0"/>
   </w:num>
   <w:num w:numId="11" w16cid:durableId="2071151357">
-    <w:abstractNumId w:val="12"/>
+    <w:abstractNumId w:val="17"/>
   </w:num>
   <w:num w:numId="12" w16cid:durableId="641811278">
-    <w:abstractNumId w:val="5"/>
+    <w:abstractNumId w:val="8"/>
   </w:num>
   <w:num w:numId="13" w16cid:durableId="2111971601">
-    <w:abstractNumId w:val="7"/>
+    <w:abstractNumId w:val="10"/>
   </w:num>
   <w:num w:numId="14" w16cid:durableId="171528273">
-    <w:abstractNumId w:val="3"/>
+    <w:abstractNumId w:val="4"/>
   </w:num>
   <w:num w:numId="15" w16cid:durableId="1759061326">
-    <w:abstractNumId w:val="11"/>
+    <w:abstractNumId w:val="16"/>
   </w:num>
   <w:num w:numId="16" w16cid:durableId="155919965">
     <w:abstractNumId w:val="2"/>
+  </w:num>
+  <w:num w:numId="17" w16cid:durableId="465902238">
+    <w:abstractNumId w:val="18"/>
+  </w:num>
+  <w:num w:numId="18" w16cid:durableId="1209029195">
+    <w:abstractNumId w:val="3"/>
+  </w:num>
+  <w:num w:numId="19" w16cid:durableId="920676728">
+    <w:abstractNumId w:val="6"/>
+  </w:num>
+  <w:num w:numId="20" w16cid:durableId="1809783961">
+    <w:abstractNumId w:val="5"/>
+  </w:num>
+  <w:num w:numId="21" w16cid:durableId="2022122321">
+    <w:abstractNumId w:val="13"/>
+  </w:num>
+  <w:num w:numId="22" w16cid:durableId="298461501">
+    <w:abstractNumId w:val="11"/>
   </w:num>
 </w:numbering>
 </file>
@@ -8673,6 +10871,19 @@
       <w:contextualSpacing/>
     </w:pPr>
   </w:style>
+  <w:style w:type="character" w:styleId="CdigoHTML">
+    <w:name w:val="HTML Code"/>
+    <w:basedOn w:val="Fuentedeprrafopredeter"/>
+    <w:uiPriority w:val="99"/>
+    <w:semiHidden/>
+    <w:unhideWhenUsed/>
+    <w:rsid w:val="00A715A1"/>
+    <w:rPr>
+      <w:rFonts w:ascii="Courier New" w:eastAsia="Times New Roman" w:hAnsi="Courier New" w:cs="Courier New"/>
+      <w:sz w:val="20"/>
+      <w:szCs w:val="20"/>
+    </w:rPr>
+  </w:style>
 </w:styles>
 </file>
 
